--- a/docs/manual_do_programador_01.docx
+++ b/docs/manual_do_programador_01.docx
@@ -116,7 +116,7 @@
           <w:noProof/>
         </w:rPr>
         <w:drawing>
-          <wp:inline distT="0" distB="0" distL="0" distR="0" wp14:anchorId="4CE91B42" wp14:editId="30049D1C">
+          <wp:inline distT="0" distB="0" distL="0" distR="0" wp14:anchorId="68FFB211" wp14:editId="345F297E">
             <wp:extent cx="1821056" cy="1684049"/>
             <wp:effectExtent l="0" t="0" r="8255" b="0"/>
             <wp:docPr id="1" name="Imagem 1"/>
@@ -156,7 +156,7 @@
           <w:noProof/>
         </w:rPr>
         <w:drawing>
-          <wp:inline distT="0" distB="0" distL="0" distR="0" wp14:anchorId="240111A3" wp14:editId="0141E61C">
+          <wp:inline distT="0" distB="0" distL="0" distR="0" wp14:anchorId="41C78F28" wp14:editId="1FCBB6D8">
             <wp:extent cx="2107709" cy="1848708"/>
             <wp:effectExtent l="0" t="0" r="6985" b="0"/>
             <wp:docPr id="2" name="Imagem 2"/>
@@ -198,7 +198,7 @@
           <w:noProof/>
         </w:rPr>
         <w:drawing>
-          <wp:anchor distT="0" distB="0" distL="114300" distR="114300" simplePos="0" relativeHeight="251658240" behindDoc="1" locked="0" layoutInCell="1" allowOverlap="1">
+          <wp:anchor distT="0" distB="0" distL="114300" distR="114300" simplePos="0" relativeHeight="251658240" behindDoc="1" locked="0" layoutInCell="1" allowOverlap="1" wp14:anchorId="3C236CE6" wp14:editId="3615871A">
             <wp:simplePos x="0" y="0"/>
             <wp:positionH relativeFrom="column">
               <wp:posOffset>3292475</wp:posOffset>
@@ -260,7 +260,7 @@
           <w:noProof/>
         </w:rPr>
         <w:drawing>
-          <wp:inline distT="0" distB="0" distL="0" distR="0" wp14:anchorId="04EF947A" wp14:editId="17003222">
+          <wp:inline distT="0" distB="0" distL="0" distR="0" wp14:anchorId="4005A6A1" wp14:editId="33D637B2">
             <wp:extent cx="3085106" cy="777444"/>
             <wp:effectExtent l="0" t="0" r="1270" b="3810"/>
             <wp:docPr id="3" name="Imagem 3"/>
@@ -351,7 +351,7 @@
           <w:noProof/>
         </w:rPr>
         <w:drawing>
-          <wp:inline distT="0" distB="0" distL="0" distR="0" wp14:anchorId="454D280B" wp14:editId="56C7B4CE">
+          <wp:inline distT="0" distB="0" distL="0" distR="0" wp14:anchorId="527F6397" wp14:editId="7C1C6A33">
             <wp:extent cx="2581275" cy="835940"/>
             <wp:effectExtent l="0" t="0" r="0" b="2540"/>
             <wp:docPr id="5" name="Imagem 5"/>
@@ -398,7 +398,7 @@
           <w:noProof/>
         </w:rPr>
         <w:drawing>
-          <wp:inline distT="0" distB="0" distL="0" distR="0" wp14:anchorId="42769D31" wp14:editId="15E52475">
+          <wp:inline distT="0" distB="0" distL="0" distR="0" wp14:anchorId="69231844" wp14:editId="0266DEB8">
             <wp:extent cx="2616805" cy="828675"/>
             <wp:effectExtent l="0" t="0" r="0" b="0"/>
             <wp:docPr id="6" name="Imagem 6"/>
@@ -453,7 +453,7 @@
         </w:rPr>
         <w:lastRenderedPageBreak/>
         <w:drawing>
-          <wp:inline distT="0" distB="0" distL="0" distR="0" wp14:anchorId="67FFD7B2" wp14:editId="693F53A2">
+          <wp:inline distT="0" distB="0" distL="0" distR="0" wp14:anchorId="3F7AEF8B" wp14:editId="6A4471E6">
             <wp:extent cx="2247458" cy="1162050"/>
             <wp:effectExtent l="0" t="0" r="635" b="0"/>
             <wp:docPr id="9" name="Imagem 9"/>
@@ -500,7 +500,7 @@
           <w:noProof/>
         </w:rPr>
         <w:drawing>
-          <wp:inline distT="0" distB="0" distL="0" distR="0" wp14:anchorId="05109AC3" wp14:editId="0C099602">
+          <wp:inline distT="0" distB="0" distL="0" distR="0" wp14:anchorId="5ED2838E" wp14:editId="4D0DDA38">
             <wp:extent cx="2514600" cy="589434"/>
             <wp:effectExtent l="0" t="0" r="0" b="1270"/>
             <wp:docPr id="10" name="Imagem 10"/>
@@ -568,7 +568,7 @@
           <w:noProof/>
         </w:rPr>
         <w:drawing>
-          <wp:inline distT="0" distB="0" distL="0" distR="0" wp14:anchorId="48F215E1" wp14:editId="0EA5CF43">
+          <wp:inline distT="0" distB="0" distL="0" distR="0" wp14:anchorId="277964F2" wp14:editId="77226024">
             <wp:extent cx="2609850" cy="5867400"/>
             <wp:effectExtent l="0" t="0" r="0" b="0"/>
             <wp:docPr id="11" name="Imagem 11"/>
@@ -616,7 +616,7 @@
         </w:rPr>
         <w:lastRenderedPageBreak/>
         <w:drawing>
-          <wp:inline distT="0" distB="0" distL="0" distR="0" wp14:anchorId="40B3B53B" wp14:editId="12F50E9A">
+          <wp:inline distT="0" distB="0" distL="0" distR="0" wp14:anchorId="7CCF492C" wp14:editId="3737262E">
             <wp:extent cx="5400040" cy="1259205"/>
             <wp:effectExtent l="0" t="0" r="0" b="0"/>
             <wp:docPr id="12" name="Imagem 12"/>
@@ -663,7 +663,7 @@
           <w:noProof/>
         </w:rPr>
         <w:drawing>
-          <wp:inline distT="0" distB="0" distL="0" distR="0" wp14:anchorId="385FD000" wp14:editId="180F2C82">
+          <wp:inline distT="0" distB="0" distL="0" distR="0" wp14:anchorId="59C07CAA" wp14:editId="487B6A50">
             <wp:extent cx="5400040" cy="1457325"/>
             <wp:effectExtent l="0" t="0" r="0" b="9525"/>
             <wp:docPr id="13" name="Imagem 13"/>
@@ -717,7 +717,7 @@
           <w:noProof/>
         </w:rPr>
         <w:drawing>
-          <wp:inline distT="0" distB="0" distL="0" distR="0" wp14:anchorId="23CCE01F" wp14:editId="1D30367C">
+          <wp:inline distT="0" distB="0" distL="0" distR="0" wp14:anchorId="41AA4FC3" wp14:editId="3DC2B75E">
             <wp:extent cx="5400040" cy="647065"/>
             <wp:effectExtent l="0" t="0" r="0" b="635"/>
             <wp:docPr id="14" name="Imagem 14"/>
@@ -771,7 +771,7 @@
           <w:noProof/>
         </w:rPr>
         <w:drawing>
-          <wp:inline distT="0" distB="0" distL="0" distR="0" wp14:anchorId="656C1CD8" wp14:editId="64AFF7FF">
+          <wp:inline distT="0" distB="0" distL="0" distR="0" wp14:anchorId="72016E95" wp14:editId="3BFC3760">
             <wp:extent cx="5276850" cy="4314825"/>
             <wp:effectExtent l="0" t="0" r="0" b="9525"/>
             <wp:docPr id="15" name="Imagem 15"/>
@@ -819,7 +819,7 @@
         </w:rPr>
         <w:lastRenderedPageBreak/>
         <w:drawing>
-          <wp:inline distT="0" distB="0" distL="0" distR="0" wp14:anchorId="6AEB8C4C" wp14:editId="729518A9">
+          <wp:inline distT="0" distB="0" distL="0" distR="0" wp14:anchorId="55E5316B" wp14:editId="54A5C404">
             <wp:extent cx="2292742" cy="1263650"/>
             <wp:effectExtent l="0" t="0" r="0" b="0"/>
             <wp:docPr id="16" name="Imagem 16"/>
@@ -1045,7 +1045,7 @@
           <w:noProof/>
         </w:rPr>
         <w:drawing>
-          <wp:inline distT="0" distB="0" distL="0" distR="0" wp14:anchorId="4C128668" wp14:editId="0D995B65">
+          <wp:inline distT="0" distB="0" distL="0" distR="0" wp14:anchorId="765DA7BD" wp14:editId="01F8F925">
             <wp:extent cx="5400040" cy="1237615"/>
             <wp:effectExtent l="0" t="0" r="0" b="635"/>
             <wp:docPr id="20" name="Imagem 20"/>
@@ -1099,7 +1099,7 @@
         <mc:AlternateContent>
           <mc:Choice Requires="wps">
             <w:drawing>
-              <wp:anchor distT="0" distB="0" distL="114300" distR="114300" simplePos="0" relativeHeight="251661312" behindDoc="0" locked="0" layoutInCell="1" allowOverlap="1">
+              <wp:anchor distT="0" distB="0" distL="114300" distR="114300" simplePos="0" relativeHeight="251661312" behindDoc="0" locked="0" layoutInCell="1" allowOverlap="1" wp14:anchorId="5CE08993" wp14:editId="2D0AA4E5">
                 <wp:simplePos x="0" y="0"/>
                 <wp:positionH relativeFrom="column">
                   <wp:posOffset>1135343</wp:posOffset>
@@ -1177,7 +1177,7 @@
           </mc:Choice>
           <mc:Fallback>
             <w:pict>
-              <v:roundrect id="Retângulo: Cantos Arredondados 19" o:spid="_x0000_s1026" style="position:absolute;margin-left:89.4pt;margin-top:76.1pt;width:50pt;height:17.9pt;z-index:251661312;visibility:visible;mso-wrap-style:square;mso-height-percent:0;mso-wrap-distance-left:9pt;mso-wrap-distance-top:0;mso-wrap-distance-right:9pt;mso-wrap-distance-bottom:0;mso-position-horizontal:absolute;mso-position-horizontal-relative:text;mso-position-vertical:absolute;mso-position-vertical-relative:text;mso-height-percent:0;mso-height-relative:margin;v-text-anchor:middle" arcsize="10923f" o:gfxdata="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" fillcolor="#65a0d7 [3032]" stroked="f">
+              <v:roundrect w14:anchorId="5CE08993" id="Retângulo: Cantos Arredondados 19" o:spid="_x0000_s1026" style="position:absolute;margin-left:89.4pt;margin-top:76.1pt;width:50pt;height:17.9pt;z-index:251661312;visibility:visible;mso-wrap-style:square;mso-height-percent:0;mso-wrap-distance-left:9pt;mso-wrap-distance-top:0;mso-wrap-distance-right:9pt;mso-wrap-distance-bottom:0;mso-position-horizontal:absolute;mso-position-horizontal-relative:text;mso-position-vertical:absolute;mso-position-vertical-relative:text;mso-height-percent:0;mso-height-relative:margin;v-text-anchor:middle" arcsize="10923f" o:gfxdata="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" fillcolor="#65a0d7 [3032]" stroked="f">
                 <v:fill color2="#5898d4 [3176]" rotate="t" colors="0 #71a6db;.5 #559bdb;1 #438ac9" focus="100%" type="gradient">
                   <o:fill v:ext="view" type="gradientUnscaled"/>
                 </v:fill>
@@ -1218,7 +1218,7 @@
         <mc:AlternateContent>
           <mc:Choice Requires="wps">
             <w:drawing>
-              <wp:anchor distT="0" distB="0" distL="114300" distR="114300" simplePos="0" relativeHeight="251660288" behindDoc="0" locked="0" layoutInCell="1" allowOverlap="1">
+              <wp:anchor distT="0" distB="0" distL="114300" distR="114300" simplePos="0" relativeHeight="251660288" behindDoc="0" locked="0" layoutInCell="1" allowOverlap="1" wp14:anchorId="3E1428E1" wp14:editId="26711FE0">
                 <wp:simplePos x="0" y="0"/>
                 <wp:positionH relativeFrom="column">
                   <wp:posOffset>1016598</wp:posOffset>
@@ -1278,7 +1278,7 @@
           </mc:Choice>
           <mc:Fallback>
             <w:pict>
-              <v:rect w14:anchorId="1A161B73" id="Retângulo 18" o:spid="_x0000_s1026" style="position:absolute;margin-left:80.05pt;margin-top:59.8pt;width:76.5pt;height:12.3pt;z-index:251660288;visibility:visible;mso-wrap-style:square;mso-width-percent:0;mso-height-percent:0;mso-wrap-distance-left:9pt;mso-wrap-distance-top:0;mso-wrap-distance-right:9pt;mso-wrap-distance-bottom:0;mso-position-horizontal:absolute;mso-position-horizontal-relative:text;mso-position-vertical:absolute;mso-position-vertical-relative:text;mso-width-percent:0;mso-height-percent:0;mso-width-relative:margin;mso-height-relative:margin;v-text-anchor:middle" o:gfxdata="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" fillcolor="white [3201]" strokecolor="#70ad47 [3209]" strokeweight="1pt"/>
+              <v:rect w14:anchorId="251895F0" id="Retângulo 18" o:spid="_x0000_s1026" style="position:absolute;margin-left:80.05pt;margin-top:59.8pt;width:76.5pt;height:12.3pt;z-index:251660288;visibility:visible;mso-wrap-style:square;mso-width-percent:0;mso-height-percent:0;mso-wrap-distance-left:9pt;mso-wrap-distance-top:0;mso-wrap-distance-right:9pt;mso-wrap-distance-bottom:0;mso-position-horizontal:absolute;mso-position-horizontal-relative:text;mso-position-vertical:absolute;mso-position-vertical-relative:text;mso-width-percent:0;mso-height-percent:0;mso-width-relative:margin;mso-height-relative:margin;v-text-anchor:middle" o:gfxdata="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" fillcolor="white [3201]" strokecolor="#70ad47 [3209]" strokeweight="1pt"/>
             </w:pict>
           </mc:Fallback>
         </mc:AlternateContent>
@@ -1293,7 +1293,7 @@
         <mc:AlternateContent>
           <mc:Choice Requires="wps">
             <w:drawing>
-              <wp:anchor distT="0" distB="0" distL="114300" distR="114300" simplePos="0" relativeHeight="251659264" behindDoc="0" locked="0" layoutInCell="1" allowOverlap="1">
+              <wp:anchor distT="0" distB="0" distL="114300" distR="114300" simplePos="0" relativeHeight="251659264" behindDoc="0" locked="0" layoutInCell="1" allowOverlap="1" wp14:anchorId="271DF3DC" wp14:editId="432103AB">
                 <wp:simplePos x="0" y="0"/>
                 <wp:positionH relativeFrom="column">
                   <wp:posOffset>-335698</wp:posOffset>
@@ -1367,7 +1367,7 @@
           </mc:Choice>
           <mc:Fallback>
             <w:pict>
-              <v:rect id="Retângulo 17" o:spid="_x0000_s1027" style="position:absolute;margin-left:-26.45pt;margin-top:13.25pt;width:280.5pt;height:93.05pt;z-index:251659264;visibility:visible;mso-wrap-style:square;mso-width-percent:0;mso-height-percent:0;mso-wrap-distance-left:9pt;mso-wrap-distance-top:0;mso-wrap-distance-right:9pt;mso-wrap-distance-bottom:0;mso-position-horizontal:absolute;mso-position-horizontal-relative:text;mso-position-vertical:absolute;mso-position-vertical-relative:text;mso-width-percent:0;mso-height-percent:0;mso-width-relative:margin;mso-height-relative:margin;v-text-anchor:middle" o:gfxdata="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" fillcolor="white [3201]" strokecolor="black [3200]" strokeweight="1pt">
+              <v:rect w14:anchorId="271DF3DC" id="Retângulo 17" o:spid="_x0000_s1027" style="position:absolute;margin-left:-26.45pt;margin-top:13.25pt;width:280.5pt;height:93.05pt;z-index:251659264;visibility:visible;mso-wrap-style:square;mso-width-percent:0;mso-height-percent:0;mso-wrap-distance-left:9pt;mso-wrap-distance-top:0;mso-wrap-distance-right:9pt;mso-wrap-distance-bottom:0;mso-position-horizontal:absolute;mso-position-horizontal-relative:text;mso-position-vertical:absolute;mso-position-vertical-relative:text;mso-width-percent:0;mso-height-percent:0;mso-width-relative:margin;mso-height-relative:margin;v-text-anchor:middle" o:gfxdata="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" fillcolor="white [3201]" strokecolor="black [3200]" strokeweight="1pt">
                 <v:textbox>
                   <w:txbxContent>
                     <w:p>
@@ -1474,7 +1474,7 @@
           <w:noProof/>
         </w:rPr>
         <w:drawing>
-          <wp:inline distT="0" distB="0" distL="0" distR="0" wp14:anchorId="35D10B0B" wp14:editId="06FADDB6">
+          <wp:inline distT="0" distB="0" distL="0" distR="0" wp14:anchorId="273AEBAA" wp14:editId="1A6F936E">
             <wp:extent cx="5400040" cy="1293495"/>
             <wp:effectExtent l="0" t="0" r="0" b="1905"/>
             <wp:docPr id="21" name="Imagem 21"/>
@@ -1524,7 +1524,7 @@
         </w:rPr>
         <w:lastRenderedPageBreak/>
         <w:drawing>
-          <wp:inline distT="0" distB="0" distL="0" distR="0" wp14:anchorId="0FDC7D18" wp14:editId="3B0D6901">
+          <wp:inline distT="0" distB="0" distL="0" distR="0" wp14:anchorId="45779F0E" wp14:editId="191DA97D">
             <wp:extent cx="5400040" cy="3157220"/>
             <wp:effectExtent l="0" t="0" r="0" b="5080"/>
             <wp:docPr id="22" name="Imagem 22"/>
@@ -1643,7 +1643,7 @@
           <w:noProof/>
         </w:rPr>
         <w:drawing>
-          <wp:inline distT="0" distB="0" distL="0" distR="0" wp14:anchorId="7F209759" wp14:editId="398D93E9">
+          <wp:inline distT="0" distB="0" distL="0" distR="0" wp14:anchorId="21FBEC3D" wp14:editId="58A2B31B">
             <wp:extent cx="5400040" cy="1448435"/>
             <wp:effectExtent l="0" t="0" r="0" b="0"/>
             <wp:docPr id="23" name="Imagem 23"/>
@@ -1696,24 +1696,548 @@
           <w:u w:val="single"/>
         </w:rPr>
       </w:pPr>
-    </w:p>
-    <w:p>
-      <w:pPr>
+      <w:r>
         <w:rPr>
           <w:b/>
           <w:i/>
           <w:u w:val="single"/>
         </w:rPr>
-      </w:pPr>
-    </w:p>
-    <w:p>
-      <w:pPr>
+        <w:t xml:space="preserve">Listando </w:t>
+      </w:r>
+      <w:proofErr w:type="spellStart"/>
+      <w:r>
         <w:rPr>
           <w:b/>
           <w:i/>
           <w:u w:val="single"/>
         </w:rPr>
-      </w:pPr>
+        <w:t>Niveis</w:t>
+      </w:r>
+      <w:proofErr w:type="spellEnd"/>
+    </w:p>
+    <w:p>
+      <w:pPr>
+        <w:shd w:val="clear" w:color="auto" w:fill="1F1F1F"/>
+        <w:spacing w:after="0" w:line="360" w:lineRule="atLeast"/>
+        <w:rPr>
+          <w:rFonts w:ascii="Consolas" w:eastAsia="Times New Roman" w:hAnsi="Consolas" w:cs="Times New Roman"/>
+          <w:color w:val="CCCCCC"/>
+          <w:sz w:val="27"/>
+          <w:szCs w:val="27"/>
+          <w:lang w:eastAsia="pt-BR"/>
+        </w:rPr>
+      </w:pPr>
+      <w:r>
+        <w:rPr>
+          <w:rFonts w:ascii="Consolas" w:eastAsia="Times New Roman" w:hAnsi="Consolas" w:cs="Times New Roman"/>
+          <w:color w:val="DCDCAA"/>
+          <w:sz w:val="27"/>
+          <w:szCs w:val="27"/>
+          <w:lang w:eastAsia="pt-BR"/>
+        </w:rPr>
+        <w:t>@</w:t>
+      </w:r>
+      <w:proofErr w:type="spellStart"/>
+      <w:proofErr w:type="gramStart"/>
+      <w:r>
+        <w:rPr>
+          <w:rFonts w:ascii="Consolas" w:eastAsia="Times New Roman" w:hAnsi="Consolas" w:cs="Times New Roman"/>
+          <w:color w:val="9CDCFE"/>
+          <w:sz w:val="27"/>
+          <w:szCs w:val="27"/>
+          <w:lang w:eastAsia="pt-BR"/>
+        </w:rPr>
+        <w:t>app</w:t>
+      </w:r>
+      <w:r>
+        <w:rPr>
+          <w:rFonts w:ascii="Consolas" w:eastAsia="Times New Roman" w:hAnsi="Consolas" w:cs="Times New Roman"/>
+          <w:color w:val="DCDCAA"/>
+          <w:sz w:val="27"/>
+          <w:szCs w:val="27"/>
+          <w:lang w:eastAsia="pt-BR"/>
+        </w:rPr>
+        <w:t>.route</w:t>
+      </w:r>
+      <w:proofErr w:type="spellEnd"/>
+      <w:proofErr w:type="gramEnd"/>
+      <w:r>
+        <w:rPr>
+          <w:rFonts w:ascii="Consolas" w:eastAsia="Times New Roman" w:hAnsi="Consolas" w:cs="Times New Roman"/>
+          <w:color w:val="CCCCCC"/>
+          <w:sz w:val="27"/>
+          <w:szCs w:val="27"/>
+          <w:lang w:eastAsia="pt-BR"/>
+        </w:rPr>
+        <w:t>(</w:t>
+      </w:r>
+      <w:r>
+        <w:rPr>
+          <w:rFonts w:ascii="Consolas" w:eastAsia="Times New Roman" w:hAnsi="Consolas" w:cs="Times New Roman"/>
+          <w:color w:val="CE9178"/>
+          <w:sz w:val="27"/>
+          <w:szCs w:val="27"/>
+          <w:lang w:eastAsia="pt-BR"/>
+        </w:rPr>
+        <w:t>"/</w:t>
+      </w:r>
+      <w:proofErr w:type="spellStart"/>
+      <w:r>
+        <w:rPr>
+          <w:rFonts w:ascii="Consolas" w:eastAsia="Times New Roman" w:hAnsi="Consolas" w:cs="Times New Roman"/>
+          <w:color w:val="CE9178"/>
+          <w:sz w:val="27"/>
+          <w:szCs w:val="27"/>
+          <w:lang w:eastAsia="pt-BR"/>
+        </w:rPr>
+        <w:t>listaniveis</w:t>
+      </w:r>
+      <w:proofErr w:type="spellEnd"/>
+      <w:r>
+        <w:rPr>
+          <w:rFonts w:ascii="Consolas" w:eastAsia="Times New Roman" w:hAnsi="Consolas" w:cs="Times New Roman"/>
+          <w:color w:val="CE9178"/>
+          <w:sz w:val="27"/>
+          <w:szCs w:val="27"/>
+          <w:lang w:eastAsia="pt-BR"/>
+        </w:rPr>
+        <w:t>"</w:t>
+      </w:r>
+      <w:r>
+        <w:rPr>
+          <w:rFonts w:ascii="Consolas" w:eastAsia="Times New Roman" w:hAnsi="Consolas" w:cs="Times New Roman"/>
+          <w:color w:val="CCCCCC"/>
+          <w:sz w:val="27"/>
+          <w:szCs w:val="27"/>
+          <w:lang w:eastAsia="pt-BR"/>
+        </w:rPr>
+        <w:t>)</w:t>
+      </w:r>
+    </w:p>
+    <w:p>
+      <w:pPr>
+        <w:shd w:val="clear" w:color="auto" w:fill="1F1F1F"/>
+        <w:spacing w:after="0" w:line="360" w:lineRule="atLeast"/>
+        <w:rPr>
+          <w:rFonts w:ascii="Consolas" w:eastAsia="Times New Roman" w:hAnsi="Consolas" w:cs="Times New Roman"/>
+          <w:color w:val="CCCCCC"/>
+          <w:sz w:val="27"/>
+          <w:szCs w:val="27"/>
+          <w:lang w:eastAsia="pt-BR"/>
+        </w:rPr>
+      </w:pPr>
+      <w:proofErr w:type="spellStart"/>
+      <w:r>
+        <w:rPr>
+          <w:rFonts w:ascii="Consolas" w:eastAsia="Times New Roman" w:hAnsi="Consolas" w:cs="Times New Roman"/>
+          <w:color w:val="569CD6"/>
+          <w:sz w:val="27"/>
+          <w:szCs w:val="27"/>
+          <w:lang w:eastAsia="pt-BR"/>
+        </w:rPr>
+        <w:t>def</w:t>
+      </w:r>
+      <w:proofErr w:type="spellEnd"/>
+      <w:r>
+        <w:rPr>
+          <w:rFonts w:ascii="Consolas" w:eastAsia="Times New Roman" w:hAnsi="Consolas" w:cs="Times New Roman"/>
+          <w:color w:val="CCCCCC"/>
+          <w:sz w:val="27"/>
+          <w:szCs w:val="27"/>
+          <w:lang w:eastAsia="pt-BR"/>
+        </w:rPr>
+        <w:t xml:space="preserve"> </w:t>
+      </w:r>
+      <w:proofErr w:type="spellStart"/>
+      <w:r>
+        <w:rPr>
+          <w:rFonts w:ascii="Consolas" w:eastAsia="Times New Roman" w:hAnsi="Consolas" w:cs="Times New Roman"/>
+          <w:color w:val="DCDCAA"/>
+          <w:sz w:val="27"/>
+          <w:szCs w:val="27"/>
+          <w:lang w:eastAsia="pt-BR"/>
+        </w:rPr>
+        <w:t>listar_</w:t>
+      </w:r>
+      <w:proofErr w:type="gramStart"/>
+      <w:r>
+        <w:rPr>
+          <w:rFonts w:ascii="Consolas" w:eastAsia="Times New Roman" w:hAnsi="Consolas" w:cs="Times New Roman"/>
+          <w:color w:val="DCDCAA"/>
+          <w:sz w:val="27"/>
+          <w:szCs w:val="27"/>
+          <w:lang w:eastAsia="pt-BR"/>
+        </w:rPr>
+        <w:t>niveis</w:t>
+      </w:r>
+      <w:proofErr w:type="spellEnd"/>
+      <w:r>
+        <w:rPr>
+          <w:rFonts w:ascii="Consolas" w:eastAsia="Times New Roman" w:hAnsi="Consolas" w:cs="Times New Roman"/>
+          <w:color w:val="CCCCCC"/>
+          <w:sz w:val="27"/>
+          <w:szCs w:val="27"/>
+          <w:lang w:eastAsia="pt-BR"/>
+        </w:rPr>
+        <w:t>(</w:t>
+      </w:r>
+      <w:proofErr w:type="gramEnd"/>
+      <w:r>
+        <w:rPr>
+          <w:rFonts w:ascii="Consolas" w:eastAsia="Times New Roman" w:hAnsi="Consolas" w:cs="Times New Roman"/>
+          <w:color w:val="CCCCCC"/>
+          <w:sz w:val="27"/>
+          <w:szCs w:val="27"/>
+          <w:lang w:eastAsia="pt-BR"/>
+        </w:rPr>
+        <w:t>):</w:t>
+      </w:r>
+    </w:p>
+    <w:p>
+      <w:pPr>
+        <w:shd w:val="clear" w:color="auto" w:fill="1F1F1F"/>
+        <w:spacing w:after="0" w:line="360" w:lineRule="atLeast"/>
+        <w:rPr>
+          <w:rFonts w:ascii="Consolas" w:eastAsia="Times New Roman" w:hAnsi="Consolas" w:cs="Times New Roman"/>
+          <w:color w:val="CCCCCC"/>
+          <w:sz w:val="27"/>
+          <w:szCs w:val="27"/>
+          <w:lang w:eastAsia="pt-BR"/>
+        </w:rPr>
+      </w:pPr>
+      <w:r>
+        <w:rPr>
+          <w:rFonts w:ascii="Consolas" w:eastAsia="Times New Roman" w:hAnsi="Consolas" w:cs="Times New Roman"/>
+          <w:color w:val="CCCCCC"/>
+          <w:sz w:val="27"/>
+          <w:szCs w:val="27"/>
+          <w:lang w:eastAsia="pt-BR"/>
+        </w:rPr>
+        <w:t xml:space="preserve">    </w:t>
+      </w:r>
+      <w:proofErr w:type="spellStart"/>
+      <w:r>
+        <w:rPr>
+          <w:rFonts w:ascii="Consolas" w:eastAsia="Times New Roman" w:hAnsi="Consolas" w:cs="Times New Roman"/>
+          <w:color w:val="9CDCFE"/>
+          <w:sz w:val="27"/>
+          <w:szCs w:val="27"/>
+          <w:lang w:eastAsia="pt-BR"/>
+        </w:rPr>
+        <w:t>niveis</w:t>
+      </w:r>
+      <w:proofErr w:type="spellEnd"/>
+      <w:r>
+        <w:rPr>
+          <w:rFonts w:ascii="Consolas" w:eastAsia="Times New Roman" w:hAnsi="Consolas" w:cs="Times New Roman"/>
+          <w:color w:val="CCCCCC"/>
+          <w:sz w:val="27"/>
+          <w:szCs w:val="27"/>
+          <w:lang w:eastAsia="pt-BR"/>
+        </w:rPr>
+        <w:t xml:space="preserve"> </w:t>
+      </w:r>
+      <w:r>
+        <w:rPr>
+          <w:rFonts w:ascii="Consolas" w:eastAsia="Times New Roman" w:hAnsi="Consolas" w:cs="Times New Roman"/>
+          <w:color w:val="D4D4D4"/>
+          <w:sz w:val="27"/>
+          <w:szCs w:val="27"/>
+          <w:lang w:eastAsia="pt-BR"/>
+        </w:rPr>
+        <w:t>=</w:t>
+      </w:r>
+      <w:r>
+        <w:rPr>
+          <w:rFonts w:ascii="Consolas" w:eastAsia="Times New Roman" w:hAnsi="Consolas" w:cs="Times New Roman"/>
+          <w:color w:val="CCCCCC"/>
+          <w:sz w:val="27"/>
+          <w:szCs w:val="27"/>
+          <w:lang w:eastAsia="pt-BR"/>
+        </w:rPr>
+        <w:t xml:space="preserve"> </w:t>
+      </w:r>
+      <w:proofErr w:type="spellStart"/>
+      <w:proofErr w:type="gramStart"/>
+      <w:r>
+        <w:rPr>
+          <w:rFonts w:ascii="Consolas" w:eastAsia="Times New Roman" w:hAnsi="Consolas" w:cs="Times New Roman"/>
+          <w:color w:val="4EC9B0"/>
+          <w:sz w:val="27"/>
+          <w:szCs w:val="27"/>
+          <w:lang w:eastAsia="pt-BR"/>
+        </w:rPr>
+        <w:t>nivel_model</w:t>
+      </w:r>
+      <w:r>
+        <w:rPr>
+          <w:rFonts w:ascii="Consolas" w:eastAsia="Times New Roman" w:hAnsi="Consolas" w:cs="Times New Roman"/>
+          <w:color w:val="CCCCCC"/>
+          <w:sz w:val="27"/>
+          <w:szCs w:val="27"/>
+          <w:lang w:eastAsia="pt-BR"/>
+        </w:rPr>
+        <w:t>.</w:t>
+      </w:r>
+      <w:r>
+        <w:rPr>
+          <w:rFonts w:ascii="Consolas" w:eastAsia="Times New Roman" w:hAnsi="Consolas" w:cs="Times New Roman"/>
+          <w:color w:val="4EC9B0"/>
+          <w:sz w:val="27"/>
+          <w:szCs w:val="27"/>
+          <w:lang w:eastAsia="pt-BR"/>
+        </w:rPr>
+        <w:t>Nivel</w:t>
+      </w:r>
+      <w:r>
+        <w:rPr>
+          <w:rFonts w:ascii="Consolas" w:eastAsia="Times New Roman" w:hAnsi="Consolas" w:cs="Times New Roman"/>
+          <w:color w:val="CCCCCC"/>
+          <w:sz w:val="27"/>
+          <w:szCs w:val="27"/>
+          <w:lang w:eastAsia="pt-BR"/>
+        </w:rPr>
+        <w:t>.</w:t>
+      </w:r>
+      <w:r>
+        <w:rPr>
+          <w:rFonts w:ascii="Consolas" w:eastAsia="Times New Roman" w:hAnsi="Consolas" w:cs="Times New Roman"/>
+          <w:color w:val="9CDCFE"/>
+          <w:sz w:val="27"/>
+          <w:szCs w:val="27"/>
+          <w:lang w:eastAsia="pt-BR"/>
+        </w:rPr>
+        <w:t>query</w:t>
+      </w:r>
+      <w:r>
+        <w:rPr>
+          <w:rFonts w:ascii="Consolas" w:eastAsia="Times New Roman" w:hAnsi="Consolas" w:cs="Times New Roman"/>
+          <w:color w:val="CCCCCC"/>
+          <w:sz w:val="27"/>
+          <w:szCs w:val="27"/>
+          <w:lang w:eastAsia="pt-BR"/>
+        </w:rPr>
+        <w:t>.</w:t>
+      </w:r>
+      <w:r>
+        <w:rPr>
+          <w:rFonts w:ascii="Consolas" w:eastAsia="Times New Roman" w:hAnsi="Consolas" w:cs="Times New Roman"/>
+          <w:color w:val="DCDCAA"/>
+          <w:sz w:val="27"/>
+          <w:szCs w:val="27"/>
+          <w:lang w:eastAsia="pt-BR"/>
+        </w:rPr>
+        <w:t>all</w:t>
+      </w:r>
+      <w:proofErr w:type="spellEnd"/>
+      <w:r>
+        <w:rPr>
+          <w:rFonts w:ascii="Consolas" w:eastAsia="Times New Roman" w:hAnsi="Consolas" w:cs="Times New Roman"/>
+          <w:color w:val="CCCCCC"/>
+          <w:sz w:val="27"/>
+          <w:szCs w:val="27"/>
+          <w:lang w:eastAsia="pt-BR"/>
+        </w:rPr>
+        <w:t>(</w:t>
+      </w:r>
+      <w:proofErr w:type="gramEnd"/>
+      <w:r>
+        <w:rPr>
+          <w:rFonts w:ascii="Consolas" w:eastAsia="Times New Roman" w:hAnsi="Consolas" w:cs="Times New Roman"/>
+          <w:color w:val="CCCCCC"/>
+          <w:sz w:val="27"/>
+          <w:szCs w:val="27"/>
+          <w:lang w:eastAsia="pt-BR"/>
+        </w:rPr>
+        <w:t>)  </w:t>
+      </w:r>
+      <w:r>
+        <w:rPr>
+          <w:rFonts w:ascii="Consolas" w:eastAsia="Times New Roman" w:hAnsi="Consolas" w:cs="Times New Roman"/>
+          <w:color w:val="6A9955"/>
+          <w:sz w:val="27"/>
+          <w:szCs w:val="27"/>
+          <w:lang w:eastAsia="pt-BR"/>
+        </w:rPr>
+        <w:t xml:space="preserve"># Consulta todos os registros na tabela </w:t>
+      </w:r>
+      <w:proofErr w:type="spellStart"/>
+      <w:r>
+        <w:rPr>
+          <w:rFonts w:ascii="Consolas" w:eastAsia="Times New Roman" w:hAnsi="Consolas" w:cs="Times New Roman"/>
+          <w:color w:val="6A9955"/>
+          <w:sz w:val="27"/>
+          <w:szCs w:val="27"/>
+          <w:lang w:eastAsia="pt-BR"/>
+        </w:rPr>
+        <w:t>Nivel</w:t>
+      </w:r>
+      <w:proofErr w:type="spellEnd"/>
+    </w:p>
+    <w:p>
+      <w:pPr>
+        <w:shd w:val="clear" w:color="auto" w:fill="1F1F1F"/>
+        <w:spacing w:after="0" w:line="360" w:lineRule="atLeast"/>
+        <w:rPr>
+          <w:rFonts w:ascii="Consolas" w:eastAsia="Times New Roman" w:hAnsi="Consolas" w:cs="Times New Roman"/>
+          <w:color w:val="CCCCCC"/>
+          <w:sz w:val="27"/>
+          <w:szCs w:val="27"/>
+          <w:lang w:eastAsia="pt-BR"/>
+        </w:rPr>
+      </w:pPr>
+      <w:r>
+        <w:rPr>
+          <w:rFonts w:ascii="Consolas" w:eastAsia="Times New Roman" w:hAnsi="Consolas" w:cs="Times New Roman"/>
+          <w:color w:val="CCCCCC"/>
+          <w:sz w:val="27"/>
+          <w:szCs w:val="27"/>
+          <w:lang w:eastAsia="pt-BR"/>
+        </w:rPr>
+        <w:t xml:space="preserve">    </w:t>
+      </w:r>
+      <w:proofErr w:type="spellStart"/>
+      <w:r>
+        <w:rPr>
+          <w:rFonts w:ascii="Consolas" w:eastAsia="Times New Roman" w:hAnsi="Consolas" w:cs="Times New Roman"/>
+          <w:color w:val="C586C0"/>
+          <w:sz w:val="27"/>
+          <w:szCs w:val="27"/>
+          <w:lang w:eastAsia="pt-BR"/>
+        </w:rPr>
+        <w:t>return</w:t>
+      </w:r>
+      <w:proofErr w:type="spellEnd"/>
+      <w:r>
+        <w:rPr>
+          <w:rFonts w:ascii="Consolas" w:eastAsia="Times New Roman" w:hAnsi="Consolas" w:cs="Times New Roman"/>
+          <w:color w:val="CCCCCC"/>
+          <w:sz w:val="27"/>
+          <w:szCs w:val="27"/>
+          <w:lang w:eastAsia="pt-BR"/>
+        </w:rPr>
+        <w:t xml:space="preserve"> </w:t>
+      </w:r>
+      <w:proofErr w:type="spellStart"/>
+      <w:r>
+        <w:rPr>
+          <w:rFonts w:ascii="Consolas" w:eastAsia="Times New Roman" w:hAnsi="Consolas" w:cs="Times New Roman"/>
+          <w:color w:val="DCDCAA"/>
+          <w:sz w:val="27"/>
+          <w:szCs w:val="27"/>
+          <w:lang w:eastAsia="pt-BR"/>
+        </w:rPr>
+        <w:t>render_</w:t>
+      </w:r>
+      <w:proofErr w:type="gramStart"/>
+      <w:r>
+        <w:rPr>
+          <w:rFonts w:ascii="Consolas" w:eastAsia="Times New Roman" w:hAnsi="Consolas" w:cs="Times New Roman"/>
+          <w:color w:val="DCDCAA"/>
+          <w:sz w:val="27"/>
+          <w:szCs w:val="27"/>
+          <w:lang w:eastAsia="pt-BR"/>
+        </w:rPr>
+        <w:t>template</w:t>
+      </w:r>
+      <w:proofErr w:type="spellEnd"/>
+      <w:r>
+        <w:rPr>
+          <w:rFonts w:ascii="Consolas" w:eastAsia="Times New Roman" w:hAnsi="Consolas" w:cs="Times New Roman"/>
+          <w:color w:val="CCCCCC"/>
+          <w:sz w:val="27"/>
+          <w:szCs w:val="27"/>
+          <w:lang w:eastAsia="pt-BR"/>
+        </w:rPr>
+        <w:t>(</w:t>
+      </w:r>
+      <w:proofErr w:type="gramEnd"/>
+      <w:r>
+        <w:rPr>
+          <w:rFonts w:ascii="Consolas" w:eastAsia="Times New Roman" w:hAnsi="Consolas" w:cs="Times New Roman"/>
+          <w:color w:val="CE9178"/>
+          <w:sz w:val="27"/>
+          <w:szCs w:val="27"/>
+          <w:lang w:eastAsia="pt-BR"/>
+        </w:rPr>
+        <w:t>"</w:t>
+      </w:r>
+      <w:proofErr w:type="spellStart"/>
+      <w:r>
+        <w:rPr>
+          <w:rFonts w:ascii="Consolas" w:eastAsia="Times New Roman" w:hAnsi="Consolas" w:cs="Times New Roman"/>
+          <w:color w:val="CE9178"/>
+          <w:sz w:val="27"/>
+          <w:szCs w:val="27"/>
+          <w:lang w:eastAsia="pt-BR"/>
+        </w:rPr>
+        <w:t>nivel</w:t>
+      </w:r>
+      <w:proofErr w:type="spellEnd"/>
+      <w:r>
+        <w:rPr>
+          <w:rFonts w:ascii="Consolas" w:eastAsia="Times New Roman" w:hAnsi="Consolas" w:cs="Times New Roman"/>
+          <w:color w:val="CE9178"/>
+          <w:sz w:val="27"/>
+          <w:szCs w:val="27"/>
+          <w:lang w:eastAsia="pt-BR"/>
+        </w:rPr>
+        <w:t>/lista_nivel.html"</w:t>
+      </w:r>
+      <w:r>
+        <w:rPr>
+          <w:rFonts w:ascii="Consolas" w:eastAsia="Times New Roman" w:hAnsi="Consolas" w:cs="Times New Roman"/>
+          <w:color w:val="CCCCCC"/>
+          <w:sz w:val="27"/>
+          <w:szCs w:val="27"/>
+          <w:lang w:eastAsia="pt-BR"/>
+        </w:rPr>
+        <w:t xml:space="preserve">, </w:t>
+      </w:r>
+      <w:proofErr w:type="spellStart"/>
+      <w:r>
+        <w:rPr>
+          <w:rFonts w:ascii="Consolas" w:eastAsia="Times New Roman" w:hAnsi="Consolas" w:cs="Times New Roman"/>
+          <w:color w:val="9CDCFE"/>
+          <w:sz w:val="27"/>
+          <w:szCs w:val="27"/>
+          <w:lang w:eastAsia="pt-BR"/>
+        </w:rPr>
+        <w:t>niveis</w:t>
+      </w:r>
+      <w:proofErr w:type="spellEnd"/>
+      <w:r>
+        <w:rPr>
+          <w:rFonts w:ascii="Consolas" w:eastAsia="Times New Roman" w:hAnsi="Consolas" w:cs="Times New Roman"/>
+          <w:color w:val="D4D4D4"/>
+          <w:sz w:val="27"/>
+          <w:szCs w:val="27"/>
+          <w:lang w:eastAsia="pt-BR"/>
+        </w:rPr>
+        <w:t>=</w:t>
+      </w:r>
+      <w:proofErr w:type="spellStart"/>
+      <w:r>
+        <w:rPr>
+          <w:rFonts w:ascii="Consolas" w:eastAsia="Times New Roman" w:hAnsi="Consolas" w:cs="Times New Roman"/>
+          <w:color w:val="9CDCFE"/>
+          <w:sz w:val="27"/>
+          <w:szCs w:val="27"/>
+          <w:lang w:eastAsia="pt-BR"/>
+        </w:rPr>
+        <w:t>niveis</w:t>
+      </w:r>
+      <w:proofErr w:type="spellEnd"/>
+      <w:r>
+        <w:rPr>
+          <w:rFonts w:ascii="Consolas" w:eastAsia="Times New Roman" w:hAnsi="Consolas" w:cs="Times New Roman"/>
+          <w:color w:val="CCCCCC"/>
+          <w:sz w:val="27"/>
+          <w:szCs w:val="27"/>
+          <w:lang w:eastAsia="pt-BR"/>
+        </w:rPr>
+        <w:t>)</w:t>
+      </w:r>
     </w:p>
     <w:p>
       <w:pPr>
@@ -1726,6 +2250,2067 @@
     </w:p>
     <w:p>
       <w:pPr>
+        <w:shd w:val="clear" w:color="auto" w:fill="1F1F1F"/>
+        <w:spacing w:after="0" w:line="360" w:lineRule="atLeast"/>
+        <w:rPr>
+          <w:rFonts w:ascii="Consolas" w:eastAsia="Times New Roman" w:hAnsi="Consolas" w:cs="Times New Roman"/>
+          <w:color w:val="CCCCCC"/>
+          <w:sz w:val="27"/>
+          <w:szCs w:val="27"/>
+          <w:lang w:eastAsia="pt-BR"/>
+        </w:rPr>
+      </w:pPr>
+      <w:r>
+        <w:rPr>
+          <w:rFonts w:ascii="Consolas" w:eastAsia="Times New Roman" w:hAnsi="Consolas" w:cs="Times New Roman"/>
+          <w:color w:val="808080"/>
+          <w:sz w:val="27"/>
+          <w:szCs w:val="27"/>
+          <w:lang w:eastAsia="pt-BR"/>
+        </w:rPr>
+        <w:t>&lt;!</w:t>
+      </w:r>
+      <w:r>
+        <w:rPr>
+          <w:rFonts w:ascii="Consolas" w:eastAsia="Times New Roman" w:hAnsi="Consolas" w:cs="Times New Roman"/>
+          <w:color w:val="569CD6"/>
+          <w:sz w:val="27"/>
+          <w:szCs w:val="27"/>
+          <w:lang w:eastAsia="pt-BR"/>
+        </w:rPr>
+        <w:t>DOCTYPE</w:t>
+      </w:r>
+      <w:r>
+        <w:rPr>
+          <w:rFonts w:ascii="Consolas" w:eastAsia="Times New Roman" w:hAnsi="Consolas" w:cs="Times New Roman"/>
+          <w:color w:val="CCCCCC"/>
+          <w:sz w:val="27"/>
+          <w:szCs w:val="27"/>
+          <w:lang w:eastAsia="pt-BR"/>
+        </w:rPr>
+        <w:t xml:space="preserve"> </w:t>
+      </w:r>
+      <w:proofErr w:type="spellStart"/>
+      <w:r>
+        <w:rPr>
+          <w:rFonts w:ascii="Consolas" w:eastAsia="Times New Roman" w:hAnsi="Consolas" w:cs="Times New Roman"/>
+          <w:color w:val="9CDCFE"/>
+          <w:sz w:val="27"/>
+          <w:szCs w:val="27"/>
+          <w:lang w:eastAsia="pt-BR"/>
+        </w:rPr>
+        <w:t>html</w:t>
+      </w:r>
+      <w:proofErr w:type="spellEnd"/>
+      <w:r>
+        <w:rPr>
+          <w:rFonts w:ascii="Consolas" w:eastAsia="Times New Roman" w:hAnsi="Consolas" w:cs="Times New Roman"/>
+          <w:color w:val="808080"/>
+          <w:sz w:val="27"/>
+          <w:szCs w:val="27"/>
+          <w:lang w:eastAsia="pt-BR"/>
+        </w:rPr>
+        <w:t>&gt;</w:t>
+      </w:r>
+    </w:p>
+    <w:p>
+      <w:pPr>
+        <w:shd w:val="clear" w:color="auto" w:fill="1F1F1F"/>
+        <w:spacing w:after="0" w:line="360" w:lineRule="atLeast"/>
+        <w:rPr>
+          <w:rFonts w:ascii="Consolas" w:eastAsia="Times New Roman" w:hAnsi="Consolas" w:cs="Times New Roman"/>
+          <w:color w:val="CCCCCC"/>
+          <w:sz w:val="27"/>
+          <w:szCs w:val="27"/>
+          <w:lang w:eastAsia="pt-BR"/>
+        </w:rPr>
+      </w:pPr>
+      <w:r>
+        <w:rPr>
+          <w:rFonts w:ascii="Consolas" w:eastAsia="Times New Roman" w:hAnsi="Consolas" w:cs="Times New Roman"/>
+          <w:color w:val="808080"/>
+          <w:sz w:val="27"/>
+          <w:szCs w:val="27"/>
+          <w:lang w:eastAsia="pt-BR"/>
+        </w:rPr>
+        <w:t>&lt;</w:t>
+      </w:r>
+      <w:proofErr w:type="spellStart"/>
+      <w:r>
+        <w:rPr>
+          <w:rFonts w:ascii="Consolas" w:eastAsia="Times New Roman" w:hAnsi="Consolas" w:cs="Times New Roman"/>
+          <w:color w:val="569CD6"/>
+          <w:sz w:val="27"/>
+          <w:szCs w:val="27"/>
+          <w:lang w:eastAsia="pt-BR"/>
+        </w:rPr>
+        <w:t>html</w:t>
+      </w:r>
+      <w:proofErr w:type="spellEnd"/>
+      <w:r>
+        <w:rPr>
+          <w:rFonts w:ascii="Consolas" w:eastAsia="Times New Roman" w:hAnsi="Consolas" w:cs="Times New Roman"/>
+          <w:color w:val="CCCCCC"/>
+          <w:sz w:val="27"/>
+          <w:szCs w:val="27"/>
+          <w:lang w:eastAsia="pt-BR"/>
+        </w:rPr>
+        <w:t xml:space="preserve"> </w:t>
+      </w:r>
+      <w:proofErr w:type="spellStart"/>
+      <w:r>
+        <w:rPr>
+          <w:rFonts w:ascii="Consolas" w:eastAsia="Times New Roman" w:hAnsi="Consolas" w:cs="Times New Roman"/>
+          <w:color w:val="9CDCFE"/>
+          <w:sz w:val="27"/>
+          <w:szCs w:val="27"/>
+          <w:lang w:eastAsia="pt-BR"/>
+        </w:rPr>
+        <w:t>lang</w:t>
+      </w:r>
+      <w:proofErr w:type="spellEnd"/>
+      <w:r>
+        <w:rPr>
+          <w:rFonts w:ascii="Consolas" w:eastAsia="Times New Roman" w:hAnsi="Consolas" w:cs="Times New Roman"/>
+          <w:color w:val="CCCCCC"/>
+          <w:sz w:val="27"/>
+          <w:szCs w:val="27"/>
+          <w:lang w:eastAsia="pt-BR"/>
+        </w:rPr>
+        <w:t>=</w:t>
+      </w:r>
+      <w:r>
+        <w:rPr>
+          <w:rFonts w:ascii="Consolas" w:eastAsia="Times New Roman" w:hAnsi="Consolas" w:cs="Times New Roman"/>
+          <w:color w:val="CE9178"/>
+          <w:sz w:val="27"/>
+          <w:szCs w:val="27"/>
+          <w:lang w:eastAsia="pt-BR"/>
+        </w:rPr>
+        <w:t>"</w:t>
+      </w:r>
+      <w:proofErr w:type="spellStart"/>
+      <w:r>
+        <w:rPr>
+          <w:rFonts w:ascii="Consolas" w:eastAsia="Times New Roman" w:hAnsi="Consolas" w:cs="Times New Roman"/>
+          <w:color w:val="CE9178"/>
+          <w:sz w:val="27"/>
+          <w:szCs w:val="27"/>
+          <w:lang w:eastAsia="pt-BR"/>
+        </w:rPr>
+        <w:t>en</w:t>
+      </w:r>
+      <w:proofErr w:type="spellEnd"/>
+      <w:r>
+        <w:rPr>
+          <w:rFonts w:ascii="Consolas" w:eastAsia="Times New Roman" w:hAnsi="Consolas" w:cs="Times New Roman"/>
+          <w:color w:val="CE9178"/>
+          <w:sz w:val="27"/>
+          <w:szCs w:val="27"/>
+          <w:lang w:eastAsia="pt-BR"/>
+        </w:rPr>
+        <w:t>"</w:t>
+      </w:r>
+      <w:r>
+        <w:rPr>
+          <w:rFonts w:ascii="Consolas" w:eastAsia="Times New Roman" w:hAnsi="Consolas" w:cs="Times New Roman"/>
+          <w:color w:val="808080"/>
+          <w:sz w:val="27"/>
+          <w:szCs w:val="27"/>
+          <w:lang w:eastAsia="pt-BR"/>
+        </w:rPr>
+        <w:t>&gt;</w:t>
+      </w:r>
+    </w:p>
+    <w:p>
+      <w:pPr>
+        <w:shd w:val="clear" w:color="auto" w:fill="1F1F1F"/>
+        <w:spacing w:after="0" w:line="360" w:lineRule="atLeast"/>
+        <w:rPr>
+          <w:rFonts w:ascii="Consolas" w:eastAsia="Times New Roman" w:hAnsi="Consolas" w:cs="Times New Roman"/>
+          <w:color w:val="CCCCCC"/>
+          <w:sz w:val="27"/>
+          <w:szCs w:val="27"/>
+          <w:lang w:eastAsia="pt-BR"/>
+        </w:rPr>
+      </w:pPr>
+      <w:r>
+        <w:rPr>
+          <w:rFonts w:ascii="Consolas" w:eastAsia="Times New Roman" w:hAnsi="Consolas" w:cs="Times New Roman"/>
+          <w:color w:val="808080"/>
+          <w:sz w:val="27"/>
+          <w:szCs w:val="27"/>
+          <w:lang w:eastAsia="pt-BR"/>
+        </w:rPr>
+        <w:t>&lt;</w:t>
+      </w:r>
+      <w:proofErr w:type="spellStart"/>
+      <w:r>
+        <w:rPr>
+          <w:rFonts w:ascii="Consolas" w:eastAsia="Times New Roman" w:hAnsi="Consolas" w:cs="Times New Roman"/>
+          <w:color w:val="569CD6"/>
+          <w:sz w:val="27"/>
+          <w:szCs w:val="27"/>
+          <w:lang w:eastAsia="pt-BR"/>
+        </w:rPr>
+        <w:t>head</w:t>
+      </w:r>
+      <w:proofErr w:type="spellEnd"/>
+      <w:r>
+        <w:rPr>
+          <w:rFonts w:ascii="Consolas" w:eastAsia="Times New Roman" w:hAnsi="Consolas" w:cs="Times New Roman"/>
+          <w:color w:val="808080"/>
+          <w:sz w:val="27"/>
+          <w:szCs w:val="27"/>
+          <w:lang w:eastAsia="pt-BR"/>
+        </w:rPr>
+        <w:t>&gt;</w:t>
+      </w:r>
+    </w:p>
+    <w:p>
+      <w:pPr>
+        <w:shd w:val="clear" w:color="auto" w:fill="1F1F1F"/>
+        <w:spacing w:after="0" w:line="360" w:lineRule="atLeast"/>
+        <w:rPr>
+          <w:rFonts w:ascii="Consolas" w:eastAsia="Times New Roman" w:hAnsi="Consolas" w:cs="Times New Roman"/>
+          <w:color w:val="CCCCCC"/>
+          <w:sz w:val="27"/>
+          <w:szCs w:val="27"/>
+          <w:lang w:eastAsia="pt-BR"/>
+        </w:rPr>
+      </w:pPr>
+      <w:r>
+        <w:rPr>
+          <w:rFonts w:ascii="Consolas" w:eastAsia="Times New Roman" w:hAnsi="Consolas" w:cs="Times New Roman"/>
+          <w:color w:val="CCCCCC"/>
+          <w:sz w:val="27"/>
+          <w:szCs w:val="27"/>
+          <w:lang w:eastAsia="pt-BR"/>
+        </w:rPr>
+        <w:t xml:space="preserve">    </w:t>
+      </w:r>
+      <w:r>
+        <w:rPr>
+          <w:rFonts w:ascii="Consolas" w:eastAsia="Times New Roman" w:hAnsi="Consolas" w:cs="Times New Roman"/>
+          <w:color w:val="808080"/>
+          <w:sz w:val="27"/>
+          <w:szCs w:val="27"/>
+          <w:lang w:eastAsia="pt-BR"/>
+        </w:rPr>
+        <w:t>&lt;</w:t>
+      </w:r>
+      <w:r>
+        <w:rPr>
+          <w:rFonts w:ascii="Consolas" w:eastAsia="Times New Roman" w:hAnsi="Consolas" w:cs="Times New Roman"/>
+          <w:color w:val="569CD6"/>
+          <w:sz w:val="27"/>
+          <w:szCs w:val="27"/>
+          <w:lang w:eastAsia="pt-BR"/>
+        </w:rPr>
+        <w:t>meta</w:t>
+      </w:r>
+      <w:r>
+        <w:rPr>
+          <w:rFonts w:ascii="Consolas" w:eastAsia="Times New Roman" w:hAnsi="Consolas" w:cs="Times New Roman"/>
+          <w:color w:val="CCCCCC"/>
+          <w:sz w:val="27"/>
+          <w:szCs w:val="27"/>
+          <w:lang w:eastAsia="pt-BR"/>
+        </w:rPr>
+        <w:t xml:space="preserve"> </w:t>
+      </w:r>
+      <w:proofErr w:type="spellStart"/>
+      <w:r>
+        <w:rPr>
+          <w:rFonts w:ascii="Consolas" w:eastAsia="Times New Roman" w:hAnsi="Consolas" w:cs="Times New Roman"/>
+          <w:color w:val="9CDCFE"/>
+          <w:sz w:val="27"/>
+          <w:szCs w:val="27"/>
+          <w:lang w:eastAsia="pt-BR"/>
+        </w:rPr>
+        <w:t>charset</w:t>
+      </w:r>
+      <w:proofErr w:type="spellEnd"/>
+      <w:r>
+        <w:rPr>
+          <w:rFonts w:ascii="Consolas" w:eastAsia="Times New Roman" w:hAnsi="Consolas" w:cs="Times New Roman"/>
+          <w:color w:val="CCCCCC"/>
+          <w:sz w:val="27"/>
+          <w:szCs w:val="27"/>
+          <w:lang w:eastAsia="pt-BR"/>
+        </w:rPr>
+        <w:t>=</w:t>
+      </w:r>
+      <w:r>
+        <w:rPr>
+          <w:rFonts w:ascii="Consolas" w:eastAsia="Times New Roman" w:hAnsi="Consolas" w:cs="Times New Roman"/>
+          <w:color w:val="CE9178"/>
+          <w:sz w:val="27"/>
+          <w:szCs w:val="27"/>
+          <w:lang w:eastAsia="pt-BR"/>
+        </w:rPr>
+        <w:t>"UTF-8"</w:t>
+      </w:r>
+      <w:r>
+        <w:rPr>
+          <w:rFonts w:ascii="Consolas" w:eastAsia="Times New Roman" w:hAnsi="Consolas" w:cs="Times New Roman"/>
+          <w:color w:val="808080"/>
+          <w:sz w:val="27"/>
+          <w:szCs w:val="27"/>
+          <w:lang w:eastAsia="pt-BR"/>
+        </w:rPr>
+        <w:t>&gt;</w:t>
+      </w:r>
+    </w:p>
+    <w:p>
+      <w:pPr>
+        <w:shd w:val="clear" w:color="auto" w:fill="1F1F1F"/>
+        <w:spacing w:after="0" w:line="360" w:lineRule="atLeast"/>
+        <w:rPr>
+          <w:rFonts w:ascii="Consolas" w:eastAsia="Times New Roman" w:hAnsi="Consolas" w:cs="Times New Roman"/>
+          <w:color w:val="CCCCCC"/>
+          <w:sz w:val="27"/>
+          <w:szCs w:val="27"/>
+          <w:lang w:eastAsia="pt-BR"/>
+        </w:rPr>
+      </w:pPr>
+      <w:r>
+        <w:rPr>
+          <w:rFonts w:ascii="Consolas" w:eastAsia="Times New Roman" w:hAnsi="Consolas" w:cs="Times New Roman"/>
+          <w:color w:val="CCCCCC"/>
+          <w:sz w:val="27"/>
+          <w:szCs w:val="27"/>
+          <w:lang w:eastAsia="pt-BR"/>
+        </w:rPr>
+        <w:lastRenderedPageBreak/>
+        <w:t xml:space="preserve">    </w:t>
+      </w:r>
+      <w:r>
+        <w:rPr>
+          <w:rFonts w:ascii="Consolas" w:eastAsia="Times New Roman" w:hAnsi="Consolas" w:cs="Times New Roman"/>
+          <w:color w:val="808080"/>
+          <w:sz w:val="27"/>
+          <w:szCs w:val="27"/>
+          <w:lang w:eastAsia="pt-BR"/>
+        </w:rPr>
+        <w:t>&lt;</w:t>
+      </w:r>
+      <w:r>
+        <w:rPr>
+          <w:rFonts w:ascii="Consolas" w:eastAsia="Times New Roman" w:hAnsi="Consolas" w:cs="Times New Roman"/>
+          <w:color w:val="569CD6"/>
+          <w:sz w:val="27"/>
+          <w:szCs w:val="27"/>
+          <w:lang w:eastAsia="pt-BR"/>
+        </w:rPr>
+        <w:t>meta</w:t>
+      </w:r>
+      <w:r>
+        <w:rPr>
+          <w:rFonts w:ascii="Consolas" w:eastAsia="Times New Roman" w:hAnsi="Consolas" w:cs="Times New Roman"/>
+          <w:color w:val="CCCCCC"/>
+          <w:sz w:val="27"/>
+          <w:szCs w:val="27"/>
+          <w:lang w:eastAsia="pt-BR"/>
+        </w:rPr>
+        <w:t xml:space="preserve"> </w:t>
+      </w:r>
+      <w:proofErr w:type="spellStart"/>
+      <w:r>
+        <w:rPr>
+          <w:rFonts w:ascii="Consolas" w:eastAsia="Times New Roman" w:hAnsi="Consolas" w:cs="Times New Roman"/>
+          <w:color w:val="9CDCFE"/>
+          <w:sz w:val="27"/>
+          <w:szCs w:val="27"/>
+          <w:lang w:eastAsia="pt-BR"/>
+        </w:rPr>
+        <w:t>name</w:t>
+      </w:r>
+      <w:proofErr w:type="spellEnd"/>
+      <w:r>
+        <w:rPr>
+          <w:rFonts w:ascii="Consolas" w:eastAsia="Times New Roman" w:hAnsi="Consolas" w:cs="Times New Roman"/>
+          <w:color w:val="CCCCCC"/>
+          <w:sz w:val="27"/>
+          <w:szCs w:val="27"/>
+          <w:lang w:eastAsia="pt-BR"/>
+        </w:rPr>
+        <w:t>=</w:t>
+      </w:r>
+      <w:r>
+        <w:rPr>
+          <w:rFonts w:ascii="Consolas" w:eastAsia="Times New Roman" w:hAnsi="Consolas" w:cs="Times New Roman"/>
+          <w:color w:val="CE9178"/>
+          <w:sz w:val="27"/>
+          <w:szCs w:val="27"/>
+          <w:lang w:eastAsia="pt-BR"/>
+        </w:rPr>
+        <w:t>"</w:t>
+      </w:r>
+      <w:proofErr w:type="spellStart"/>
+      <w:r>
+        <w:rPr>
+          <w:rFonts w:ascii="Consolas" w:eastAsia="Times New Roman" w:hAnsi="Consolas" w:cs="Times New Roman"/>
+          <w:color w:val="CE9178"/>
+          <w:sz w:val="27"/>
+          <w:szCs w:val="27"/>
+          <w:lang w:eastAsia="pt-BR"/>
+        </w:rPr>
+        <w:t>viewport</w:t>
+      </w:r>
+      <w:proofErr w:type="spellEnd"/>
+      <w:r>
+        <w:rPr>
+          <w:rFonts w:ascii="Consolas" w:eastAsia="Times New Roman" w:hAnsi="Consolas" w:cs="Times New Roman"/>
+          <w:color w:val="CE9178"/>
+          <w:sz w:val="27"/>
+          <w:szCs w:val="27"/>
+          <w:lang w:eastAsia="pt-BR"/>
+        </w:rPr>
+        <w:t>"</w:t>
+      </w:r>
+      <w:r>
+        <w:rPr>
+          <w:rFonts w:ascii="Consolas" w:eastAsia="Times New Roman" w:hAnsi="Consolas" w:cs="Times New Roman"/>
+          <w:color w:val="CCCCCC"/>
+          <w:sz w:val="27"/>
+          <w:szCs w:val="27"/>
+          <w:lang w:eastAsia="pt-BR"/>
+        </w:rPr>
+        <w:t xml:space="preserve"> </w:t>
+      </w:r>
+      <w:proofErr w:type="spellStart"/>
+      <w:r>
+        <w:rPr>
+          <w:rFonts w:ascii="Consolas" w:eastAsia="Times New Roman" w:hAnsi="Consolas" w:cs="Times New Roman"/>
+          <w:color w:val="9CDCFE"/>
+          <w:sz w:val="27"/>
+          <w:szCs w:val="27"/>
+          <w:lang w:eastAsia="pt-BR"/>
+        </w:rPr>
+        <w:t>content</w:t>
+      </w:r>
+      <w:proofErr w:type="spellEnd"/>
+      <w:r>
+        <w:rPr>
+          <w:rFonts w:ascii="Consolas" w:eastAsia="Times New Roman" w:hAnsi="Consolas" w:cs="Times New Roman"/>
+          <w:color w:val="CCCCCC"/>
+          <w:sz w:val="27"/>
+          <w:szCs w:val="27"/>
+          <w:lang w:eastAsia="pt-BR"/>
+        </w:rPr>
+        <w:t>=</w:t>
+      </w:r>
+      <w:r>
+        <w:rPr>
+          <w:rFonts w:ascii="Consolas" w:eastAsia="Times New Roman" w:hAnsi="Consolas" w:cs="Times New Roman"/>
+          <w:color w:val="CE9178"/>
+          <w:sz w:val="27"/>
+          <w:szCs w:val="27"/>
+          <w:lang w:eastAsia="pt-BR"/>
+        </w:rPr>
+        <w:t>"</w:t>
+      </w:r>
+      <w:proofErr w:type="spellStart"/>
+      <w:r>
+        <w:rPr>
+          <w:rFonts w:ascii="Consolas" w:eastAsia="Times New Roman" w:hAnsi="Consolas" w:cs="Times New Roman"/>
+          <w:color w:val="CE9178"/>
+          <w:sz w:val="27"/>
+          <w:szCs w:val="27"/>
+          <w:lang w:eastAsia="pt-BR"/>
+        </w:rPr>
+        <w:t>width</w:t>
+      </w:r>
+      <w:proofErr w:type="spellEnd"/>
+      <w:r>
+        <w:rPr>
+          <w:rFonts w:ascii="Consolas" w:eastAsia="Times New Roman" w:hAnsi="Consolas" w:cs="Times New Roman"/>
+          <w:color w:val="CE9178"/>
+          <w:sz w:val="27"/>
+          <w:szCs w:val="27"/>
+          <w:lang w:eastAsia="pt-BR"/>
+        </w:rPr>
+        <w:t>=</w:t>
+      </w:r>
+      <w:proofErr w:type="spellStart"/>
+      <w:r>
+        <w:rPr>
+          <w:rFonts w:ascii="Consolas" w:eastAsia="Times New Roman" w:hAnsi="Consolas" w:cs="Times New Roman"/>
+          <w:color w:val="CE9178"/>
+          <w:sz w:val="27"/>
+          <w:szCs w:val="27"/>
+          <w:lang w:eastAsia="pt-BR"/>
+        </w:rPr>
+        <w:t>device-width</w:t>
+      </w:r>
+      <w:proofErr w:type="spellEnd"/>
+      <w:r>
+        <w:rPr>
+          <w:rFonts w:ascii="Consolas" w:eastAsia="Times New Roman" w:hAnsi="Consolas" w:cs="Times New Roman"/>
+          <w:color w:val="CE9178"/>
+          <w:sz w:val="27"/>
+          <w:szCs w:val="27"/>
+          <w:lang w:eastAsia="pt-BR"/>
+        </w:rPr>
+        <w:t xml:space="preserve">, </w:t>
+      </w:r>
+      <w:proofErr w:type="spellStart"/>
+      <w:r>
+        <w:rPr>
+          <w:rFonts w:ascii="Consolas" w:eastAsia="Times New Roman" w:hAnsi="Consolas" w:cs="Times New Roman"/>
+          <w:color w:val="CE9178"/>
+          <w:sz w:val="27"/>
+          <w:szCs w:val="27"/>
+          <w:lang w:eastAsia="pt-BR"/>
+        </w:rPr>
+        <w:t>initial-scale</w:t>
+      </w:r>
+      <w:proofErr w:type="spellEnd"/>
+      <w:r>
+        <w:rPr>
+          <w:rFonts w:ascii="Consolas" w:eastAsia="Times New Roman" w:hAnsi="Consolas" w:cs="Times New Roman"/>
+          <w:color w:val="CE9178"/>
+          <w:sz w:val="27"/>
+          <w:szCs w:val="27"/>
+          <w:lang w:eastAsia="pt-BR"/>
+        </w:rPr>
+        <w:t>=1.0"</w:t>
+      </w:r>
+      <w:r>
+        <w:rPr>
+          <w:rFonts w:ascii="Consolas" w:eastAsia="Times New Roman" w:hAnsi="Consolas" w:cs="Times New Roman"/>
+          <w:color w:val="808080"/>
+          <w:sz w:val="27"/>
+          <w:szCs w:val="27"/>
+          <w:lang w:eastAsia="pt-BR"/>
+        </w:rPr>
+        <w:t>&gt;</w:t>
+      </w:r>
+    </w:p>
+    <w:p>
+      <w:pPr>
+        <w:shd w:val="clear" w:color="auto" w:fill="1F1F1F"/>
+        <w:spacing w:after="0" w:line="360" w:lineRule="atLeast"/>
+        <w:rPr>
+          <w:rFonts w:ascii="Consolas" w:eastAsia="Times New Roman" w:hAnsi="Consolas" w:cs="Times New Roman"/>
+          <w:color w:val="CCCCCC"/>
+          <w:sz w:val="27"/>
+          <w:szCs w:val="27"/>
+          <w:lang w:eastAsia="pt-BR"/>
+        </w:rPr>
+      </w:pPr>
+      <w:r>
+        <w:rPr>
+          <w:rFonts w:ascii="Consolas" w:eastAsia="Times New Roman" w:hAnsi="Consolas" w:cs="Times New Roman"/>
+          <w:color w:val="CCCCCC"/>
+          <w:sz w:val="27"/>
+          <w:szCs w:val="27"/>
+          <w:lang w:eastAsia="pt-BR"/>
+        </w:rPr>
+        <w:t xml:space="preserve">    </w:t>
+      </w:r>
+      <w:r>
+        <w:rPr>
+          <w:rFonts w:ascii="Consolas" w:eastAsia="Times New Roman" w:hAnsi="Consolas" w:cs="Times New Roman"/>
+          <w:color w:val="808080"/>
+          <w:sz w:val="27"/>
+          <w:szCs w:val="27"/>
+          <w:lang w:eastAsia="pt-BR"/>
+        </w:rPr>
+        <w:t>&lt;</w:t>
+      </w:r>
+      <w:proofErr w:type="spellStart"/>
+      <w:r>
+        <w:rPr>
+          <w:rFonts w:ascii="Consolas" w:eastAsia="Times New Roman" w:hAnsi="Consolas" w:cs="Times New Roman"/>
+          <w:color w:val="569CD6"/>
+          <w:sz w:val="27"/>
+          <w:szCs w:val="27"/>
+          <w:lang w:eastAsia="pt-BR"/>
+        </w:rPr>
+        <w:t>title</w:t>
+      </w:r>
+      <w:proofErr w:type="spellEnd"/>
+      <w:r>
+        <w:rPr>
+          <w:rFonts w:ascii="Consolas" w:eastAsia="Times New Roman" w:hAnsi="Consolas" w:cs="Times New Roman"/>
+          <w:color w:val="808080"/>
+          <w:sz w:val="27"/>
+          <w:szCs w:val="27"/>
+          <w:lang w:eastAsia="pt-BR"/>
+        </w:rPr>
+        <w:t>&gt;</w:t>
+      </w:r>
+      <w:r>
+        <w:rPr>
+          <w:rFonts w:ascii="Consolas" w:eastAsia="Times New Roman" w:hAnsi="Consolas" w:cs="Times New Roman"/>
+          <w:color w:val="CCCCCC"/>
+          <w:sz w:val="27"/>
+          <w:szCs w:val="27"/>
+          <w:lang w:eastAsia="pt-BR"/>
+        </w:rPr>
+        <w:t>Lista de Níveis</w:t>
+      </w:r>
+      <w:r>
+        <w:rPr>
+          <w:rFonts w:ascii="Consolas" w:eastAsia="Times New Roman" w:hAnsi="Consolas" w:cs="Times New Roman"/>
+          <w:color w:val="808080"/>
+          <w:sz w:val="27"/>
+          <w:szCs w:val="27"/>
+          <w:lang w:eastAsia="pt-BR"/>
+        </w:rPr>
+        <w:t>&lt;/</w:t>
+      </w:r>
+      <w:proofErr w:type="spellStart"/>
+      <w:r>
+        <w:rPr>
+          <w:rFonts w:ascii="Consolas" w:eastAsia="Times New Roman" w:hAnsi="Consolas" w:cs="Times New Roman"/>
+          <w:color w:val="569CD6"/>
+          <w:sz w:val="27"/>
+          <w:szCs w:val="27"/>
+          <w:lang w:eastAsia="pt-BR"/>
+        </w:rPr>
+        <w:t>title</w:t>
+      </w:r>
+      <w:proofErr w:type="spellEnd"/>
+      <w:r>
+        <w:rPr>
+          <w:rFonts w:ascii="Consolas" w:eastAsia="Times New Roman" w:hAnsi="Consolas" w:cs="Times New Roman"/>
+          <w:color w:val="808080"/>
+          <w:sz w:val="27"/>
+          <w:szCs w:val="27"/>
+          <w:lang w:eastAsia="pt-BR"/>
+        </w:rPr>
+        <w:t>&gt;</w:t>
+      </w:r>
+    </w:p>
+    <w:p>
+      <w:pPr>
+        <w:shd w:val="clear" w:color="auto" w:fill="1F1F1F"/>
+        <w:spacing w:after="0" w:line="360" w:lineRule="atLeast"/>
+        <w:rPr>
+          <w:rFonts w:ascii="Consolas" w:eastAsia="Times New Roman" w:hAnsi="Consolas" w:cs="Times New Roman"/>
+          <w:color w:val="CCCCCC"/>
+          <w:sz w:val="27"/>
+          <w:szCs w:val="27"/>
+          <w:lang w:eastAsia="pt-BR"/>
+        </w:rPr>
+      </w:pPr>
+      <w:r>
+        <w:rPr>
+          <w:rFonts w:ascii="Consolas" w:eastAsia="Times New Roman" w:hAnsi="Consolas" w:cs="Times New Roman"/>
+          <w:color w:val="808080"/>
+          <w:sz w:val="27"/>
+          <w:szCs w:val="27"/>
+          <w:lang w:eastAsia="pt-BR"/>
+        </w:rPr>
+        <w:t>&lt;/</w:t>
+      </w:r>
+      <w:proofErr w:type="spellStart"/>
+      <w:r>
+        <w:rPr>
+          <w:rFonts w:ascii="Consolas" w:eastAsia="Times New Roman" w:hAnsi="Consolas" w:cs="Times New Roman"/>
+          <w:color w:val="569CD6"/>
+          <w:sz w:val="27"/>
+          <w:szCs w:val="27"/>
+          <w:lang w:eastAsia="pt-BR"/>
+        </w:rPr>
+        <w:t>head</w:t>
+      </w:r>
+      <w:proofErr w:type="spellEnd"/>
+      <w:r>
+        <w:rPr>
+          <w:rFonts w:ascii="Consolas" w:eastAsia="Times New Roman" w:hAnsi="Consolas" w:cs="Times New Roman"/>
+          <w:color w:val="808080"/>
+          <w:sz w:val="27"/>
+          <w:szCs w:val="27"/>
+          <w:lang w:eastAsia="pt-BR"/>
+        </w:rPr>
+        <w:t>&gt;</w:t>
+      </w:r>
+    </w:p>
+    <w:p>
+      <w:pPr>
+        <w:shd w:val="clear" w:color="auto" w:fill="1F1F1F"/>
+        <w:spacing w:after="0" w:line="360" w:lineRule="atLeast"/>
+        <w:rPr>
+          <w:rFonts w:ascii="Consolas" w:eastAsia="Times New Roman" w:hAnsi="Consolas" w:cs="Times New Roman"/>
+          <w:color w:val="CCCCCC"/>
+          <w:sz w:val="27"/>
+          <w:szCs w:val="27"/>
+          <w:lang w:eastAsia="pt-BR"/>
+        </w:rPr>
+      </w:pPr>
+      <w:r>
+        <w:rPr>
+          <w:rFonts w:ascii="Consolas" w:eastAsia="Times New Roman" w:hAnsi="Consolas" w:cs="Times New Roman"/>
+          <w:color w:val="808080"/>
+          <w:sz w:val="27"/>
+          <w:szCs w:val="27"/>
+          <w:lang w:eastAsia="pt-BR"/>
+        </w:rPr>
+        <w:t>&lt;</w:t>
+      </w:r>
+      <w:proofErr w:type="spellStart"/>
+      <w:r>
+        <w:rPr>
+          <w:rFonts w:ascii="Consolas" w:eastAsia="Times New Roman" w:hAnsi="Consolas" w:cs="Times New Roman"/>
+          <w:color w:val="569CD6"/>
+          <w:sz w:val="27"/>
+          <w:szCs w:val="27"/>
+          <w:lang w:eastAsia="pt-BR"/>
+        </w:rPr>
+        <w:t>body</w:t>
+      </w:r>
+      <w:proofErr w:type="spellEnd"/>
+      <w:r>
+        <w:rPr>
+          <w:rFonts w:ascii="Consolas" w:eastAsia="Times New Roman" w:hAnsi="Consolas" w:cs="Times New Roman"/>
+          <w:color w:val="808080"/>
+          <w:sz w:val="27"/>
+          <w:szCs w:val="27"/>
+          <w:lang w:eastAsia="pt-BR"/>
+        </w:rPr>
+        <w:t>&gt;</w:t>
+      </w:r>
+    </w:p>
+    <w:p>
+      <w:pPr>
+        <w:shd w:val="clear" w:color="auto" w:fill="1F1F1F"/>
+        <w:spacing w:after="0" w:line="360" w:lineRule="atLeast"/>
+        <w:rPr>
+          <w:rFonts w:ascii="Consolas" w:eastAsia="Times New Roman" w:hAnsi="Consolas" w:cs="Times New Roman"/>
+          <w:color w:val="CCCCCC"/>
+          <w:sz w:val="27"/>
+          <w:szCs w:val="27"/>
+          <w:lang w:eastAsia="pt-BR"/>
+        </w:rPr>
+      </w:pPr>
+      <w:r>
+        <w:rPr>
+          <w:rFonts w:ascii="Consolas" w:eastAsia="Times New Roman" w:hAnsi="Consolas" w:cs="Times New Roman"/>
+          <w:color w:val="CCCCCC"/>
+          <w:sz w:val="27"/>
+          <w:szCs w:val="27"/>
+          <w:lang w:eastAsia="pt-BR"/>
+        </w:rPr>
+        <w:t xml:space="preserve">    </w:t>
+      </w:r>
+      <w:r>
+        <w:rPr>
+          <w:rFonts w:ascii="Consolas" w:eastAsia="Times New Roman" w:hAnsi="Consolas" w:cs="Times New Roman"/>
+          <w:color w:val="808080"/>
+          <w:sz w:val="27"/>
+          <w:szCs w:val="27"/>
+          <w:lang w:eastAsia="pt-BR"/>
+        </w:rPr>
+        <w:t>&lt;</w:t>
+      </w:r>
+      <w:r>
+        <w:rPr>
+          <w:rFonts w:ascii="Consolas" w:eastAsia="Times New Roman" w:hAnsi="Consolas" w:cs="Times New Roman"/>
+          <w:color w:val="569CD6"/>
+          <w:sz w:val="27"/>
+          <w:szCs w:val="27"/>
+          <w:lang w:eastAsia="pt-BR"/>
+        </w:rPr>
+        <w:t>h1</w:t>
+      </w:r>
+      <w:r>
+        <w:rPr>
+          <w:rFonts w:ascii="Consolas" w:eastAsia="Times New Roman" w:hAnsi="Consolas" w:cs="Times New Roman"/>
+          <w:color w:val="808080"/>
+          <w:sz w:val="27"/>
+          <w:szCs w:val="27"/>
+          <w:lang w:eastAsia="pt-BR"/>
+        </w:rPr>
+        <w:t>&gt;</w:t>
+      </w:r>
+      <w:r>
+        <w:rPr>
+          <w:rFonts w:ascii="Consolas" w:eastAsia="Times New Roman" w:hAnsi="Consolas" w:cs="Times New Roman"/>
+          <w:color w:val="CCCCCC"/>
+          <w:sz w:val="27"/>
+          <w:szCs w:val="27"/>
+          <w:lang w:eastAsia="pt-BR"/>
+        </w:rPr>
+        <w:t>Lista de Níveis</w:t>
+      </w:r>
+      <w:r>
+        <w:rPr>
+          <w:rFonts w:ascii="Consolas" w:eastAsia="Times New Roman" w:hAnsi="Consolas" w:cs="Times New Roman"/>
+          <w:color w:val="808080"/>
+          <w:sz w:val="27"/>
+          <w:szCs w:val="27"/>
+          <w:lang w:eastAsia="pt-BR"/>
+        </w:rPr>
+        <w:t>&lt;/</w:t>
+      </w:r>
+      <w:r>
+        <w:rPr>
+          <w:rFonts w:ascii="Consolas" w:eastAsia="Times New Roman" w:hAnsi="Consolas" w:cs="Times New Roman"/>
+          <w:color w:val="569CD6"/>
+          <w:sz w:val="27"/>
+          <w:szCs w:val="27"/>
+          <w:lang w:eastAsia="pt-BR"/>
+        </w:rPr>
+        <w:t>h1</w:t>
+      </w:r>
+      <w:r>
+        <w:rPr>
+          <w:rFonts w:ascii="Consolas" w:eastAsia="Times New Roman" w:hAnsi="Consolas" w:cs="Times New Roman"/>
+          <w:color w:val="808080"/>
+          <w:sz w:val="27"/>
+          <w:szCs w:val="27"/>
+          <w:lang w:eastAsia="pt-BR"/>
+        </w:rPr>
+        <w:t>&gt;</w:t>
+      </w:r>
+    </w:p>
+    <w:p>
+      <w:pPr>
+        <w:shd w:val="clear" w:color="auto" w:fill="1F1F1F"/>
+        <w:spacing w:after="0" w:line="360" w:lineRule="atLeast"/>
+        <w:rPr>
+          <w:rFonts w:ascii="Consolas" w:eastAsia="Times New Roman" w:hAnsi="Consolas" w:cs="Times New Roman"/>
+          <w:color w:val="CCCCCC"/>
+          <w:sz w:val="27"/>
+          <w:szCs w:val="27"/>
+          <w:lang w:eastAsia="pt-BR"/>
+        </w:rPr>
+      </w:pPr>
+      <w:r>
+        <w:rPr>
+          <w:rFonts w:ascii="Consolas" w:eastAsia="Times New Roman" w:hAnsi="Consolas" w:cs="Times New Roman"/>
+          <w:color w:val="CCCCCC"/>
+          <w:sz w:val="27"/>
+          <w:szCs w:val="27"/>
+          <w:lang w:eastAsia="pt-BR"/>
+        </w:rPr>
+        <w:t xml:space="preserve">    </w:t>
+      </w:r>
+      <w:r>
+        <w:rPr>
+          <w:rFonts w:ascii="Consolas" w:eastAsia="Times New Roman" w:hAnsi="Consolas" w:cs="Times New Roman"/>
+          <w:color w:val="808080"/>
+          <w:sz w:val="27"/>
+          <w:szCs w:val="27"/>
+          <w:lang w:eastAsia="pt-BR"/>
+        </w:rPr>
+        <w:t>&lt;</w:t>
+      </w:r>
+      <w:proofErr w:type="spellStart"/>
+      <w:r>
+        <w:rPr>
+          <w:rFonts w:ascii="Consolas" w:eastAsia="Times New Roman" w:hAnsi="Consolas" w:cs="Times New Roman"/>
+          <w:color w:val="569CD6"/>
+          <w:sz w:val="27"/>
+          <w:szCs w:val="27"/>
+          <w:lang w:eastAsia="pt-BR"/>
+        </w:rPr>
+        <w:t>table</w:t>
+      </w:r>
+      <w:proofErr w:type="spellEnd"/>
+      <w:r>
+        <w:rPr>
+          <w:rFonts w:ascii="Consolas" w:eastAsia="Times New Roman" w:hAnsi="Consolas" w:cs="Times New Roman"/>
+          <w:color w:val="CCCCCC"/>
+          <w:sz w:val="27"/>
+          <w:szCs w:val="27"/>
+          <w:lang w:eastAsia="pt-BR"/>
+        </w:rPr>
+        <w:t xml:space="preserve"> </w:t>
+      </w:r>
+      <w:proofErr w:type="spellStart"/>
+      <w:r>
+        <w:rPr>
+          <w:rFonts w:ascii="Consolas" w:eastAsia="Times New Roman" w:hAnsi="Consolas" w:cs="Times New Roman"/>
+          <w:color w:val="F44747"/>
+          <w:sz w:val="27"/>
+          <w:szCs w:val="27"/>
+          <w:lang w:eastAsia="pt-BR"/>
+        </w:rPr>
+        <w:t>border</w:t>
+      </w:r>
+      <w:proofErr w:type="spellEnd"/>
+      <w:r>
+        <w:rPr>
+          <w:rFonts w:ascii="Consolas" w:eastAsia="Times New Roman" w:hAnsi="Consolas" w:cs="Times New Roman"/>
+          <w:color w:val="CCCCCC"/>
+          <w:sz w:val="27"/>
+          <w:szCs w:val="27"/>
+          <w:lang w:eastAsia="pt-BR"/>
+        </w:rPr>
+        <w:t>=</w:t>
+      </w:r>
+      <w:r>
+        <w:rPr>
+          <w:rFonts w:ascii="Consolas" w:eastAsia="Times New Roman" w:hAnsi="Consolas" w:cs="Times New Roman"/>
+          <w:color w:val="CE9178"/>
+          <w:sz w:val="27"/>
+          <w:szCs w:val="27"/>
+          <w:lang w:eastAsia="pt-BR"/>
+        </w:rPr>
+        <w:t>"1"</w:t>
+      </w:r>
+      <w:r>
+        <w:rPr>
+          <w:rFonts w:ascii="Consolas" w:eastAsia="Times New Roman" w:hAnsi="Consolas" w:cs="Times New Roman"/>
+          <w:color w:val="808080"/>
+          <w:sz w:val="27"/>
+          <w:szCs w:val="27"/>
+          <w:lang w:eastAsia="pt-BR"/>
+        </w:rPr>
+        <w:t>&gt;</w:t>
+      </w:r>
+    </w:p>
+    <w:p>
+      <w:pPr>
+        <w:shd w:val="clear" w:color="auto" w:fill="1F1F1F"/>
+        <w:spacing w:after="0" w:line="360" w:lineRule="atLeast"/>
+        <w:rPr>
+          <w:rFonts w:ascii="Consolas" w:eastAsia="Times New Roman" w:hAnsi="Consolas" w:cs="Times New Roman"/>
+          <w:color w:val="CCCCCC"/>
+          <w:sz w:val="27"/>
+          <w:szCs w:val="27"/>
+          <w:lang w:eastAsia="pt-BR"/>
+        </w:rPr>
+      </w:pPr>
+      <w:r>
+        <w:rPr>
+          <w:rFonts w:ascii="Consolas" w:eastAsia="Times New Roman" w:hAnsi="Consolas" w:cs="Times New Roman"/>
+          <w:color w:val="CCCCCC"/>
+          <w:sz w:val="27"/>
+          <w:szCs w:val="27"/>
+          <w:lang w:eastAsia="pt-BR"/>
+        </w:rPr>
+        <w:t xml:space="preserve">        </w:t>
+      </w:r>
+      <w:r>
+        <w:rPr>
+          <w:rFonts w:ascii="Consolas" w:eastAsia="Times New Roman" w:hAnsi="Consolas" w:cs="Times New Roman"/>
+          <w:color w:val="808080"/>
+          <w:sz w:val="27"/>
+          <w:szCs w:val="27"/>
+          <w:lang w:eastAsia="pt-BR"/>
+        </w:rPr>
+        <w:t>&lt;</w:t>
+      </w:r>
+      <w:proofErr w:type="spellStart"/>
+      <w:r>
+        <w:rPr>
+          <w:rFonts w:ascii="Consolas" w:eastAsia="Times New Roman" w:hAnsi="Consolas" w:cs="Times New Roman"/>
+          <w:color w:val="569CD6"/>
+          <w:sz w:val="27"/>
+          <w:szCs w:val="27"/>
+          <w:lang w:eastAsia="pt-BR"/>
+        </w:rPr>
+        <w:t>thead</w:t>
+      </w:r>
+      <w:proofErr w:type="spellEnd"/>
+      <w:r>
+        <w:rPr>
+          <w:rFonts w:ascii="Consolas" w:eastAsia="Times New Roman" w:hAnsi="Consolas" w:cs="Times New Roman"/>
+          <w:color w:val="808080"/>
+          <w:sz w:val="27"/>
+          <w:szCs w:val="27"/>
+          <w:lang w:eastAsia="pt-BR"/>
+        </w:rPr>
+        <w:t>&gt;</w:t>
+      </w:r>
+    </w:p>
+    <w:p>
+      <w:pPr>
+        <w:shd w:val="clear" w:color="auto" w:fill="1F1F1F"/>
+        <w:spacing w:after="0" w:line="360" w:lineRule="atLeast"/>
+        <w:rPr>
+          <w:rFonts w:ascii="Consolas" w:eastAsia="Times New Roman" w:hAnsi="Consolas" w:cs="Times New Roman"/>
+          <w:color w:val="CCCCCC"/>
+          <w:sz w:val="27"/>
+          <w:szCs w:val="27"/>
+          <w:lang w:eastAsia="pt-BR"/>
+        </w:rPr>
+      </w:pPr>
+      <w:r>
+        <w:rPr>
+          <w:rFonts w:ascii="Consolas" w:eastAsia="Times New Roman" w:hAnsi="Consolas" w:cs="Times New Roman"/>
+          <w:color w:val="CCCCCC"/>
+          <w:sz w:val="27"/>
+          <w:szCs w:val="27"/>
+          <w:lang w:eastAsia="pt-BR"/>
+        </w:rPr>
+        <w:t xml:space="preserve">            </w:t>
+      </w:r>
+      <w:r>
+        <w:rPr>
+          <w:rFonts w:ascii="Consolas" w:eastAsia="Times New Roman" w:hAnsi="Consolas" w:cs="Times New Roman"/>
+          <w:color w:val="808080"/>
+          <w:sz w:val="27"/>
+          <w:szCs w:val="27"/>
+          <w:lang w:eastAsia="pt-BR"/>
+        </w:rPr>
+        <w:t>&lt;</w:t>
+      </w:r>
+      <w:proofErr w:type="spellStart"/>
+      <w:r>
+        <w:rPr>
+          <w:rFonts w:ascii="Consolas" w:eastAsia="Times New Roman" w:hAnsi="Consolas" w:cs="Times New Roman"/>
+          <w:color w:val="569CD6"/>
+          <w:sz w:val="27"/>
+          <w:szCs w:val="27"/>
+          <w:lang w:eastAsia="pt-BR"/>
+        </w:rPr>
+        <w:t>tr</w:t>
+      </w:r>
+      <w:proofErr w:type="spellEnd"/>
+      <w:r>
+        <w:rPr>
+          <w:rFonts w:ascii="Consolas" w:eastAsia="Times New Roman" w:hAnsi="Consolas" w:cs="Times New Roman"/>
+          <w:color w:val="808080"/>
+          <w:sz w:val="27"/>
+          <w:szCs w:val="27"/>
+          <w:lang w:eastAsia="pt-BR"/>
+        </w:rPr>
+        <w:t>&gt;</w:t>
+      </w:r>
+    </w:p>
+    <w:p>
+      <w:pPr>
+        <w:shd w:val="clear" w:color="auto" w:fill="1F1F1F"/>
+        <w:spacing w:after="0" w:line="360" w:lineRule="atLeast"/>
+        <w:rPr>
+          <w:rFonts w:ascii="Consolas" w:eastAsia="Times New Roman" w:hAnsi="Consolas" w:cs="Times New Roman"/>
+          <w:color w:val="CCCCCC"/>
+          <w:sz w:val="27"/>
+          <w:szCs w:val="27"/>
+          <w:lang w:eastAsia="pt-BR"/>
+        </w:rPr>
+      </w:pPr>
+      <w:r>
+        <w:rPr>
+          <w:rFonts w:ascii="Consolas" w:eastAsia="Times New Roman" w:hAnsi="Consolas" w:cs="Times New Roman"/>
+          <w:color w:val="CCCCCC"/>
+          <w:sz w:val="27"/>
+          <w:szCs w:val="27"/>
+          <w:lang w:eastAsia="pt-BR"/>
+        </w:rPr>
+        <w:t xml:space="preserve">                </w:t>
+      </w:r>
+      <w:r>
+        <w:rPr>
+          <w:rFonts w:ascii="Consolas" w:eastAsia="Times New Roman" w:hAnsi="Consolas" w:cs="Times New Roman"/>
+          <w:color w:val="808080"/>
+          <w:sz w:val="27"/>
+          <w:szCs w:val="27"/>
+          <w:lang w:eastAsia="pt-BR"/>
+        </w:rPr>
+        <w:t>&lt;</w:t>
+      </w:r>
+      <w:proofErr w:type="spellStart"/>
+      <w:r>
+        <w:rPr>
+          <w:rFonts w:ascii="Consolas" w:eastAsia="Times New Roman" w:hAnsi="Consolas" w:cs="Times New Roman"/>
+          <w:color w:val="569CD6"/>
+          <w:sz w:val="27"/>
+          <w:szCs w:val="27"/>
+          <w:lang w:eastAsia="pt-BR"/>
+        </w:rPr>
+        <w:t>th</w:t>
+      </w:r>
+      <w:proofErr w:type="spellEnd"/>
+      <w:r>
+        <w:rPr>
+          <w:rFonts w:ascii="Consolas" w:eastAsia="Times New Roman" w:hAnsi="Consolas" w:cs="Times New Roman"/>
+          <w:color w:val="808080"/>
+          <w:sz w:val="27"/>
+          <w:szCs w:val="27"/>
+          <w:lang w:eastAsia="pt-BR"/>
+        </w:rPr>
+        <w:t>&gt;</w:t>
+      </w:r>
+      <w:r>
+        <w:rPr>
+          <w:rFonts w:ascii="Consolas" w:eastAsia="Times New Roman" w:hAnsi="Consolas" w:cs="Times New Roman"/>
+          <w:color w:val="CCCCCC"/>
+          <w:sz w:val="27"/>
+          <w:szCs w:val="27"/>
+          <w:lang w:eastAsia="pt-BR"/>
+        </w:rPr>
+        <w:t>ID</w:t>
+      </w:r>
+      <w:r>
+        <w:rPr>
+          <w:rFonts w:ascii="Consolas" w:eastAsia="Times New Roman" w:hAnsi="Consolas" w:cs="Times New Roman"/>
+          <w:color w:val="808080"/>
+          <w:sz w:val="27"/>
+          <w:szCs w:val="27"/>
+          <w:lang w:eastAsia="pt-BR"/>
+        </w:rPr>
+        <w:t>&lt;/</w:t>
+      </w:r>
+      <w:proofErr w:type="spellStart"/>
+      <w:r>
+        <w:rPr>
+          <w:rFonts w:ascii="Consolas" w:eastAsia="Times New Roman" w:hAnsi="Consolas" w:cs="Times New Roman"/>
+          <w:color w:val="569CD6"/>
+          <w:sz w:val="27"/>
+          <w:szCs w:val="27"/>
+          <w:lang w:eastAsia="pt-BR"/>
+        </w:rPr>
+        <w:t>th</w:t>
+      </w:r>
+      <w:proofErr w:type="spellEnd"/>
+      <w:r>
+        <w:rPr>
+          <w:rFonts w:ascii="Consolas" w:eastAsia="Times New Roman" w:hAnsi="Consolas" w:cs="Times New Roman"/>
+          <w:color w:val="808080"/>
+          <w:sz w:val="27"/>
+          <w:szCs w:val="27"/>
+          <w:lang w:eastAsia="pt-BR"/>
+        </w:rPr>
+        <w:t>&gt;</w:t>
+      </w:r>
+    </w:p>
+    <w:p>
+      <w:pPr>
+        <w:shd w:val="clear" w:color="auto" w:fill="1F1F1F"/>
+        <w:spacing w:after="0" w:line="360" w:lineRule="atLeast"/>
+        <w:rPr>
+          <w:rFonts w:ascii="Consolas" w:eastAsia="Times New Roman" w:hAnsi="Consolas" w:cs="Times New Roman"/>
+          <w:color w:val="CCCCCC"/>
+          <w:sz w:val="27"/>
+          <w:szCs w:val="27"/>
+          <w:lang w:eastAsia="pt-BR"/>
+        </w:rPr>
+      </w:pPr>
+      <w:r>
+        <w:rPr>
+          <w:rFonts w:ascii="Consolas" w:eastAsia="Times New Roman" w:hAnsi="Consolas" w:cs="Times New Roman"/>
+          <w:color w:val="CCCCCC"/>
+          <w:sz w:val="27"/>
+          <w:szCs w:val="27"/>
+          <w:lang w:eastAsia="pt-BR"/>
+        </w:rPr>
+        <w:t xml:space="preserve">                </w:t>
+      </w:r>
+      <w:r>
+        <w:rPr>
+          <w:rFonts w:ascii="Consolas" w:eastAsia="Times New Roman" w:hAnsi="Consolas" w:cs="Times New Roman"/>
+          <w:color w:val="808080"/>
+          <w:sz w:val="27"/>
+          <w:szCs w:val="27"/>
+          <w:lang w:eastAsia="pt-BR"/>
+        </w:rPr>
+        <w:t>&lt;</w:t>
+      </w:r>
+      <w:proofErr w:type="spellStart"/>
+      <w:r>
+        <w:rPr>
+          <w:rFonts w:ascii="Consolas" w:eastAsia="Times New Roman" w:hAnsi="Consolas" w:cs="Times New Roman"/>
+          <w:color w:val="569CD6"/>
+          <w:sz w:val="27"/>
+          <w:szCs w:val="27"/>
+          <w:lang w:eastAsia="pt-BR"/>
+        </w:rPr>
+        <w:t>th</w:t>
+      </w:r>
+      <w:proofErr w:type="spellEnd"/>
+      <w:r>
+        <w:rPr>
+          <w:rFonts w:ascii="Consolas" w:eastAsia="Times New Roman" w:hAnsi="Consolas" w:cs="Times New Roman"/>
+          <w:color w:val="808080"/>
+          <w:sz w:val="27"/>
+          <w:szCs w:val="27"/>
+          <w:lang w:eastAsia="pt-BR"/>
+        </w:rPr>
+        <w:t>&gt;</w:t>
+      </w:r>
+      <w:r>
+        <w:rPr>
+          <w:rFonts w:ascii="Consolas" w:eastAsia="Times New Roman" w:hAnsi="Consolas" w:cs="Times New Roman"/>
+          <w:color w:val="CCCCCC"/>
+          <w:sz w:val="27"/>
+          <w:szCs w:val="27"/>
+          <w:lang w:eastAsia="pt-BR"/>
+        </w:rPr>
+        <w:t>Nome</w:t>
+      </w:r>
+      <w:r>
+        <w:rPr>
+          <w:rFonts w:ascii="Consolas" w:eastAsia="Times New Roman" w:hAnsi="Consolas" w:cs="Times New Roman"/>
+          <w:color w:val="808080"/>
+          <w:sz w:val="27"/>
+          <w:szCs w:val="27"/>
+          <w:lang w:eastAsia="pt-BR"/>
+        </w:rPr>
+        <w:t>&lt;/</w:t>
+      </w:r>
+      <w:proofErr w:type="spellStart"/>
+      <w:r>
+        <w:rPr>
+          <w:rFonts w:ascii="Consolas" w:eastAsia="Times New Roman" w:hAnsi="Consolas" w:cs="Times New Roman"/>
+          <w:color w:val="569CD6"/>
+          <w:sz w:val="27"/>
+          <w:szCs w:val="27"/>
+          <w:lang w:eastAsia="pt-BR"/>
+        </w:rPr>
+        <w:t>th</w:t>
+      </w:r>
+      <w:proofErr w:type="spellEnd"/>
+      <w:r>
+        <w:rPr>
+          <w:rFonts w:ascii="Consolas" w:eastAsia="Times New Roman" w:hAnsi="Consolas" w:cs="Times New Roman"/>
+          <w:color w:val="808080"/>
+          <w:sz w:val="27"/>
+          <w:szCs w:val="27"/>
+          <w:lang w:eastAsia="pt-BR"/>
+        </w:rPr>
+        <w:t>&gt;</w:t>
+      </w:r>
+    </w:p>
+    <w:p>
+      <w:pPr>
+        <w:shd w:val="clear" w:color="auto" w:fill="1F1F1F"/>
+        <w:spacing w:after="0" w:line="360" w:lineRule="atLeast"/>
+        <w:rPr>
+          <w:rFonts w:ascii="Consolas" w:eastAsia="Times New Roman" w:hAnsi="Consolas" w:cs="Times New Roman"/>
+          <w:color w:val="CCCCCC"/>
+          <w:sz w:val="27"/>
+          <w:szCs w:val="27"/>
+          <w:lang w:eastAsia="pt-BR"/>
+        </w:rPr>
+      </w:pPr>
+      <w:r>
+        <w:rPr>
+          <w:rFonts w:ascii="Consolas" w:eastAsia="Times New Roman" w:hAnsi="Consolas" w:cs="Times New Roman"/>
+          <w:color w:val="CCCCCC"/>
+          <w:sz w:val="27"/>
+          <w:szCs w:val="27"/>
+          <w:lang w:eastAsia="pt-BR"/>
+        </w:rPr>
+        <w:t xml:space="preserve">            </w:t>
+      </w:r>
+      <w:r>
+        <w:rPr>
+          <w:rFonts w:ascii="Consolas" w:eastAsia="Times New Roman" w:hAnsi="Consolas" w:cs="Times New Roman"/>
+          <w:color w:val="808080"/>
+          <w:sz w:val="27"/>
+          <w:szCs w:val="27"/>
+          <w:lang w:eastAsia="pt-BR"/>
+        </w:rPr>
+        <w:t>&lt;/</w:t>
+      </w:r>
+      <w:proofErr w:type="spellStart"/>
+      <w:r>
+        <w:rPr>
+          <w:rFonts w:ascii="Consolas" w:eastAsia="Times New Roman" w:hAnsi="Consolas" w:cs="Times New Roman"/>
+          <w:color w:val="569CD6"/>
+          <w:sz w:val="27"/>
+          <w:szCs w:val="27"/>
+          <w:lang w:eastAsia="pt-BR"/>
+        </w:rPr>
+        <w:t>tr</w:t>
+      </w:r>
+      <w:proofErr w:type="spellEnd"/>
+      <w:r>
+        <w:rPr>
+          <w:rFonts w:ascii="Consolas" w:eastAsia="Times New Roman" w:hAnsi="Consolas" w:cs="Times New Roman"/>
+          <w:color w:val="808080"/>
+          <w:sz w:val="27"/>
+          <w:szCs w:val="27"/>
+          <w:lang w:eastAsia="pt-BR"/>
+        </w:rPr>
+        <w:t>&gt;</w:t>
+      </w:r>
+    </w:p>
+    <w:p>
+      <w:pPr>
+        <w:shd w:val="clear" w:color="auto" w:fill="1F1F1F"/>
+        <w:spacing w:after="0" w:line="360" w:lineRule="atLeast"/>
+        <w:rPr>
+          <w:rFonts w:ascii="Consolas" w:eastAsia="Times New Roman" w:hAnsi="Consolas" w:cs="Times New Roman"/>
+          <w:color w:val="CCCCCC"/>
+          <w:sz w:val="27"/>
+          <w:szCs w:val="27"/>
+          <w:lang w:eastAsia="pt-BR"/>
+        </w:rPr>
+      </w:pPr>
+      <w:r>
+        <w:rPr>
+          <w:rFonts w:ascii="Consolas" w:eastAsia="Times New Roman" w:hAnsi="Consolas" w:cs="Times New Roman"/>
+          <w:color w:val="CCCCCC"/>
+          <w:sz w:val="27"/>
+          <w:szCs w:val="27"/>
+          <w:lang w:eastAsia="pt-BR"/>
+        </w:rPr>
+        <w:t xml:space="preserve">        </w:t>
+      </w:r>
+      <w:r>
+        <w:rPr>
+          <w:rFonts w:ascii="Consolas" w:eastAsia="Times New Roman" w:hAnsi="Consolas" w:cs="Times New Roman"/>
+          <w:color w:val="808080"/>
+          <w:sz w:val="27"/>
+          <w:szCs w:val="27"/>
+          <w:lang w:eastAsia="pt-BR"/>
+        </w:rPr>
+        <w:t>&lt;/</w:t>
+      </w:r>
+      <w:proofErr w:type="spellStart"/>
+      <w:r>
+        <w:rPr>
+          <w:rFonts w:ascii="Consolas" w:eastAsia="Times New Roman" w:hAnsi="Consolas" w:cs="Times New Roman"/>
+          <w:color w:val="569CD6"/>
+          <w:sz w:val="27"/>
+          <w:szCs w:val="27"/>
+          <w:lang w:eastAsia="pt-BR"/>
+        </w:rPr>
+        <w:t>thead</w:t>
+      </w:r>
+      <w:proofErr w:type="spellEnd"/>
+      <w:r>
+        <w:rPr>
+          <w:rFonts w:ascii="Consolas" w:eastAsia="Times New Roman" w:hAnsi="Consolas" w:cs="Times New Roman"/>
+          <w:color w:val="808080"/>
+          <w:sz w:val="27"/>
+          <w:szCs w:val="27"/>
+          <w:lang w:eastAsia="pt-BR"/>
+        </w:rPr>
+        <w:t>&gt;</w:t>
+      </w:r>
+    </w:p>
+    <w:p>
+      <w:pPr>
+        <w:shd w:val="clear" w:color="auto" w:fill="1F1F1F"/>
+        <w:spacing w:after="0" w:line="360" w:lineRule="atLeast"/>
+        <w:rPr>
+          <w:rFonts w:ascii="Consolas" w:eastAsia="Times New Roman" w:hAnsi="Consolas" w:cs="Times New Roman"/>
+          <w:color w:val="CCCCCC"/>
+          <w:sz w:val="27"/>
+          <w:szCs w:val="27"/>
+          <w:lang w:eastAsia="pt-BR"/>
+        </w:rPr>
+      </w:pPr>
+      <w:r>
+        <w:rPr>
+          <w:rFonts w:ascii="Consolas" w:eastAsia="Times New Roman" w:hAnsi="Consolas" w:cs="Times New Roman"/>
+          <w:color w:val="CCCCCC"/>
+          <w:sz w:val="27"/>
+          <w:szCs w:val="27"/>
+          <w:lang w:eastAsia="pt-BR"/>
+        </w:rPr>
+        <w:t xml:space="preserve">        </w:t>
+      </w:r>
+      <w:r>
+        <w:rPr>
+          <w:rFonts w:ascii="Consolas" w:eastAsia="Times New Roman" w:hAnsi="Consolas" w:cs="Times New Roman"/>
+          <w:color w:val="808080"/>
+          <w:sz w:val="27"/>
+          <w:szCs w:val="27"/>
+          <w:lang w:eastAsia="pt-BR"/>
+        </w:rPr>
+        <w:t>&lt;</w:t>
+      </w:r>
+      <w:proofErr w:type="spellStart"/>
+      <w:r>
+        <w:rPr>
+          <w:rFonts w:ascii="Consolas" w:eastAsia="Times New Roman" w:hAnsi="Consolas" w:cs="Times New Roman"/>
+          <w:color w:val="569CD6"/>
+          <w:sz w:val="27"/>
+          <w:szCs w:val="27"/>
+          <w:lang w:eastAsia="pt-BR"/>
+        </w:rPr>
+        <w:t>tbody</w:t>
+      </w:r>
+      <w:proofErr w:type="spellEnd"/>
+      <w:r>
+        <w:rPr>
+          <w:rFonts w:ascii="Consolas" w:eastAsia="Times New Roman" w:hAnsi="Consolas" w:cs="Times New Roman"/>
+          <w:color w:val="808080"/>
+          <w:sz w:val="27"/>
+          <w:szCs w:val="27"/>
+          <w:lang w:eastAsia="pt-BR"/>
+        </w:rPr>
+        <w:t>&gt;</w:t>
+      </w:r>
+    </w:p>
+    <w:p>
+      <w:pPr>
+        <w:shd w:val="clear" w:color="auto" w:fill="1F1F1F"/>
+        <w:spacing w:after="0" w:line="360" w:lineRule="atLeast"/>
+        <w:rPr>
+          <w:rFonts w:ascii="Consolas" w:eastAsia="Times New Roman" w:hAnsi="Consolas" w:cs="Times New Roman"/>
+          <w:color w:val="CCCCCC"/>
+          <w:sz w:val="27"/>
+          <w:szCs w:val="27"/>
+          <w:lang w:eastAsia="pt-BR"/>
+        </w:rPr>
+      </w:pPr>
+      <w:r>
+        <w:rPr>
+          <w:rFonts w:ascii="Consolas" w:eastAsia="Times New Roman" w:hAnsi="Consolas" w:cs="Times New Roman"/>
+          <w:color w:val="CCCCCC"/>
+          <w:sz w:val="27"/>
+          <w:szCs w:val="27"/>
+          <w:lang w:eastAsia="pt-BR"/>
+        </w:rPr>
+        <w:t xml:space="preserve">            {% for </w:t>
+      </w:r>
+      <w:proofErr w:type="spellStart"/>
+      <w:r>
+        <w:rPr>
+          <w:rFonts w:ascii="Consolas" w:eastAsia="Times New Roman" w:hAnsi="Consolas" w:cs="Times New Roman"/>
+          <w:color w:val="CCCCCC"/>
+          <w:sz w:val="27"/>
+          <w:szCs w:val="27"/>
+          <w:lang w:eastAsia="pt-BR"/>
+        </w:rPr>
+        <w:t>nivel</w:t>
+      </w:r>
+      <w:proofErr w:type="spellEnd"/>
+      <w:r>
+        <w:rPr>
+          <w:rFonts w:ascii="Consolas" w:eastAsia="Times New Roman" w:hAnsi="Consolas" w:cs="Times New Roman"/>
+          <w:color w:val="CCCCCC"/>
+          <w:sz w:val="27"/>
+          <w:szCs w:val="27"/>
+          <w:lang w:eastAsia="pt-BR"/>
+        </w:rPr>
+        <w:t xml:space="preserve"> in </w:t>
+      </w:r>
+      <w:proofErr w:type="spellStart"/>
+      <w:r>
+        <w:rPr>
+          <w:rFonts w:ascii="Consolas" w:eastAsia="Times New Roman" w:hAnsi="Consolas" w:cs="Times New Roman"/>
+          <w:color w:val="CCCCCC"/>
+          <w:sz w:val="27"/>
+          <w:szCs w:val="27"/>
+          <w:lang w:eastAsia="pt-BR"/>
+        </w:rPr>
+        <w:t>niveis</w:t>
+      </w:r>
+      <w:proofErr w:type="spellEnd"/>
+      <w:r>
+        <w:rPr>
+          <w:rFonts w:ascii="Consolas" w:eastAsia="Times New Roman" w:hAnsi="Consolas" w:cs="Times New Roman"/>
+          <w:color w:val="CCCCCC"/>
+          <w:sz w:val="27"/>
+          <w:szCs w:val="27"/>
+          <w:lang w:eastAsia="pt-BR"/>
+        </w:rPr>
+        <w:t xml:space="preserve"> %}</w:t>
+      </w:r>
+    </w:p>
+    <w:p>
+      <w:pPr>
+        <w:shd w:val="clear" w:color="auto" w:fill="1F1F1F"/>
+        <w:spacing w:after="0" w:line="360" w:lineRule="atLeast"/>
+        <w:rPr>
+          <w:rFonts w:ascii="Consolas" w:eastAsia="Times New Roman" w:hAnsi="Consolas" w:cs="Times New Roman"/>
+          <w:color w:val="CCCCCC"/>
+          <w:sz w:val="27"/>
+          <w:szCs w:val="27"/>
+          <w:lang w:eastAsia="pt-BR"/>
+        </w:rPr>
+      </w:pPr>
+      <w:r>
+        <w:rPr>
+          <w:rFonts w:ascii="Consolas" w:eastAsia="Times New Roman" w:hAnsi="Consolas" w:cs="Times New Roman"/>
+          <w:color w:val="CCCCCC"/>
+          <w:sz w:val="27"/>
+          <w:szCs w:val="27"/>
+          <w:lang w:eastAsia="pt-BR"/>
+        </w:rPr>
+        <w:t xml:space="preserve">                </w:t>
+      </w:r>
+      <w:r>
+        <w:rPr>
+          <w:rFonts w:ascii="Consolas" w:eastAsia="Times New Roman" w:hAnsi="Consolas" w:cs="Times New Roman"/>
+          <w:color w:val="808080"/>
+          <w:sz w:val="27"/>
+          <w:szCs w:val="27"/>
+          <w:lang w:eastAsia="pt-BR"/>
+        </w:rPr>
+        <w:t>&lt;</w:t>
+      </w:r>
+      <w:proofErr w:type="spellStart"/>
+      <w:r>
+        <w:rPr>
+          <w:rFonts w:ascii="Consolas" w:eastAsia="Times New Roman" w:hAnsi="Consolas" w:cs="Times New Roman"/>
+          <w:color w:val="569CD6"/>
+          <w:sz w:val="27"/>
+          <w:szCs w:val="27"/>
+          <w:lang w:eastAsia="pt-BR"/>
+        </w:rPr>
+        <w:t>tr</w:t>
+      </w:r>
+      <w:proofErr w:type="spellEnd"/>
+      <w:r>
+        <w:rPr>
+          <w:rFonts w:ascii="Consolas" w:eastAsia="Times New Roman" w:hAnsi="Consolas" w:cs="Times New Roman"/>
+          <w:color w:val="808080"/>
+          <w:sz w:val="27"/>
+          <w:szCs w:val="27"/>
+          <w:lang w:eastAsia="pt-BR"/>
+        </w:rPr>
+        <w:t>&gt;</w:t>
+      </w:r>
+    </w:p>
+    <w:p>
+      <w:pPr>
+        <w:shd w:val="clear" w:color="auto" w:fill="1F1F1F"/>
+        <w:spacing w:after="0" w:line="360" w:lineRule="atLeast"/>
+        <w:rPr>
+          <w:rFonts w:ascii="Consolas" w:eastAsia="Times New Roman" w:hAnsi="Consolas" w:cs="Times New Roman"/>
+          <w:color w:val="CCCCCC"/>
+          <w:sz w:val="27"/>
+          <w:szCs w:val="27"/>
+          <w:lang w:eastAsia="pt-BR"/>
+        </w:rPr>
+      </w:pPr>
+      <w:r>
+        <w:rPr>
+          <w:rFonts w:ascii="Consolas" w:eastAsia="Times New Roman" w:hAnsi="Consolas" w:cs="Times New Roman"/>
+          <w:color w:val="CCCCCC"/>
+          <w:sz w:val="27"/>
+          <w:szCs w:val="27"/>
+          <w:lang w:eastAsia="pt-BR"/>
+        </w:rPr>
+        <w:t xml:space="preserve">                    </w:t>
+      </w:r>
+      <w:r>
+        <w:rPr>
+          <w:rFonts w:ascii="Consolas" w:eastAsia="Times New Roman" w:hAnsi="Consolas" w:cs="Times New Roman"/>
+          <w:color w:val="808080"/>
+          <w:sz w:val="27"/>
+          <w:szCs w:val="27"/>
+          <w:lang w:eastAsia="pt-BR"/>
+        </w:rPr>
+        <w:t>&lt;</w:t>
+      </w:r>
+      <w:proofErr w:type="spellStart"/>
+      <w:r>
+        <w:rPr>
+          <w:rFonts w:ascii="Consolas" w:eastAsia="Times New Roman" w:hAnsi="Consolas" w:cs="Times New Roman"/>
+          <w:color w:val="569CD6"/>
+          <w:sz w:val="27"/>
+          <w:szCs w:val="27"/>
+          <w:lang w:eastAsia="pt-BR"/>
+        </w:rPr>
+        <w:t>td</w:t>
+      </w:r>
+      <w:proofErr w:type="spellEnd"/>
+      <w:proofErr w:type="gramStart"/>
+      <w:r>
+        <w:rPr>
+          <w:rFonts w:ascii="Consolas" w:eastAsia="Times New Roman" w:hAnsi="Consolas" w:cs="Times New Roman"/>
+          <w:color w:val="808080"/>
+          <w:sz w:val="27"/>
+          <w:szCs w:val="27"/>
+          <w:lang w:eastAsia="pt-BR"/>
+        </w:rPr>
+        <w:t>&gt;</w:t>
+      </w:r>
+      <w:r>
+        <w:rPr>
+          <w:rFonts w:ascii="Consolas" w:eastAsia="Times New Roman" w:hAnsi="Consolas" w:cs="Times New Roman"/>
+          <w:color w:val="CCCCCC"/>
+          <w:sz w:val="27"/>
+          <w:szCs w:val="27"/>
+          <w:lang w:eastAsia="pt-BR"/>
+        </w:rPr>
+        <w:t>{</w:t>
+      </w:r>
+      <w:proofErr w:type="gramEnd"/>
+      <w:r>
+        <w:rPr>
+          <w:rFonts w:ascii="Consolas" w:eastAsia="Times New Roman" w:hAnsi="Consolas" w:cs="Times New Roman"/>
+          <w:color w:val="CCCCCC"/>
+          <w:sz w:val="27"/>
+          <w:szCs w:val="27"/>
+          <w:lang w:eastAsia="pt-BR"/>
+        </w:rPr>
+        <w:t>{ nivel.id }}</w:t>
+      </w:r>
+      <w:r>
+        <w:rPr>
+          <w:rFonts w:ascii="Consolas" w:eastAsia="Times New Roman" w:hAnsi="Consolas" w:cs="Times New Roman"/>
+          <w:color w:val="808080"/>
+          <w:sz w:val="27"/>
+          <w:szCs w:val="27"/>
+          <w:lang w:eastAsia="pt-BR"/>
+        </w:rPr>
+        <w:t>&lt;/</w:t>
+      </w:r>
+      <w:proofErr w:type="spellStart"/>
+      <w:r>
+        <w:rPr>
+          <w:rFonts w:ascii="Consolas" w:eastAsia="Times New Roman" w:hAnsi="Consolas" w:cs="Times New Roman"/>
+          <w:color w:val="569CD6"/>
+          <w:sz w:val="27"/>
+          <w:szCs w:val="27"/>
+          <w:lang w:eastAsia="pt-BR"/>
+        </w:rPr>
+        <w:t>td</w:t>
+      </w:r>
+      <w:proofErr w:type="spellEnd"/>
+      <w:r>
+        <w:rPr>
+          <w:rFonts w:ascii="Consolas" w:eastAsia="Times New Roman" w:hAnsi="Consolas" w:cs="Times New Roman"/>
+          <w:color w:val="808080"/>
+          <w:sz w:val="27"/>
+          <w:szCs w:val="27"/>
+          <w:lang w:eastAsia="pt-BR"/>
+        </w:rPr>
+        <w:t>&gt;</w:t>
+      </w:r>
+    </w:p>
+    <w:p>
+      <w:pPr>
+        <w:shd w:val="clear" w:color="auto" w:fill="1F1F1F"/>
+        <w:spacing w:after="0" w:line="360" w:lineRule="atLeast"/>
+        <w:rPr>
+          <w:rFonts w:ascii="Consolas" w:eastAsia="Times New Roman" w:hAnsi="Consolas" w:cs="Times New Roman"/>
+          <w:color w:val="CCCCCC"/>
+          <w:sz w:val="27"/>
+          <w:szCs w:val="27"/>
+          <w:lang w:eastAsia="pt-BR"/>
+        </w:rPr>
+      </w:pPr>
+      <w:r>
+        <w:rPr>
+          <w:rFonts w:ascii="Consolas" w:eastAsia="Times New Roman" w:hAnsi="Consolas" w:cs="Times New Roman"/>
+          <w:color w:val="CCCCCC"/>
+          <w:sz w:val="27"/>
+          <w:szCs w:val="27"/>
+          <w:lang w:eastAsia="pt-BR"/>
+        </w:rPr>
+        <w:t xml:space="preserve">                    </w:t>
+      </w:r>
+      <w:r>
+        <w:rPr>
+          <w:rFonts w:ascii="Consolas" w:eastAsia="Times New Roman" w:hAnsi="Consolas" w:cs="Times New Roman"/>
+          <w:color w:val="808080"/>
+          <w:sz w:val="27"/>
+          <w:szCs w:val="27"/>
+          <w:lang w:eastAsia="pt-BR"/>
+        </w:rPr>
+        <w:t>&lt;</w:t>
+      </w:r>
+      <w:proofErr w:type="spellStart"/>
+      <w:r>
+        <w:rPr>
+          <w:rFonts w:ascii="Consolas" w:eastAsia="Times New Roman" w:hAnsi="Consolas" w:cs="Times New Roman"/>
+          <w:color w:val="569CD6"/>
+          <w:sz w:val="27"/>
+          <w:szCs w:val="27"/>
+          <w:lang w:eastAsia="pt-BR"/>
+        </w:rPr>
+        <w:t>td</w:t>
+      </w:r>
+      <w:proofErr w:type="spellEnd"/>
+      <w:proofErr w:type="gramStart"/>
+      <w:r>
+        <w:rPr>
+          <w:rFonts w:ascii="Consolas" w:eastAsia="Times New Roman" w:hAnsi="Consolas" w:cs="Times New Roman"/>
+          <w:color w:val="808080"/>
+          <w:sz w:val="27"/>
+          <w:szCs w:val="27"/>
+          <w:lang w:eastAsia="pt-BR"/>
+        </w:rPr>
+        <w:t>&gt;</w:t>
+      </w:r>
+      <w:r>
+        <w:rPr>
+          <w:rFonts w:ascii="Consolas" w:eastAsia="Times New Roman" w:hAnsi="Consolas" w:cs="Times New Roman"/>
+          <w:color w:val="CCCCCC"/>
+          <w:sz w:val="27"/>
+          <w:szCs w:val="27"/>
+          <w:lang w:eastAsia="pt-BR"/>
+        </w:rPr>
+        <w:t>{</w:t>
+      </w:r>
+      <w:proofErr w:type="gramEnd"/>
+      <w:r>
+        <w:rPr>
+          <w:rFonts w:ascii="Consolas" w:eastAsia="Times New Roman" w:hAnsi="Consolas" w:cs="Times New Roman"/>
+          <w:color w:val="CCCCCC"/>
+          <w:sz w:val="27"/>
+          <w:szCs w:val="27"/>
+          <w:lang w:eastAsia="pt-BR"/>
+        </w:rPr>
+        <w:t xml:space="preserve">{ </w:t>
+      </w:r>
+      <w:proofErr w:type="spellStart"/>
+      <w:r>
+        <w:rPr>
+          <w:rFonts w:ascii="Consolas" w:eastAsia="Times New Roman" w:hAnsi="Consolas" w:cs="Times New Roman"/>
+          <w:color w:val="CCCCCC"/>
+          <w:sz w:val="27"/>
+          <w:szCs w:val="27"/>
+          <w:lang w:eastAsia="pt-BR"/>
+        </w:rPr>
+        <w:t>nivel.nome</w:t>
+      </w:r>
+      <w:proofErr w:type="spellEnd"/>
+      <w:r>
+        <w:rPr>
+          <w:rFonts w:ascii="Consolas" w:eastAsia="Times New Roman" w:hAnsi="Consolas" w:cs="Times New Roman"/>
+          <w:color w:val="CCCCCC"/>
+          <w:sz w:val="27"/>
+          <w:szCs w:val="27"/>
+          <w:lang w:eastAsia="pt-BR"/>
+        </w:rPr>
+        <w:t xml:space="preserve"> }}</w:t>
+      </w:r>
+      <w:r>
+        <w:rPr>
+          <w:rFonts w:ascii="Consolas" w:eastAsia="Times New Roman" w:hAnsi="Consolas" w:cs="Times New Roman"/>
+          <w:color w:val="808080"/>
+          <w:sz w:val="27"/>
+          <w:szCs w:val="27"/>
+          <w:lang w:eastAsia="pt-BR"/>
+        </w:rPr>
+        <w:t>&lt;/</w:t>
+      </w:r>
+      <w:proofErr w:type="spellStart"/>
+      <w:r>
+        <w:rPr>
+          <w:rFonts w:ascii="Consolas" w:eastAsia="Times New Roman" w:hAnsi="Consolas" w:cs="Times New Roman"/>
+          <w:color w:val="569CD6"/>
+          <w:sz w:val="27"/>
+          <w:szCs w:val="27"/>
+          <w:lang w:eastAsia="pt-BR"/>
+        </w:rPr>
+        <w:t>td</w:t>
+      </w:r>
+      <w:proofErr w:type="spellEnd"/>
+      <w:r>
+        <w:rPr>
+          <w:rFonts w:ascii="Consolas" w:eastAsia="Times New Roman" w:hAnsi="Consolas" w:cs="Times New Roman"/>
+          <w:color w:val="808080"/>
+          <w:sz w:val="27"/>
+          <w:szCs w:val="27"/>
+          <w:lang w:eastAsia="pt-BR"/>
+        </w:rPr>
+        <w:t>&gt;</w:t>
+      </w:r>
+    </w:p>
+    <w:p>
+      <w:pPr>
+        <w:shd w:val="clear" w:color="auto" w:fill="1F1F1F"/>
+        <w:spacing w:after="0" w:line="360" w:lineRule="atLeast"/>
+        <w:rPr>
+          <w:rFonts w:ascii="Consolas" w:eastAsia="Times New Roman" w:hAnsi="Consolas" w:cs="Times New Roman"/>
+          <w:color w:val="CCCCCC"/>
+          <w:sz w:val="27"/>
+          <w:szCs w:val="27"/>
+          <w:lang w:eastAsia="pt-BR"/>
+        </w:rPr>
+      </w:pPr>
+      <w:r>
+        <w:rPr>
+          <w:rFonts w:ascii="Consolas" w:eastAsia="Times New Roman" w:hAnsi="Consolas" w:cs="Times New Roman"/>
+          <w:color w:val="CCCCCC"/>
+          <w:sz w:val="27"/>
+          <w:szCs w:val="27"/>
+          <w:lang w:eastAsia="pt-BR"/>
+        </w:rPr>
+        <w:t xml:space="preserve">                </w:t>
+      </w:r>
+      <w:r>
+        <w:rPr>
+          <w:rFonts w:ascii="Consolas" w:eastAsia="Times New Roman" w:hAnsi="Consolas" w:cs="Times New Roman"/>
+          <w:color w:val="808080"/>
+          <w:sz w:val="27"/>
+          <w:szCs w:val="27"/>
+          <w:lang w:eastAsia="pt-BR"/>
+        </w:rPr>
+        <w:t>&lt;/</w:t>
+      </w:r>
+      <w:proofErr w:type="spellStart"/>
+      <w:r>
+        <w:rPr>
+          <w:rFonts w:ascii="Consolas" w:eastAsia="Times New Roman" w:hAnsi="Consolas" w:cs="Times New Roman"/>
+          <w:color w:val="569CD6"/>
+          <w:sz w:val="27"/>
+          <w:szCs w:val="27"/>
+          <w:lang w:eastAsia="pt-BR"/>
+        </w:rPr>
+        <w:t>tr</w:t>
+      </w:r>
+      <w:proofErr w:type="spellEnd"/>
+      <w:r>
+        <w:rPr>
+          <w:rFonts w:ascii="Consolas" w:eastAsia="Times New Roman" w:hAnsi="Consolas" w:cs="Times New Roman"/>
+          <w:color w:val="808080"/>
+          <w:sz w:val="27"/>
+          <w:szCs w:val="27"/>
+          <w:lang w:eastAsia="pt-BR"/>
+        </w:rPr>
+        <w:t>&gt;</w:t>
+      </w:r>
+    </w:p>
+    <w:p>
+      <w:pPr>
+        <w:shd w:val="clear" w:color="auto" w:fill="1F1F1F"/>
+        <w:spacing w:after="0" w:line="360" w:lineRule="atLeast"/>
+        <w:rPr>
+          <w:rFonts w:ascii="Consolas" w:eastAsia="Times New Roman" w:hAnsi="Consolas" w:cs="Times New Roman"/>
+          <w:color w:val="CCCCCC"/>
+          <w:sz w:val="27"/>
+          <w:szCs w:val="27"/>
+          <w:lang w:eastAsia="pt-BR"/>
+        </w:rPr>
+      </w:pPr>
+      <w:r>
+        <w:rPr>
+          <w:rFonts w:ascii="Consolas" w:eastAsia="Times New Roman" w:hAnsi="Consolas" w:cs="Times New Roman"/>
+          <w:color w:val="CCCCCC"/>
+          <w:sz w:val="27"/>
+          <w:szCs w:val="27"/>
+          <w:lang w:eastAsia="pt-BR"/>
+        </w:rPr>
+        <w:t xml:space="preserve">            {% </w:t>
+      </w:r>
+      <w:proofErr w:type="spellStart"/>
+      <w:r>
+        <w:rPr>
+          <w:rFonts w:ascii="Consolas" w:eastAsia="Times New Roman" w:hAnsi="Consolas" w:cs="Times New Roman"/>
+          <w:color w:val="CCCCCC"/>
+          <w:sz w:val="27"/>
+          <w:szCs w:val="27"/>
+          <w:lang w:eastAsia="pt-BR"/>
+        </w:rPr>
+        <w:t>endfor</w:t>
+      </w:r>
+      <w:proofErr w:type="spellEnd"/>
+      <w:r>
+        <w:rPr>
+          <w:rFonts w:ascii="Consolas" w:eastAsia="Times New Roman" w:hAnsi="Consolas" w:cs="Times New Roman"/>
+          <w:color w:val="CCCCCC"/>
+          <w:sz w:val="27"/>
+          <w:szCs w:val="27"/>
+          <w:lang w:eastAsia="pt-BR"/>
+        </w:rPr>
+        <w:t xml:space="preserve"> %}</w:t>
+      </w:r>
+    </w:p>
+    <w:p>
+      <w:pPr>
+        <w:shd w:val="clear" w:color="auto" w:fill="1F1F1F"/>
+        <w:spacing w:after="0" w:line="360" w:lineRule="atLeast"/>
+        <w:rPr>
+          <w:rFonts w:ascii="Consolas" w:eastAsia="Times New Roman" w:hAnsi="Consolas" w:cs="Times New Roman"/>
+          <w:color w:val="CCCCCC"/>
+          <w:sz w:val="27"/>
+          <w:szCs w:val="27"/>
+          <w:lang w:eastAsia="pt-BR"/>
+        </w:rPr>
+      </w:pPr>
+      <w:r>
+        <w:rPr>
+          <w:rFonts w:ascii="Consolas" w:eastAsia="Times New Roman" w:hAnsi="Consolas" w:cs="Times New Roman"/>
+          <w:color w:val="CCCCCC"/>
+          <w:sz w:val="27"/>
+          <w:szCs w:val="27"/>
+          <w:lang w:eastAsia="pt-BR"/>
+        </w:rPr>
+        <w:t xml:space="preserve">        </w:t>
+      </w:r>
+      <w:r>
+        <w:rPr>
+          <w:rFonts w:ascii="Consolas" w:eastAsia="Times New Roman" w:hAnsi="Consolas" w:cs="Times New Roman"/>
+          <w:color w:val="808080"/>
+          <w:sz w:val="27"/>
+          <w:szCs w:val="27"/>
+          <w:lang w:eastAsia="pt-BR"/>
+        </w:rPr>
+        <w:t>&lt;/</w:t>
+      </w:r>
+      <w:proofErr w:type="spellStart"/>
+      <w:r>
+        <w:rPr>
+          <w:rFonts w:ascii="Consolas" w:eastAsia="Times New Roman" w:hAnsi="Consolas" w:cs="Times New Roman"/>
+          <w:color w:val="569CD6"/>
+          <w:sz w:val="27"/>
+          <w:szCs w:val="27"/>
+          <w:lang w:eastAsia="pt-BR"/>
+        </w:rPr>
+        <w:t>tbody</w:t>
+      </w:r>
+      <w:proofErr w:type="spellEnd"/>
+      <w:r>
+        <w:rPr>
+          <w:rFonts w:ascii="Consolas" w:eastAsia="Times New Roman" w:hAnsi="Consolas" w:cs="Times New Roman"/>
+          <w:color w:val="808080"/>
+          <w:sz w:val="27"/>
+          <w:szCs w:val="27"/>
+          <w:lang w:eastAsia="pt-BR"/>
+        </w:rPr>
+        <w:t>&gt;</w:t>
+      </w:r>
+    </w:p>
+    <w:p>
+      <w:pPr>
+        <w:shd w:val="clear" w:color="auto" w:fill="1F1F1F"/>
+        <w:spacing w:after="0" w:line="360" w:lineRule="atLeast"/>
+        <w:rPr>
+          <w:rFonts w:ascii="Consolas" w:eastAsia="Times New Roman" w:hAnsi="Consolas" w:cs="Times New Roman"/>
+          <w:color w:val="CCCCCC"/>
+          <w:sz w:val="27"/>
+          <w:szCs w:val="27"/>
+          <w:lang w:eastAsia="pt-BR"/>
+        </w:rPr>
+      </w:pPr>
+      <w:r>
+        <w:rPr>
+          <w:rFonts w:ascii="Consolas" w:eastAsia="Times New Roman" w:hAnsi="Consolas" w:cs="Times New Roman"/>
+          <w:color w:val="CCCCCC"/>
+          <w:sz w:val="27"/>
+          <w:szCs w:val="27"/>
+          <w:lang w:eastAsia="pt-BR"/>
+        </w:rPr>
+        <w:t xml:space="preserve">    </w:t>
+      </w:r>
+      <w:r>
+        <w:rPr>
+          <w:rFonts w:ascii="Consolas" w:eastAsia="Times New Roman" w:hAnsi="Consolas" w:cs="Times New Roman"/>
+          <w:color w:val="808080"/>
+          <w:sz w:val="27"/>
+          <w:szCs w:val="27"/>
+          <w:lang w:eastAsia="pt-BR"/>
+        </w:rPr>
+        <w:t>&lt;/</w:t>
+      </w:r>
+      <w:proofErr w:type="spellStart"/>
+      <w:r>
+        <w:rPr>
+          <w:rFonts w:ascii="Consolas" w:eastAsia="Times New Roman" w:hAnsi="Consolas" w:cs="Times New Roman"/>
+          <w:color w:val="569CD6"/>
+          <w:sz w:val="27"/>
+          <w:szCs w:val="27"/>
+          <w:lang w:eastAsia="pt-BR"/>
+        </w:rPr>
+        <w:t>table</w:t>
+      </w:r>
+      <w:proofErr w:type="spellEnd"/>
+      <w:r>
+        <w:rPr>
+          <w:rFonts w:ascii="Consolas" w:eastAsia="Times New Roman" w:hAnsi="Consolas" w:cs="Times New Roman"/>
+          <w:color w:val="808080"/>
+          <w:sz w:val="27"/>
+          <w:szCs w:val="27"/>
+          <w:lang w:eastAsia="pt-BR"/>
+        </w:rPr>
+        <w:t>&gt;</w:t>
+      </w:r>
+    </w:p>
+    <w:p>
+      <w:pPr>
+        <w:shd w:val="clear" w:color="auto" w:fill="1F1F1F"/>
+        <w:spacing w:after="0" w:line="360" w:lineRule="atLeast"/>
+        <w:rPr>
+          <w:rFonts w:ascii="Consolas" w:eastAsia="Times New Roman" w:hAnsi="Consolas" w:cs="Times New Roman"/>
+          <w:color w:val="CCCCCC"/>
+          <w:sz w:val="27"/>
+          <w:szCs w:val="27"/>
+          <w:lang w:eastAsia="pt-BR"/>
+        </w:rPr>
+      </w:pPr>
+      <w:r>
+        <w:rPr>
+          <w:rFonts w:ascii="Consolas" w:eastAsia="Times New Roman" w:hAnsi="Consolas" w:cs="Times New Roman"/>
+          <w:color w:val="808080"/>
+          <w:sz w:val="27"/>
+          <w:szCs w:val="27"/>
+          <w:lang w:eastAsia="pt-BR"/>
+        </w:rPr>
+        <w:t>&lt;/</w:t>
+      </w:r>
+      <w:proofErr w:type="spellStart"/>
+      <w:r>
+        <w:rPr>
+          <w:rFonts w:ascii="Consolas" w:eastAsia="Times New Roman" w:hAnsi="Consolas" w:cs="Times New Roman"/>
+          <w:color w:val="569CD6"/>
+          <w:sz w:val="27"/>
+          <w:szCs w:val="27"/>
+          <w:lang w:eastAsia="pt-BR"/>
+        </w:rPr>
+        <w:t>body</w:t>
+      </w:r>
+      <w:proofErr w:type="spellEnd"/>
+      <w:r>
+        <w:rPr>
+          <w:rFonts w:ascii="Consolas" w:eastAsia="Times New Roman" w:hAnsi="Consolas" w:cs="Times New Roman"/>
+          <w:color w:val="808080"/>
+          <w:sz w:val="27"/>
+          <w:szCs w:val="27"/>
+          <w:lang w:eastAsia="pt-BR"/>
+        </w:rPr>
+        <w:t>&gt;</w:t>
+      </w:r>
+    </w:p>
+    <w:p>
+      <w:pPr>
+        <w:shd w:val="clear" w:color="auto" w:fill="1F1F1F"/>
+        <w:spacing w:after="0" w:line="360" w:lineRule="atLeast"/>
+        <w:rPr>
+          <w:rFonts w:ascii="Consolas" w:eastAsia="Times New Roman" w:hAnsi="Consolas" w:cs="Times New Roman"/>
+          <w:color w:val="CCCCCC"/>
+          <w:sz w:val="27"/>
+          <w:szCs w:val="27"/>
+          <w:lang w:eastAsia="pt-BR"/>
+        </w:rPr>
+      </w:pPr>
+      <w:r>
+        <w:rPr>
+          <w:rFonts w:ascii="Consolas" w:eastAsia="Times New Roman" w:hAnsi="Consolas" w:cs="Times New Roman"/>
+          <w:color w:val="808080"/>
+          <w:sz w:val="27"/>
+          <w:szCs w:val="27"/>
+          <w:lang w:eastAsia="pt-BR"/>
+        </w:rPr>
+        <w:t>&lt;/</w:t>
+      </w:r>
+      <w:proofErr w:type="spellStart"/>
+      <w:r>
+        <w:rPr>
+          <w:rFonts w:ascii="Consolas" w:eastAsia="Times New Roman" w:hAnsi="Consolas" w:cs="Times New Roman"/>
+          <w:color w:val="569CD6"/>
+          <w:sz w:val="27"/>
+          <w:szCs w:val="27"/>
+          <w:lang w:eastAsia="pt-BR"/>
+        </w:rPr>
+        <w:t>html</w:t>
+      </w:r>
+      <w:proofErr w:type="spellEnd"/>
+      <w:r>
+        <w:rPr>
+          <w:rFonts w:ascii="Consolas" w:eastAsia="Times New Roman" w:hAnsi="Consolas" w:cs="Times New Roman"/>
+          <w:color w:val="808080"/>
+          <w:sz w:val="27"/>
+          <w:szCs w:val="27"/>
+          <w:lang w:eastAsia="pt-BR"/>
+        </w:rPr>
+        <w:t>&gt;</w:t>
+      </w:r>
+    </w:p>
+    <w:p>
+      <w:pPr>
+        <w:shd w:val="clear" w:color="auto" w:fill="1F1F1F"/>
+        <w:spacing w:after="0" w:line="360" w:lineRule="atLeast"/>
+        <w:rPr>
+          <w:rFonts w:ascii="Consolas" w:eastAsia="Times New Roman" w:hAnsi="Consolas" w:cs="Times New Roman"/>
+          <w:color w:val="CCCCCC"/>
+          <w:sz w:val="27"/>
+          <w:szCs w:val="27"/>
+          <w:lang w:eastAsia="pt-BR"/>
+        </w:rPr>
+      </w:pPr>
+    </w:p>
+    <w:p>
+      <w:pPr>
         <w:rPr>
           <w:b/>
           <w:i/>
@@ -1741,24 +4326,3072 @@
           <w:u w:val="single"/>
         </w:rPr>
       </w:pPr>
-    </w:p>
-    <w:p>
-      <w:pPr>
+      <w:r>
         <w:rPr>
           <w:b/>
           <w:i/>
           <w:u w:val="single"/>
         </w:rPr>
-      </w:pPr>
-    </w:p>
-    <w:p>
-      <w:pPr>
+        <w:t xml:space="preserve">Melhorando o visual com </w:t>
+      </w:r>
+      <w:proofErr w:type="spellStart"/>
+      <w:r>
         <w:rPr>
           <w:b/>
           <w:i/>
           <w:u w:val="single"/>
         </w:rPr>
-      </w:pPr>
+        <w:t>Bootstrap</w:t>
+      </w:r>
+      <w:proofErr w:type="spellEnd"/>
+    </w:p>
+    <w:p>
+      <w:pPr>
+        <w:shd w:val="clear" w:color="auto" w:fill="1F1F1F"/>
+        <w:spacing w:after="0" w:line="360" w:lineRule="atLeast"/>
+        <w:rPr>
+          <w:rFonts w:ascii="Consolas" w:eastAsia="Times New Roman" w:hAnsi="Consolas" w:cs="Times New Roman"/>
+          <w:color w:val="CCCCCC"/>
+          <w:sz w:val="27"/>
+          <w:szCs w:val="27"/>
+          <w:lang w:eastAsia="pt-BR"/>
+        </w:rPr>
+      </w:pPr>
+      <w:r>
+        <w:rPr>
+          <w:rFonts w:ascii="Consolas" w:eastAsia="Times New Roman" w:hAnsi="Consolas" w:cs="Times New Roman"/>
+          <w:color w:val="808080"/>
+          <w:sz w:val="27"/>
+          <w:szCs w:val="27"/>
+          <w:lang w:eastAsia="pt-BR"/>
+        </w:rPr>
+        <w:t>&lt;!</w:t>
+      </w:r>
+      <w:r>
+        <w:rPr>
+          <w:rFonts w:ascii="Consolas" w:eastAsia="Times New Roman" w:hAnsi="Consolas" w:cs="Times New Roman"/>
+          <w:color w:val="569CD6"/>
+          <w:sz w:val="27"/>
+          <w:szCs w:val="27"/>
+          <w:lang w:eastAsia="pt-BR"/>
+        </w:rPr>
+        <w:t>DOCTYPE</w:t>
+      </w:r>
+      <w:r>
+        <w:rPr>
+          <w:rFonts w:ascii="Consolas" w:eastAsia="Times New Roman" w:hAnsi="Consolas" w:cs="Times New Roman"/>
+          <w:color w:val="CCCCCC"/>
+          <w:sz w:val="27"/>
+          <w:szCs w:val="27"/>
+          <w:lang w:eastAsia="pt-BR"/>
+        </w:rPr>
+        <w:t xml:space="preserve"> </w:t>
+      </w:r>
+      <w:proofErr w:type="spellStart"/>
+      <w:r>
+        <w:rPr>
+          <w:rFonts w:ascii="Consolas" w:eastAsia="Times New Roman" w:hAnsi="Consolas" w:cs="Times New Roman"/>
+          <w:color w:val="9CDCFE"/>
+          <w:sz w:val="27"/>
+          <w:szCs w:val="27"/>
+          <w:lang w:eastAsia="pt-BR"/>
+        </w:rPr>
+        <w:t>html</w:t>
+      </w:r>
+      <w:proofErr w:type="spellEnd"/>
+      <w:r>
+        <w:rPr>
+          <w:rFonts w:ascii="Consolas" w:eastAsia="Times New Roman" w:hAnsi="Consolas" w:cs="Times New Roman"/>
+          <w:color w:val="808080"/>
+          <w:sz w:val="27"/>
+          <w:szCs w:val="27"/>
+          <w:lang w:eastAsia="pt-BR"/>
+        </w:rPr>
+        <w:t>&gt;</w:t>
+      </w:r>
+    </w:p>
+    <w:p>
+      <w:pPr>
+        <w:shd w:val="clear" w:color="auto" w:fill="1F1F1F"/>
+        <w:spacing w:after="0" w:line="360" w:lineRule="atLeast"/>
+        <w:rPr>
+          <w:rFonts w:ascii="Consolas" w:eastAsia="Times New Roman" w:hAnsi="Consolas" w:cs="Times New Roman"/>
+          <w:color w:val="CCCCCC"/>
+          <w:sz w:val="27"/>
+          <w:szCs w:val="27"/>
+          <w:lang w:eastAsia="pt-BR"/>
+        </w:rPr>
+      </w:pPr>
+      <w:r>
+        <w:rPr>
+          <w:rFonts w:ascii="Consolas" w:eastAsia="Times New Roman" w:hAnsi="Consolas" w:cs="Times New Roman"/>
+          <w:color w:val="808080"/>
+          <w:sz w:val="27"/>
+          <w:szCs w:val="27"/>
+          <w:lang w:eastAsia="pt-BR"/>
+        </w:rPr>
+        <w:t>&lt;</w:t>
+      </w:r>
+      <w:proofErr w:type="spellStart"/>
+      <w:r>
+        <w:rPr>
+          <w:rFonts w:ascii="Consolas" w:eastAsia="Times New Roman" w:hAnsi="Consolas" w:cs="Times New Roman"/>
+          <w:color w:val="569CD6"/>
+          <w:sz w:val="27"/>
+          <w:szCs w:val="27"/>
+          <w:lang w:eastAsia="pt-BR"/>
+        </w:rPr>
+        <w:t>html</w:t>
+      </w:r>
+      <w:proofErr w:type="spellEnd"/>
+      <w:r>
+        <w:rPr>
+          <w:rFonts w:ascii="Consolas" w:eastAsia="Times New Roman" w:hAnsi="Consolas" w:cs="Times New Roman"/>
+          <w:color w:val="CCCCCC"/>
+          <w:sz w:val="27"/>
+          <w:szCs w:val="27"/>
+          <w:lang w:eastAsia="pt-BR"/>
+        </w:rPr>
+        <w:t xml:space="preserve"> </w:t>
+      </w:r>
+      <w:proofErr w:type="spellStart"/>
+      <w:r>
+        <w:rPr>
+          <w:rFonts w:ascii="Consolas" w:eastAsia="Times New Roman" w:hAnsi="Consolas" w:cs="Times New Roman"/>
+          <w:color w:val="9CDCFE"/>
+          <w:sz w:val="27"/>
+          <w:szCs w:val="27"/>
+          <w:lang w:eastAsia="pt-BR"/>
+        </w:rPr>
+        <w:t>lang</w:t>
+      </w:r>
+      <w:proofErr w:type="spellEnd"/>
+      <w:r>
+        <w:rPr>
+          <w:rFonts w:ascii="Consolas" w:eastAsia="Times New Roman" w:hAnsi="Consolas" w:cs="Times New Roman"/>
+          <w:color w:val="CCCCCC"/>
+          <w:sz w:val="27"/>
+          <w:szCs w:val="27"/>
+          <w:lang w:eastAsia="pt-BR"/>
+        </w:rPr>
+        <w:t>=</w:t>
+      </w:r>
+      <w:r>
+        <w:rPr>
+          <w:rFonts w:ascii="Consolas" w:eastAsia="Times New Roman" w:hAnsi="Consolas" w:cs="Times New Roman"/>
+          <w:color w:val="CE9178"/>
+          <w:sz w:val="27"/>
+          <w:szCs w:val="27"/>
+          <w:lang w:eastAsia="pt-BR"/>
+        </w:rPr>
+        <w:t>"</w:t>
+      </w:r>
+      <w:proofErr w:type="spellStart"/>
+      <w:r>
+        <w:rPr>
+          <w:rFonts w:ascii="Consolas" w:eastAsia="Times New Roman" w:hAnsi="Consolas" w:cs="Times New Roman"/>
+          <w:color w:val="CE9178"/>
+          <w:sz w:val="27"/>
+          <w:szCs w:val="27"/>
+          <w:lang w:eastAsia="pt-BR"/>
+        </w:rPr>
+        <w:t>en</w:t>
+      </w:r>
+      <w:proofErr w:type="spellEnd"/>
+      <w:r>
+        <w:rPr>
+          <w:rFonts w:ascii="Consolas" w:eastAsia="Times New Roman" w:hAnsi="Consolas" w:cs="Times New Roman"/>
+          <w:color w:val="CE9178"/>
+          <w:sz w:val="27"/>
+          <w:szCs w:val="27"/>
+          <w:lang w:eastAsia="pt-BR"/>
+        </w:rPr>
+        <w:t>"</w:t>
+      </w:r>
+      <w:r>
+        <w:rPr>
+          <w:rFonts w:ascii="Consolas" w:eastAsia="Times New Roman" w:hAnsi="Consolas" w:cs="Times New Roman"/>
+          <w:color w:val="808080"/>
+          <w:sz w:val="27"/>
+          <w:szCs w:val="27"/>
+          <w:lang w:eastAsia="pt-BR"/>
+        </w:rPr>
+        <w:t>&gt;</w:t>
+      </w:r>
+    </w:p>
+    <w:p>
+      <w:pPr>
+        <w:shd w:val="clear" w:color="auto" w:fill="1F1F1F"/>
+        <w:spacing w:after="0" w:line="360" w:lineRule="atLeast"/>
+        <w:rPr>
+          <w:rFonts w:ascii="Consolas" w:eastAsia="Times New Roman" w:hAnsi="Consolas" w:cs="Times New Roman"/>
+          <w:color w:val="CCCCCC"/>
+          <w:sz w:val="27"/>
+          <w:szCs w:val="27"/>
+          <w:lang w:eastAsia="pt-BR"/>
+        </w:rPr>
+      </w:pPr>
+      <w:r>
+        <w:rPr>
+          <w:rFonts w:ascii="Consolas" w:eastAsia="Times New Roman" w:hAnsi="Consolas" w:cs="Times New Roman"/>
+          <w:color w:val="808080"/>
+          <w:sz w:val="27"/>
+          <w:szCs w:val="27"/>
+          <w:lang w:eastAsia="pt-BR"/>
+        </w:rPr>
+        <w:t>&lt;</w:t>
+      </w:r>
+      <w:proofErr w:type="spellStart"/>
+      <w:r>
+        <w:rPr>
+          <w:rFonts w:ascii="Consolas" w:eastAsia="Times New Roman" w:hAnsi="Consolas" w:cs="Times New Roman"/>
+          <w:color w:val="569CD6"/>
+          <w:sz w:val="27"/>
+          <w:szCs w:val="27"/>
+          <w:lang w:eastAsia="pt-BR"/>
+        </w:rPr>
+        <w:t>head</w:t>
+      </w:r>
+      <w:proofErr w:type="spellEnd"/>
+      <w:r>
+        <w:rPr>
+          <w:rFonts w:ascii="Consolas" w:eastAsia="Times New Roman" w:hAnsi="Consolas" w:cs="Times New Roman"/>
+          <w:color w:val="808080"/>
+          <w:sz w:val="27"/>
+          <w:szCs w:val="27"/>
+          <w:lang w:eastAsia="pt-BR"/>
+        </w:rPr>
+        <w:t>&gt;</w:t>
+      </w:r>
+    </w:p>
+    <w:p>
+      <w:pPr>
+        <w:shd w:val="clear" w:color="auto" w:fill="1F1F1F"/>
+        <w:spacing w:after="0" w:line="360" w:lineRule="atLeast"/>
+        <w:rPr>
+          <w:rFonts w:ascii="Consolas" w:eastAsia="Times New Roman" w:hAnsi="Consolas" w:cs="Times New Roman"/>
+          <w:color w:val="CCCCCC"/>
+          <w:sz w:val="27"/>
+          <w:szCs w:val="27"/>
+          <w:lang w:eastAsia="pt-BR"/>
+        </w:rPr>
+      </w:pPr>
+      <w:r>
+        <w:rPr>
+          <w:rFonts w:ascii="Consolas" w:eastAsia="Times New Roman" w:hAnsi="Consolas" w:cs="Times New Roman"/>
+          <w:color w:val="CCCCCC"/>
+          <w:sz w:val="27"/>
+          <w:szCs w:val="27"/>
+          <w:lang w:eastAsia="pt-BR"/>
+        </w:rPr>
+        <w:t xml:space="preserve">    </w:t>
+      </w:r>
+      <w:r>
+        <w:rPr>
+          <w:rFonts w:ascii="Consolas" w:eastAsia="Times New Roman" w:hAnsi="Consolas" w:cs="Times New Roman"/>
+          <w:color w:val="808080"/>
+          <w:sz w:val="27"/>
+          <w:szCs w:val="27"/>
+          <w:lang w:eastAsia="pt-BR"/>
+        </w:rPr>
+        <w:t>&lt;</w:t>
+      </w:r>
+      <w:r>
+        <w:rPr>
+          <w:rFonts w:ascii="Consolas" w:eastAsia="Times New Roman" w:hAnsi="Consolas" w:cs="Times New Roman"/>
+          <w:color w:val="569CD6"/>
+          <w:sz w:val="27"/>
+          <w:szCs w:val="27"/>
+          <w:lang w:eastAsia="pt-BR"/>
+        </w:rPr>
+        <w:t>meta</w:t>
+      </w:r>
+      <w:r>
+        <w:rPr>
+          <w:rFonts w:ascii="Consolas" w:eastAsia="Times New Roman" w:hAnsi="Consolas" w:cs="Times New Roman"/>
+          <w:color w:val="CCCCCC"/>
+          <w:sz w:val="27"/>
+          <w:szCs w:val="27"/>
+          <w:lang w:eastAsia="pt-BR"/>
+        </w:rPr>
+        <w:t xml:space="preserve"> </w:t>
+      </w:r>
+      <w:proofErr w:type="spellStart"/>
+      <w:r>
+        <w:rPr>
+          <w:rFonts w:ascii="Consolas" w:eastAsia="Times New Roman" w:hAnsi="Consolas" w:cs="Times New Roman"/>
+          <w:color w:val="9CDCFE"/>
+          <w:sz w:val="27"/>
+          <w:szCs w:val="27"/>
+          <w:lang w:eastAsia="pt-BR"/>
+        </w:rPr>
+        <w:t>charset</w:t>
+      </w:r>
+      <w:proofErr w:type="spellEnd"/>
+      <w:r>
+        <w:rPr>
+          <w:rFonts w:ascii="Consolas" w:eastAsia="Times New Roman" w:hAnsi="Consolas" w:cs="Times New Roman"/>
+          <w:color w:val="CCCCCC"/>
+          <w:sz w:val="27"/>
+          <w:szCs w:val="27"/>
+          <w:lang w:eastAsia="pt-BR"/>
+        </w:rPr>
+        <w:t>=</w:t>
+      </w:r>
+      <w:r>
+        <w:rPr>
+          <w:rFonts w:ascii="Consolas" w:eastAsia="Times New Roman" w:hAnsi="Consolas" w:cs="Times New Roman"/>
+          <w:color w:val="CE9178"/>
+          <w:sz w:val="27"/>
+          <w:szCs w:val="27"/>
+          <w:lang w:eastAsia="pt-BR"/>
+        </w:rPr>
+        <w:t>"UTF-8"</w:t>
+      </w:r>
+      <w:r>
+        <w:rPr>
+          <w:rFonts w:ascii="Consolas" w:eastAsia="Times New Roman" w:hAnsi="Consolas" w:cs="Times New Roman"/>
+          <w:color w:val="808080"/>
+          <w:sz w:val="27"/>
+          <w:szCs w:val="27"/>
+          <w:lang w:eastAsia="pt-BR"/>
+        </w:rPr>
+        <w:t>&gt;</w:t>
+      </w:r>
+    </w:p>
+    <w:p>
+      <w:pPr>
+        <w:shd w:val="clear" w:color="auto" w:fill="1F1F1F"/>
+        <w:spacing w:after="0" w:line="360" w:lineRule="atLeast"/>
+        <w:rPr>
+          <w:rFonts w:ascii="Consolas" w:eastAsia="Times New Roman" w:hAnsi="Consolas" w:cs="Times New Roman"/>
+          <w:color w:val="CCCCCC"/>
+          <w:sz w:val="27"/>
+          <w:szCs w:val="27"/>
+          <w:lang w:eastAsia="pt-BR"/>
+        </w:rPr>
+      </w:pPr>
+      <w:r>
+        <w:rPr>
+          <w:rFonts w:ascii="Consolas" w:eastAsia="Times New Roman" w:hAnsi="Consolas" w:cs="Times New Roman"/>
+          <w:color w:val="CCCCCC"/>
+          <w:sz w:val="27"/>
+          <w:szCs w:val="27"/>
+          <w:lang w:eastAsia="pt-BR"/>
+        </w:rPr>
+        <w:t xml:space="preserve">    </w:t>
+      </w:r>
+      <w:r>
+        <w:rPr>
+          <w:rFonts w:ascii="Consolas" w:eastAsia="Times New Roman" w:hAnsi="Consolas" w:cs="Times New Roman"/>
+          <w:color w:val="808080"/>
+          <w:sz w:val="27"/>
+          <w:szCs w:val="27"/>
+          <w:lang w:eastAsia="pt-BR"/>
+        </w:rPr>
+        <w:t>&lt;</w:t>
+      </w:r>
+      <w:r>
+        <w:rPr>
+          <w:rFonts w:ascii="Consolas" w:eastAsia="Times New Roman" w:hAnsi="Consolas" w:cs="Times New Roman"/>
+          <w:color w:val="569CD6"/>
+          <w:sz w:val="27"/>
+          <w:szCs w:val="27"/>
+          <w:lang w:eastAsia="pt-BR"/>
+        </w:rPr>
+        <w:t>meta</w:t>
+      </w:r>
+      <w:r>
+        <w:rPr>
+          <w:rFonts w:ascii="Consolas" w:eastAsia="Times New Roman" w:hAnsi="Consolas" w:cs="Times New Roman"/>
+          <w:color w:val="CCCCCC"/>
+          <w:sz w:val="27"/>
+          <w:szCs w:val="27"/>
+          <w:lang w:eastAsia="pt-BR"/>
+        </w:rPr>
+        <w:t xml:space="preserve"> </w:t>
+      </w:r>
+      <w:proofErr w:type="spellStart"/>
+      <w:r>
+        <w:rPr>
+          <w:rFonts w:ascii="Consolas" w:eastAsia="Times New Roman" w:hAnsi="Consolas" w:cs="Times New Roman"/>
+          <w:color w:val="9CDCFE"/>
+          <w:sz w:val="27"/>
+          <w:szCs w:val="27"/>
+          <w:lang w:eastAsia="pt-BR"/>
+        </w:rPr>
+        <w:t>name</w:t>
+      </w:r>
+      <w:proofErr w:type="spellEnd"/>
+      <w:r>
+        <w:rPr>
+          <w:rFonts w:ascii="Consolas" w:eastAsia="Times New Roman" w:hAnsi="Consolas" w:cs="Times New Roman"/>
+          <w:color w:val="CCCCCC"/>
+          <w:sz w:val="27"/>
+          <w:szCs w:val="27"/>
+          <w:lang w:eastAsia="pt-BR"/>
+        </w:rPr>
+        <w:t>=</w:t>
+      </w:r>
+      <w:r>
+        <w:rPr>
+          <w:rFonts w:ascii="Consolas" w:eastAsia="Times New Roman" w:hAnsi="Consolas" w:cs="Times New Roman"/>
+          <w:color w:val="CE9178"/>
+          <w:sz w:val="27"/>
+          <w:szCs w:val="27"/>
+          <w:lang w:eastAsia="pt-BR"/>
+        </w:rPr>
+        <w:t>"</w:t>
+      </w:r>
+      <w:proofErr w:type="spellStart"/>
+      <w:r>
+        <w:rPr>
+          <w:rFonts w:ascii="Consolas" w:eastAsia="Times New Roman" w:hAnsi="Consolas" w:cs="Times New Roman"/>
+          <w:color w:val="CE9178"/>
+          <w:sz w:val="27"/>
+          <w:szCs w:val="27"/>
+          <w:lang w:eastAsia="pt-BR"/>
+        </w:rPr>
+        <w:t>viewport</w:t>
+      </w:r>
+      <w:proofErr w:type="spellEnd"/>
+      <w:r>
+        <w:rPr>
+          <w:rFonts w:ascii="Consolas" w:eastAsia="Times New Roman" w:hAnsi="Consolas" w:cs="Times New Roman"/>
+          <w:color w:val="CE9178"/>
+          <w:sz w:val="27"/>
+          <w:szCs w:val="27"/>
+          <w:lang w:eastAsia="pt-BR"/>
+        </w:rPr>
+        <w:t>"</w:t>
+      </w:r>
+      <w:r>
+        <w:rPr>
+          <w:rFonts w:ascii="Consolas" w:eastAsia="Times New Roman" w:hAnsi="Consolas" w:cs="Times New Roman"/>
+          <w:color w:val="CCCCCC"/>
+          <w:sz w:val="27"/>
+          <w:szCs w:val="27"/>
+          <w:lang w:eastAsia="pt-BR"/>
+        </w:rPr>
+        <w:t xml:space="preserve"> </w:t>
+      </w:r>
+      <w:proofErr w:type="spellStart"/>
+      <w:r>
+        <w:rPr>
+          <w:rFonts w:ascii="Consolas" w:eastAsia="Times New Roman" w:hAnsi="Consolas" w:cs="Times New Roman"/>
+          <w:color w:val="9CDCFE"/>
+          <w:sz w:val="27"/>
+          <w:szCs w:val="27"/>
+          <w:lang w:eastAsia="pt-BR"/>
+        </w:rPr>
+        <w:t>content</w:t>
+      </w:r>
+      <w:proofErr w:type="spellEnd"/>
+      <w:r>
+        <w:rPr>
+          <w:rFonts w:ascii="Consolas" w:eastAsia="Times New Roman" w:hAnsi="Consolas" w:cs="Times New Roman"/>
+          <w:color w:val="CCCCCC"/>
+          <w:sz w:val="27"/>
+          <w:szCs w:val="27"/>
+          <w:lang w:eastAsia="pt-BR"/>
+        </w:rPr>
+        <w:t>=</w:t>
+      </w:r>
+      <w:r>
+        <w:rPr>
+          <w:rFonts w:ascii="Consolas" w:eastAsia="Times New Roman" w:hAnsi="Consolas" w:cs="Times New Roman"/>
+          <w:color w:val="CE9178"/>
+          <w:sz w:val="27"/>
+          <w:szCs w:val="27"/>
+          <w:lang w:eastAsia="pt-BR"/>
+        </w:rPr>
+        <w:t>"</w:t>
+      </w:r>
+      <w:proofErr w:type="spellStart"/>
+      <w:r>
+        <w:rPr>
+          <w:rFonts w:ascii="Consolas" w:eastAsia="Times New Roman" w:hAnsi="Consolas" w:cs="Times New Roman"/>
+          <w:color w:val="CE9178"/>
+          <w:sz w:val="27"/>
+          <w:szCs w:val="27"/>
+          <w:lang w:eastAsia="pt-BR"/>
+        </w:rPr>
+        <w:t>width</w:t>
+      </w:r>
+      <w:proofErr w:type="spellEnd"/>
+      <w:r>
+        <w:rPr>
+          <w:rFonts w:ascii="Consolas" w:eastAsia="Times New Roman" w:hAnsi="Consolas" w:cs="Times New Roman"/>
+          <w:color w:val="CE9178"/>
+          <w:sz w:val="27"/>
+          <w:szCs w:val="27"/>
+          <w:lang w:eastAsia="pt-BR"/>
+        </w:rPr>
+        <w:t>=</w:t>
+      </w:r>
+      <w:proofErr w:type="spellStart"/>
+      <w:r>
+        <w:rPr>
+          <w:rFonts w:ascii="Consolas" w:eastAsia="Times New Roman" w:hAnsi="Consolas" w:cs="Times New Roman"/>
+          <w:color w:val="CE9178"/>
+          <w:sz w:val="27"/>
+          <w:szCs w:val="27"/>
+          <w:lang w:eastAsia="pt-BR"/>
+        </w:rPr>
+        <w:t>device-width</w:t>
+      </w:r>
+      <w:proofErr w:type="spellEnd"/>
+      <w:r>
+        <w:rPr>
+          <w:rFonts w:ascii="Consolas" w:eastAsia="Times New Roman" w:hAnsi="Consolas" w:cs="Times New Roman"/>
+          <w:color w:val="CE9178"/>
+          <w:sz w:val="27"/>
+          <w:szCs w:val="27"/>
+          <w:lang w:eastAsia="pt-BR"/>
+        </w:rPr>
+        <w:t xml:space="preserve">, </w:t>
+      </w:r>
+      <w:proofErr w:type="spellStart"/>
+      <w:r>
+        <w:rPr>
+          <w:rFonts w:ascii="Consolas" w:eastAsia="Times New Roman" w:hAnsi="Consolas" w:cs="Times New Roman"/>
+          <w:color w:val="CE9178"/>
+          <w:sz w:val="27"/>
+          <w:szCs w:val="27"/>
+          <w:lang w:eastAsia="pt-BR"/>
+        </w:rPr>
+        <w:t>initial-scale</w:t>
+      </w:r>
+      <w:proofErr w:type="spellEnd"/>
+      <w:r>
+        <w:rPr>
+          <w:rFonts w:ascii="Consolas" w:eastAsia="Times New Roman" w:hAnsi="Consolas" w:cs="Times New Roman"/>
+          <w:color w:val="CE9178"/>
+          <w:sz w:val="27"/>
+          <w:szCs w:val="27"/>
+          <w:lang w:eastAsia="pt-BR"/>
+        </w:rPr>
+        <w:t>=1.0"</w:t>
+      </w:r>
+      <w:r>
+        <w:rPr>
+          <w:rFonts w:ascii="Consolas" w:eastAsia="Times New Roman" w:hAnsi="Consolas" w:cs="Times New Roman"/>
+          <w:color w:val="808080"/>
+          <w:sz w:val="27"/>
+          <w:szCs w:val="27"/>
+          <w:lang w:eastAsia="pt-BR"/>
+        </w:rPr>
+        <w:t>&gt;</w:t>
+      </w:r>
+    </w:p>
+    <w:p>
+      <w:pPr>
+        <w:shd w:val="clear" w:color="auto" w:fill="1F1F1F"/>
+        <w:spacing w:after="0" w:line="360" w:lineRule="atLeast"/>
+        <w:rPr>
+          <w:rFonts w:ascii="Consolas" w:eastAsia="Times New Roman" w:hAnsi="Consolas" w:cs="Times New Roman"/>
+          <w:color w:val="CCCCCC"/>
+          <w:sz w:val="27"/>
+          <w:szCs w:val="27"/>
+          <w:lang w:eastAsia="pt-BR"/>
+        </w:rPr>
+      </w:pPr>
+      <w:r>
+        <w:rPr>
+          <w:rFonts w:ascii="Consolas" w:eastAsia="Times New Roman" w:hAnsi="Consolas" w:cs="Times New Roman"/>
+          <w:color w:val="CCCCCC"/>
+          <w:sz w:val="27"/>
+          <w:szCs w:val="27"/>
+          <w:lang w:eastAsia="pt-BR"/>
+        </w:rPr>
+        <w:t xml:space="preserve">    </w:t>
+      </w:r>
+      <w:r>
+        <w:rPr>
+          <w:rFonts w:ascii="Consolas" w:eastAsia="Times New Roman" w:hAnsi="Consolas" w:cs="Times New Roman"/>
+          <w:color w:val="808080"/>
+          <w:sz w:val="27"/>
+          <w:szCs w:val="27"/>
+          <w:lang w:eastAsia="pt-BR"/>
+        </w:rPr>
+        <w:t>&lt;</w:t>
+      </w:r>
+      <w:proofErr w:type="spellStart"/>
+      <w:r>
+        <w:rPr>
+          <w:rFonts w:ascii="Consolas" w:eastAsia="Times New Roman" w:hAnsi="Consolas" w:cs="Times New Roman"/>
+          <w:color w:val="569CD6"/>
+          <w:sz w:val="27"/>
+          <w:szCs w:val="27"/>
+          <w:lang w:eastAsia="pt-BR"/>
+        </w:rPr>
+        <w:t>title</w:t>
+      </w:r>
+      <w:proofErr w:type="spellEnd"/>
+      <w:r>
+        <w:rPr>
+          <w:rFonts w:ascii="Consolas" w:eastAsia="Times New Roman" w:hAnsi="Consolas" w:cs="Times New Roman"/>
+          <w:color w:val="808080"/>
+          <w:sz w:val="27"/>
+          <w:szCs w:val="27"/>
+          <w:lang w:eastAsia="pt-BR"/>
+        </w:rPr>
+        <w:t>&gt;</w:t>
+      </w:r>
+      <w:r>
+        <w:rPr>
+          <w:rFonts w:ascii="Consolas" w:eastAsia="Times New Roman" w:hAnsi="Consolas" w:cs="Times New Roman"/>
+          <w:color w:val="CCCCCC"/>
+          <w:sz w:val="27"/>
+          <w:szCs w:val="27"/>
+          <w:lang w:eastAsia="pt-BR"/>
+        </w:rPr>
+        <w:t>Lista de Níveis</w:t>
+      </w:r>
+      <w:r>
+        <w:rPr>
+          <w:rFonts w:ascii="Consolas" w:eastAsia="Times New Roman" w:hAnsi="Consolas" w:cs="Times New Roman"/>
+          <w:color w:val="808080"/>
+          <w:sz w:val="27"/>
+          <w:szCs w:val="27"/>
+          <w:lang w:eastAsia="pt-BR"/>
+        </w:rPr>
+        <w:t>&lt;/</w:t>
+      </w:r>
+      <w:proofErr w:type="spellStart"/>
+      <w:r>
+        <w:rPr>
+          <w:rFonts w:ascii="Consolas" w:eastAsia="Times New Roman" w:hAnsi="Consolas" w:cs="Times New Roman"/>
+          <w:color w:val="569CD6"/>
+          <w:sz w:val="27"/>
+          <w:szCs w:val="27"/>
+          <w:lang w:eastAsia="pt-BR"/>
+        </w:rPr>
+        <w:t>title</w:t>
+      </w:r>
+      <w:proofErr w:type="spellEnd"/>
+      <w:r>
+        <w:rPr>
+          <w:rFonts w:ascii="Consolas" w:eastAsia="Times New Roman" w:hAnsi="Consolas" w:cs="Times New Roman"/>
+          <w:color w:val="808080"/>
+          <w:sz w:val="27"/>
+          <w:szCs w:val="27"/>
+          <w:lang w:eastAsia="pt-BR"/>
+        </w:rPr>
+        <w:t>&gt;</w:t>
+      </w:r>
+    </w:p>
+    <w:p>
+      <w:pPr>
+        <w:shd w:val="clear" w:color="auto" w:fill="1F1F1F"/>
+        <w:spacing w:after="0" w:line="360" w:lineRule="atLeast"/>
+        <w:rPr>
+          <w:rFonts w:ascii="Consolas" w:eastAsia="Times New Roman" w:hAnsi="Consolas" w:cs="Times New Roman"/>
+          <w:color w:val="CCCCCC"/>
+          <w:sz w:val="27"/>
+          <w:szCs w:val="27"/>
+          <w:lang w:eastAsia="pt-BR"/>
+        </w:rPr>
+      </w:pPr>
+      <w:r>
+        <w:rPr>
+          <w:rFonts w:ascii="Consolas" w:eastAsia="Times New Roman" w:hAnsi="Consolas" w:cs="Times New Roman"/>
+          <w:color w:val="CCCCCC"/>
+          <w:sz w:val="27"/>
+          <w:szCs w:val="27"/>
+          <w:lang w:eastAsia="pt-BR"/>
+        </w:rPr>
+        <w:t xml:space="preserve">    </w:t>
+      </w:r>
+      <w:proofErr w:type="gramStart"/>
+      <w:r>
+        <w:rPr>
+          <w:rFonts w:ascii="Consolas" w:eastAsia="Times New Roman" w:hAnsi="Consolas" w:cs="Times New Roman"/>
+          <w:color w:val="6A9955"/>
+          <w:sz w:val="27"/>
+          <w:szCs w:val="27"/>
+          <w:lang w:eastAsia="pt-BR"/>
+        </w:rPr>
+        <w:t>&lt;!--</w:t>
+      </w:r>
+      <w:proofErr w:type="gramEnd"/>
+      <w:r>
+        <w:rPr>
+          <w:rFonts w:ascii="Consolas" w:eastAsia="Times New Roman" w:hAnsi="Consolas" w:cs="Times New Roman"/>
+          <w:color w:val="6A9955"/>
+          <w:sz w:val="27"/>
+          <w:szCs w:val="27"/>
+          <w:lang w:eastAsia="pt-BR"/>
+        </w:rPr>
+        <w:t xml:space="preserve"> </w:t>
+      </w:r>
+      <w:proofErr w:type="spellStart"/>
+      <w:r>
+        <w:rPr>
+          <w:rFonts w:ascii="Consolas" w:eastAsia="Times New Roman" w:hAnsi="Consolas" w:cs="Times New Roman"/>
+          <w:color w:val="6A9955"/>
+          <w:sz w:val="27"/>
+          <w:szCs w:val="27"/>
+          <w:lang w:eastAsia="pt-BR"/>
+        </w:rPr>
+        <w:t>Bootstrap</w:t>
+      </w:r>
+      <w:proofErr w:type="spellEnd"/>
+      <w:r>
+        <w:rPr>
+          <w:rFonts w:ascii="Consolas" w:eastAsia="Times New Roman" w:hAnsi="Consolas" w:cs="Times New Roman"/>
+          <w:color w:val="6A9955"/>
+          <w:sz w:val="27"/>
+          <w:szCs w:val="27"/>
+          <w:lang w:eastAsia="pt-BR"/>
+        </w:rPr>
+        <w:t xml:space="preserve"> CSS --&gt;</w:t>
+      </w:r>
+    </w:p>
+    <w:p>
+      <w:pPr>
+        <w:shd w:val="clear" w:color="auto" w:fill="1F1F1F"/>
+        <w:spacing w:after="0" w:line="360" w:lineRule="atLeast"/>
+        <w:rPr>
+          <w:rFonts w:ascii="Consolas" w:eastAsia="Times New Roman" w:hAnsi="Consolas" w:cs="Times New Roman"/>
+          <w:color w:val="CCCCCC"/>
+          <w:sz w:val="27"/>
+          <w:szCs w:val="27"/>
+          <w:lang w:eastAsia="pt-BR"/>
+        </w:rPr>
+      </w:pPr>
+      <w:r>
+        <w:rPr>
+          <w:rFonts w:ascii="Consolas" w:eastAsia="Times New Roman" w:hAnsi="Consolas" w:cs="Times New Roman"/>
+          <w:color w:val="CCCCCC"/>
+          <w:sz w:val="27"/>
+          <w:szCs w:val="27"/>
+          <w:lang w:eastAsia="pt-BR"/>
+        </w:rPr>
+        <w:t xml:space="preserve">    </w:t>
+      </w:r>
+      <w:r>
+        <w:rPr>
+          <w:rFonts w:ascii="Consolas" w:eastAsia="Times New Roman" w:hAnsi="Consolas" w:cs="Times New Roman"/>
+          <w:color w:val="808080"/>
+          <w:sz w:val="27"/>
+          <w:szCs w:val="27"/>
+          <w:lang w:eastAsia="pt-BR"/>
+        </w:rPr>
+        <w:t>&lt;</w:t>
+      </w:r>
+      <w:r>
+        <w:rPr>
+          <w:rFonts w:ascii="Consolas" w:eastAsia="Times New Roman" w:hAnsi="Consolas" w:cs="Times New Roman"/>
+          <w:color w:val="569CD6"/>
+          <w:sz w:val="27"/>
+          <w:szCs w:val="27"/>
+          <w:lang w:eastAsia="pt-BR"/>
+        </w:rPr>
+        <w:t>link</w:t>
+      </w:r>
+      <w:r>
+        <w:rPr>
+          <w:rFonts w:ascii="Consolas" w:eastAsia="Times New Roman" w:hAnsi="Consolas" w:cs="Times New Roman"/>
+          <w:color w:val="CCCCCC"/>
+          <w:sz w:val="27"/>
+          <w:szCs w:val="27"/>
+          <w:lang w:eastAsia="pt-BR"/>
+        </w:rPr>
+        <w:t xml:space="preserve"> </w:t>
+      </w:r>
+      <w:r>
+        <w:rPr>
+          <w:rFonts w:ascii="Consolas" w:eastAsia="Times New Roman" w:hAnsi="Consolas" w:cs="Times New Roman"/>
+          <w:color w:val="9CDCFE"/>
+          <w:sz w:val="27"/>
+          <w:szCs w:val="27"/>
+          <w:lang w:eastAsia="pt-BR"/>
+        </w:rPr>
+        <w:t>href</w:t>
+      </w:r>
+      <w:r>
+        <w:rPr>
+          <w:rFonts w:ascii="Consolas" w:eastAsia="Times New Roman" w:hAnsi="Consolas" w:cs="Times New Roman"/>
+          <w:color w:val="CCCCCC"/>
+          <w:sz w:val="27"/>
+          <w:szCs w:val="27"/>
+          <w:lang w:eastAsia="pt-BR"/>
+        </w:rPr>
+        <w:t>=</w:t>
+      </w:r>
+      <w:r>
+        <w:rPr>
+          <w:rFonts w:ascii="Consolas" w:eastAsia="Times New Roman" w:hAnsi="Consolas" w:cs="Times New Roman"/>
+          <w:color w:val="CE9178"/>
+          <w:sz w:val="27"/>
+          <w:szCs w:val="27"/>
+          <w:lang w:eastAsia="pt-BR"/>
+        </w:rPr>
+        <w:t>"https://stackpath.bootstrapcdn.com/bootstrap/4.5.2/css/bootstrap.min.css"</w:t>
+      </w:r>
+      <w:r>
+        <w:rPr>
+          <w:rFonts w:ascii="Consolas" w:eastAsia="Times New Roman" w:hAnsi="Consolas" w:cs="Times New Roman"/>
+          <w:color w:val="CCCCCC"/>
+          <w:sz w:val="27"/>
+          <w:szCs w:val="27"/>
+          <w:lang w:eastAsia="pt-BR"/>
+        </w:rPr>
+        <w:t xml:space="preserve"> </w:t>
+      </w:r>
+      <w:proofErr w:type="spellStart"/>
+      <w:r>
+        <w:rPr>
+          <w:rFonts w:ascii="Consolas" w:eastAsia="Times New Roman" w:hAnsi="Consolas" w:cs="Times New Roman"/>
+          <w:color w:val="9CDCFE"/>
+          <w:sz w:val="27"/>
+          <w:szCs w:val="27"/>
+          <w:lang w:eastAsia="pt-BR"/>
+        </w:rPr>
+        <w:t>rel</w:t>
+      </w:r>
+      <w:proofErr w:type="spellEnd"/>
+      <w:r>
+        <w:rPr>
+          <w:rFonts w:ascii="Consolas" w:eastAsia="Times New Roman" w:hAnsi="Consolas" w:cs="Times New Roman"/>
+          <w:color w:val="CCCCCC"/>
+          <w:sz w:val="27"/>
+          <w:szCs w:val="27"/>
+          <w:lang w:eastAsia="pt-BR"/>
+        </w:rPr>
+        <w:t>=</w:t>
+      </w:r>
+      <w:r>
+        <w:rPr>
+          <w:rFonts w:ascii="Consolas" w:eastAsia="Times New Roman" w:hAnsi="Consolas" w:cs="Times New Roman"/>
+          <w:color w:val="CE9178"/>
+          <w:sz w:val="27"/>
+          <w:szCs w:val="27"/>
+          <w:lang w:eastAsia="pt-BR"/>
+        </w:rPr>
+        <w:t>"</w:t>
+      </w:r>
+      <w:proofErr w:type="spellStart"/>
+      <w:r>
+        <w:rPr>
+          <w:rFonts w:ascii="Consolas" w:eastAsia="Times New Roman" w:hAnsi="Consolas" w:cs="Times New Roman"/>
+          <w:color w:val="CE9178"/>
+          <w:sz w:val="27"/>
+          <w:szCs w:val="27"/>
+          <w:lang w:eastAsia="pt-BR"/>
+        </w:rPr>
+        <w:t>stylesheet</w:t>
+      </w:r>
+      <w:proofErr w:type="spellEnd"/>
+      <w:r>
+        <w:rPr>
+          <w:rFonts w:ascii="Consolas" w:eastAsia="Times New Roman" w:hAnsi="Consolas" w:cs="Times New Roman"/>
+          <w:color w:val="CE9178"/>
+          <w:sz w:val="27"/>
+          <w:szCs w:val="27"/>
+          <w:lang w:eastAsia="pt-BR"/>
+        </w:rPr>
+        <w:t>"</w:t>
+      </w:r>
+      <w:r>
+        <w:rPr>
+          <w:rFonts w:ascii="Consolas" w:eastAsia="Times New Roman" w:hAnsi="Consolas" w:cs="Times New Roman"/>
+          <w:color w:val="808080"/>
+          <w:sz w:val="27"/>
+          <w:szCs w:val="27"/>
+          <w:lang w:eastAsia="pt-BR"/>
+        </w:rPr>
+        <w:t>&gt;</w:t>
+      </w:r>
+    </w:p>
+    <w:p>
+      <w:pPr>
+        <w:shd w:val="clear" w:color="auto" w:fill="1F1F1F"/>
+        <w:spacing w:after="0" w:line="360" w:lineRule="atLeast"/>
+        <w:rPr>
+          <w:rFonts w:ascii="Consolas" w:eastAsia="Times New Roman" w:hAnsi="Consolas" w:cs="Times New Roman"/>
+          <w:color w:val="CCCCCC"/>
+          <w:sz w:val="27"/>
+          <w:szCs w:val="27"/>
+          <w:lang w:eastAsia="pt-BR"/>
+        </w:rPr>
+      </w:pPr>
+      <w:r>
+        <w:rPr>
+          <w:rFonts w:ascii="Consolas" w:eastAsia="Times New Roman" w:hAnsi="Consolas" w:cs="Times New Roman"/>
+          <w:color w:val="808080"/>
+          <w:sz w:val="27"/>
+          <w:szCs w:val="27"/>
+          <w:lang w:eastAsia="pt-BR"/>
+        </w:rPr>
+        <w:lastRenderedPageBreak/>
+        <w:t>&lt;/</w:t>
+      </w:r>
+      <w:proofErr w:type="spellStart"/>
+      <w:r>
+        <w:rPr>
+          <w:rFonts w:ascii="Consolas" w:eastAsia="Times New Roman" w:hAnsi="Consolas" w:cs="Times New Roman"/>
+          <w:color w:val="569CD6"/>
+          <w:sz w:val="27"/>
+          <w:szCs w:val="27"/>
+          <w:lang w:eastAsia="pt-BR"/>
+        </w:rPr>
+        <w:t>head</w:t>
+      </w:r>
+      <w:proofErr w:type="spellEnd"/>
+      <w:r>
+        <w:rPr>
+          <w:rFonts w:ascii="Consolas" w:eastAsia="Times New Roman" w:hAnsi="Consolas" w:cs="Times New Roman"/>
+          <w:color w:val="808080"/>
+          <w:sz w:val="27"/>
+          <w:szCs w:val="27"/>
+          <w:lang w:eastAsia="pt-BR"/>
+        </w:rPr>
+        <w:t>&gt;</w:t>
+      </w:r>
+    </w:p>
+    <w:p>
+      <w:pPr>
+        <w:shd w:val="clear" w:color="auto" w:fill="1F1F1F"/>
+        <w:spacing w:after="0" w:line="360" w:lineRule="atLeast"/>
+        <w:rPr>
+          <w:rFonts w:ascii="Consolas" w:eastAsia="Times New Roman" w:hAnsi="Consolas" w:cs="Times New Roman"/>
+          <w:color w:val="CCCCCC"/>
+          <w:sz w:val="27"/>
+          <w:szCs w:val="27"/>
+          <w:lang w:eastAsia="pt-BR"/>
+        </w:rPr>
+      </w:pPr>
+      <w:r>
+        <w:rPr>
+          <w:rFonts w:ascii="Consolas" w:eastAsia="Times New Roman" w:hAnsi="Consolas" w:cs="Times New Roman"/>
+          <w:color w:val="808080"/>
+          <w:sz w:val="27"/>
+          <w:szCs w:val="27"/>
+          <w:lang w:eastAsia="pt-BR"/>
+        </w:rPr>
+        <w:t>&lt;</w:t>
+      </w:r>
+      <w:proofErr w:type="spellStart"/>
+      <w:r>
+        <w:rPr>
+          <w:rFonts w:ascii="Consolas" w:eastAsia="Times New Roman" w:hAnsi="Consolas" w:cs="Times New Roman"/>
+          <w:color w:val="569CD6"/>
+          <w:sz w:val="27"/>
+          <w:szCs w:val="27"/>
+          <w:lang w:eastAsia="pt-BR"/>
+        </w:rPr>
+        <w:t>body</w:t>
+      </w:r>
+      <w:proofErr w:type="spellEnd"/>
+      <w:r>
+        <w:rPr>
+          <w:rFonts w:ascii="Consolas" w:eastAsia="Times New Roman" w:hAnsi="Consolas" w:cs="Times New Roman"/>
+          <w:color w:val="808080"/>
+          <w:sz w:val="27"/>
+          <w:szCs w:val="27"/>
+          <w:lang w:eastAsia="pt-BR"/>
+        </w:rPr>
+        <w:t>&gt;</w:t>
+      </w:r>
+    </w:p>
+    <w:p>
+      <w:pPr>
+        <w:shd w:val="clear" w:color="auto" w:fill="1F1F1F"/>
+        <w:spacing w:after="0" w:line="360" w:lineRule="atLeast"/>
+        <w:rPr>
+          <w:rFonts w:ascii="Consolas" w:eastAsia="Times New Roman" w:hAnsi="Consolas" w:cs="Times New Roman"/>
+          <w:color w:val="CCCCCC"/>
+          <w:sz w:val="27"/>
+          <w:szCs w:val="27"/>
+          <w:lang w:eastAsia="pt-BR"/>
+        </w:rPr>
+      </w:pPr>
+      <w:r>
+        <w:rPr>
+          <w:rFonts w:ascii="Consolas" w:eastAsia="Times New Roman" w:hAnsi="Consolas" w:cs="Times New Roman"/>
+          <w:color w:val="CCCCCC"/>
+          <w:sz w:val="27"/>
+          <w:szCs w:val="27"/>
+          <w:lang w:eastAsia="pt-BR"/>
+        </w:rPr>
+        <w:t xml:space="preserve">    </w:t>
+      </w:r>
+      <w:r>
+        <w:rPr>
+          <w:rFonts w:ascii="Consolas" w:eastAsia="Times New Roman" w:hAnsi="Consolas" w:cs="Times New Roman"/>
+          <w:color w:val="808080"/>
+          <w:sz w:val="27"/>
+          <w:szCs w:val="27"/>
+          <w:lang w:eastAsia="pt-BR"/>
+        </w:rPr>
+        <w:t>&lt;</w:t>
+      </w:r>
+      <w:proofErr w:type="spellStart"/>
+      <w:r>
+        <w:rPr>
+          <w:rFonts w:ascii="Consolas" w:eastAsia="Times New Roman" w:hAnsi="Consolas" w:cs="Times New Roman"/>
+          <w:color w:val="569CD6"/>
+          <w:sz w:val="27"/>
+          <w:szCs w:val="27"/>
+          <w:lang w:eastAsia="pt-BR"/>
+        </w:rPr>
+        <w:t>div</w:t>
+      </w:r>
+      <w:proofErr w:type="spellEnd"/>
+      <w:r>
+        <w:rPr>
+          <w:rFonts w:ascii="Consolas" w:eastAsia="Times New Roman" w:hAnsi="Consolas" w:cs="Times New Roman"/>
+          <w:color w:val="CCCCCC"/>
+          <w:sz w:val="27"/>
+          <w:szCs w:val="27"/>
+          <w:lang w:eastAsia="pt-BR"/>
+        </w:rPr>
+        <w:t xml:space="preserve"> </w:t>
+      </w:r>
+      <w:proofErr w:type="spellStart"/>
+      <w:r>
+        <w:rPr>
+          <w:rFonts w:ascii="Consolas" w:eastAsia="Times New Roman" w:hAnsi="Consolas" w:cs="Times New Roman"/>
+          <w:color w:val="9CDCFE"/>
+          <w:sz w:val="27"/>
+          <w:szCs w:val="27"/>
+          <w:lang w:eastAsia="pt-BR"/>
+        </w:rPr>
+        <w:t>class</w:t>
+      </w:r>
+      <w:proofErr w:type="spellEnd"/>
+      <w:r>
+        <w:rPr>
+          <w:rFonts w:ascii="Consolas" w:eastAsia="Times New Roman" w:hAnsi="Consolas" w:cs="Times New Roman"/>
+          <w:color w:val="CCCCCC"/>
+          <w:sz w:val="27"/>
+          <w:szCs w:val="27"/>
+          <w:lang w:eastAsia="pt-BR"/>
+        </w:rPr>
+        <w:t>=</w:t>
+      </w:r>
+      <w:r>
+        <w:rPr>
+          <w:rFonts w:ascii="Consolas" w:eastAsia="Times New Roman" w:hAnsi="Consolas" w:cs="Times New Roman"/>
+          <w:color w:val="CE9178"/>
+          <w:sz w:val="27"/>
+          <w:szCs w:val="27"/>
+          <w:lang w:eastAsia="pt-BR"/>
+        </w:rPr>
+        <w:t>"container mt-5"</w:t>
+      </w:r>
+      <w:r>
+        <w:rPr>
+          <w:rFonts w:ascii="Consolas" w:eastAsia="Times New Roman" w:hAnsi="Consolas" w:cs="Times New Roman"/>
+          <w:color w:val="808080"/>
+          <w:sz w:val="27"/>
+          <w:szCs w:val="27"/>
+          <w:lang w:eastAsia="pt-BR"/>
+        </w:rPr>
+        <w:t>&gt;</w:t>
+      </w:r>
+    </w:p>
+    <w:p>
+      <w:pPr>
+        <w:shd w:val="clear" w:color="auto" w:fill="1F1F1F"/>
+        <w:spacing w:after="0" w:line="360" w:lineRule="atLeast"/>
+        <w:rPr>
+          <w:rFonts w:ascii="Consolas" w:eastAsia="Times New Roman" w:hAnsi="Consolas" w:cs="Times New Roman"/>
+          <w:color w:val="CCCCCC"/>
+          <w:sz w:val="27"/>
+          <w:szCs w:val="27"/>
+          <w:lang w:eastAsia="pt-BR"/>
+        </w:rPr>
+      </w:pPr>
+      <w:r>
+        <w:rPr>
+          <w:rFonts w:ascii="Consolas" w:eastAsia="Times New Roman" w:hAnsi="Consolas" w:cs="Times New Roman"/>
+          <w:color w:val="CCCCCC"/>
+          <w:sz w:val="27"/>
+          <w:szCs w:val="27"/>
+          <w:lang w:eastAsia="pt-BR"/>
+        </w:rPr>
+        <w:t xml:space="preserve">        </w:t>
+      </w:r>
+      <w:r>
+        <w:rPr>
+          <w:rFonts w:ascii="Consolas" w:eastAsia="Times New Roman" w:hAnsi="Consolas" w:cs="Times New Roman"/>
+          <w:color w:val="808080"/>
+          <w:sz w:val="27"/>
+          <w:szCs w:val="27"/>
+          <w:lang w:eastAsia="pt-BR"/>
+        </w:rPr>
+        <w:t>&lt;</w:t>
+      </w:r>
+      <w:r>
+        <w:rPr>
+          <w:rFonts w:ascii="Consolas" w:eastAsia="Times New Roman" w:hAnsi="Consolas" w:cs="Times New Roman"/>
+          <w:color w:val="569CD6"/>
+          <w:sz w:val="27"/>
+          <w:szCs w:val="27"/>
+          <w:lang w:eastAsia="pt-BR"/>
+        </w:rPr>
+        <w:t>h1</w:t>
+      </w:r>
+      <w:r>
+        <w:rPr>
+          <w:rFonts w:ascii="Consolas" w:eastAsia="Times New Roman" w:hAnsi="Consolas" w:cs="Times New Roman"/>
+          <w:color w:val="CCCCCC"/>
+          <w:sz w:val="27"/>
+          <w:szCs w:val="27"/>
+          <w:lang w:eastAsia="pt-BR"/>
+        </w:rPr>
+        <w:t xml:space="preserve"> </w:t>
+      </w:r>
+      <w:proofErr w:type="spellStart"/>
+      <w:r>
+        <w:rPr>
+          <w:rFonts w:ascii="Consolas" w:eastAsia="Times New Roman" w:hAnsi="Consolas" w:cs="Times New Roman"/>
+          <w:color w:val="9CDCFE"/>
+          <w:sz w:val="27"/>
+          <w:szCs w:val="27"/>
+          <w:lang w:eastAsia="pt-BR"/>
+        </w:rPr>
+        <w:t>class</w:t>
+      </w:r>
+      <w:proofErr w:type="spellEnd"/>
+      <w:r>
+        <w:rPr>
+          <w:rFonts w:ascii="Consolas" w:eastAsia="Times New Roman" w:hAnsi="Consolas" w:cs="Times New Roman"/>
+          <w:color w:val="CCCCCC"/>
+          <w:sz w:val="27"/>
+          <w:szCs w:val="27"/>
+          <w:lang w:eastAsia="pt-BR"/>
+        </w:rPr>
+        <w:t>=</w:t>
+      </w:r>
+      <w:r>
+        <w:rPr>
+          <w:rFonts w:ascii="Consolas" w:eastAsia="Times New Roman" w:hAnsi="Consolas" w:cs="Times New Roman"/>
+          <w:color w:val="CE9178"/>
+          <w:sz w:val="27"/>
+          <w:szCs w:val="27"/>
+          <w:lang w:eastAsia="pt-BR"/>
+        </w:rPr>
+        <w:t>"mb-4"</w:t>
+      </w:r>
+      <w:r>
+        <w:rPr>
+          <w:rFonts w:ascii="Consolas" w:eastAsia="Times New Roman" w:hAnsi="Consolas" w:cs="Times New Roman"/>
+          <w:color w:val="808080"/>
+          <w:sz w:val="27"/>
+          <w:szCs w:val="27"/>
+          <w:lang w:eastAsia="pt-BR"/>
+        </w:rPr>
+        <w:t>&gt;</w:t>
+      </w:r>
+      <w:r>
+        <w:rPr>
+          <w:rFonts w:ascii="Consolas" w:eastAsia="Times New Roman" w:hAnsi="Consolas" w:cs="Times New Roman"/>
+          <w:color w:val="CCCCCC"/>
+          <w:sz w:val="27"/>
+          <w:szCs w:val="27"/>
+          <w:lang w:eastAsia="pt-BR"/>
+        </w:rPr>
+        <w:t>Lista de Níveis</w:t>
+      </w:r>
+      <w:r>
+        <w:rPr>
+          <w:rFonts w:ascii="Consolas" w:eastAsia="Times New Roman" w:hAnsi="Consolas" w:cs="Times New Roman"/>
+          <w:color w:val="808080"/>
+          <w:sz w:val="27"/>
+          <w:szCs w:val="27"/>
+          <w:lang w:eastAsia="pt-BR"/>
+        </w:rPr>
+        <w:t>&lt;/</w:t>
+      </w:r>
+      <w:r>
+        <w:rPr>
+          <w:rFonts w:ascii="Consolas" w:eastAsia="Times New Roman" w:hAnsi="Consolas" w:cs="Times New Roman"/>
+          <w:color w:val="569CD6"/>
+          <w:sz w:val="27"/>
+          <w:szCs w:val="27"/>
+          <w:lang w:eastAsia="pt-BR"/>
+        </w:rPr>
+        <w:t>h1</w:t>
+      </w:r>
+      <w:r>
+        <w:rPr>
+          <w:rFonts w:ascii="Consolas" w:eastAsia="Times New Roman" w:hAnsi="Consolas" w:cs="Times New Roman"/>
+          <w:color w:val="808080"/>
+          <w:sz w:val="27"/>
+          <w:szCs w:val="27"/>
+          <w:lang w:eastAsia="pt-BR"/>
+        </w:rPr>
+        <w:t>&gt;</w:t>
+      </w:r>
+    </w:p>
+    <w:p>
+      <w:pPr>
+        <w:shd w:val="clear" w:color="auto" w:fill="1F1F1F"/>
+        <w:spacing w:after="0" w:line="360" w:lineRule="atLeast"/>
+        <w:rPr>
+          <w:rFonts w:ascii="Consolas" w:eastAsia="Times New Roman" w:hAnsi="Consolas" w:cs="Times New Roman"/>
+          <w:color w:val="CCCCCC"/>
+          <w:sz w:val="27"/>
+          <w:szCs w:val="27"/>
+          <w:lang w:eastAsia="pt-BR"/>
+        </w:rPr>
+      </w:pPr>
+      <w:r>
+        <w:rPr>
+          <w:rFonts w:ascii="Consolas" w:eastAsia="Times New Roman" w:hAnsi="Consolas" w:cs="Times New Roman"/>
+          <w:color w:val="CCCCCC"/>
+          <w:sz w:val="27"/>
+          <w:szCs w:val="27"/>
+          <w:lang w:eastAsia="pt-BR"/>
+        </w:rPr>
+        <w:t xml:space="preserve">        </w:t>
+      </w:r>
+      <w:r>
+        <w:rPr>
+          <w:rFonts w:ascii="Consolas" w:eastAsia="Times New Roman" w:hAnsi="Consolas" w:cs="Times New Roman"/>
+          <w:color w:val="808080"/>
+          <w:sz w:val="27"/>
+          <w:szCs w:val="27"/>
+          <w:lang w:eastAsia="pt-BR"/>
+        </w:rPr>
+        <w:t>&lt;</w:t>
+      </w:r>
+      <w:proofErr w:type="spellStart"/>
+      <w:r>
+        <w:rPr>
+          <w:rFonts w:ascii="Consolas" w:eastAsia="Times New Roman" w:hAnsi="Consolas" w:cs="Times New Roman"/>
+          <w:color w:val="569CD6"/>
+          <w:sz w:val="27"/>
+          <w:szCs w:val="27"/>
+          <w:lang w:eastAsia="pt-BR"/>
+        </w:rPr>
+        <w:t>table</w:t>
+      </w:r>
+      <w:proofErr w:type="spellEnd"/>
+      <w:r>
+        <w:rPr>
+          <w:rFonts w:ascii="Consolas" w:eastAsia="Times New Roman" w:hAnsi="Consolas" w:cs="Times New Roman"/>
+          <w:color w:val="CCCCCC"/>
+          <w:sz w:val="27"/>
+          <w:szCs w:val="27"/>
+          <w:lang w:eastAsia="pt-BR"/>
+        </w:rPr>
+        <w:t xml:space="preserve"> </w:t>
+      </w:r>
+      <w:proofErr w:type="spellStart"/>
+      <w:r>
+        <w:rPr>
+          <w:rFonts w:ascii="Consolas" w:eastAsia="Times New Roman" w:hAnsi="Consolas" w:cs="Times New Roman"/>
+          <w:color w:val="9CDCFE"/>
+          <w:sz w:val="27"/>
+          <w:szCs w:val="27"/>
+          <w:lang w:eastAsia="pt-BR"/>
+        </w:rPr>
+        <w:t>class</w:t>
+      </w:r>
+      <w:proofErr w:type="spellEnd"/>
+      <w:r>
+        <w:rPr>
+          <w:rFonts w:ascii="Consolas" w:eastAsia="Times New Roman" w:hAnsi="Consolas" w:cs="Times New Roman"/>
+          <w:color w:val="CCCCCC"/>
+          <w:sz w:val="27"/>
+          <w:szCs w:val="27"/>
+          <w:lang w:eastAsia="pt-BR"/>
+        </w:rPr>
+        <w:t>=</w:t>
+      </w:r>
+      <w:r>
+        <w:rPr>
+          <w:rFonts w:ascii="Consolas" w:eastAsia="Times New Roman" w:hAnsi="Consolas" w:cs="Times New Roman"/>
+          <w:color w:val="CE9178"/>
+          <w:sz w:val="27"/>
+          <w:szCs w:val="27"/>
+          <w:lang w:eastAsia="pt-BR"/>
+        </w:rPr>
+        <w:t>"</w:t>
+      </w:r>
+      <w:proofErr w:type="spellStart"/>
+      <w:r>
+        <w:rPr>
+          <w:rFonts w:ascii="Consolas" w:eastAsia="Times New Roman" w:hAnsi="Consolas" w:cs="Times New Roman"/>
+          <w:color w:val="CE9178"/>
+          <w:sz w:val="27"/>
+          <w:szCs w:val="27"/>
+          <w:lang w:eastAsia="pt-BR"/>
+        </w:rPr>
+        <w:t>table</w:t>
+      </w:r>
+      <w:proofErr w:type="spellEnd"/>
+      <w:r>
+        <w:rPr>
+          <w:rFonts w:ascii="Consolas" w:eastAsia="Times New Roman" w:hAnsi="Consolas" w:cs="Times New Roman"/>
+          <w:color w:val="CE9178"/>
+          <w:sz w:val="27"/>
+          <w:szCs w:val="27"/>
+          <w:lang w:eastAsia="pt-BR"/>
+        </w:rPr>
+        <w:t xml:space="preserve"> </w:t>
+      </w:r>
+      <w:proofErr w:type="spellStart"/>
+      <w:r>
+        <w:rPr>
+          <w:rFonts w:ascii="Consolas" w:eastAsia="Times New Roman" w:hAnsi="Consolas" w:cs="Times New Roman"/>
+          <w:color w:val="CE9178"/>
+          <w:sz w:val="27"/>
+          <w:szCs w:val="27"/>
+          <w:lang w:eastAsia="pt-BR"/>
+        </w:rPr>
+        <w:t>table-bordered</w:t>
+      </w:r>
+      <w:proofErr w:type="spellEnd"/>
+      <w:r>
+        <w:rPr>
+          <w:rFonts w:ascii="Consolas" w:eastAsia="Times New Roman" w:hAnsi="Consolas" w:cs="Times New Roman"/>
+          <w:color w:val="CE9178"/>
+          <w:sz w:val="27"/>
+          <w:szCs w:val="27"/>
+          <w:lang w:eastAsia="pt-BR"/>
+        </w:rPr>
+        <w:t xml:space="preserve"> </w:t>
+      </w:r>
+      <w:proofErr w:type="spellStart"/>
+      <w:r>
+        <w:rPr>
+          <w:rFonts w:ascii="Consolas" w:eastAsia="Times New Roman" w:hAnsi="Consolas" w:cs="Times New Roman"/>
+          <w:color w:val="CE9178"/>
+          <w:sz w:val="27"/>
+          <w:szCs w:val="27"/>
+          <w:lang w:eastAsia="pt-BR"/>
+        </w:rPr>
+        <w:t>table-striped</w:t>
+      </w:r>
+      <w:proofErr w:type="spellEnd"/>
+      <w:r>
+        <w:rPr>
+          <w:rFonts w:ascii="Consolas" w:eastAsia="Times New Roman" w:hAnsi="Consolas" w:cs="Times New Roman"/>
+          <w:color w:val="CE9178"/>
+          <w:sz w:val="27"/>
+          <w:szCs w:val="27"/>
+          <w:lang w:eastAsia="pt-BR"/>
+        </w:rPr>
+        <w:t>"</w:t>
+      </w:r>
+      <w:r>
+        <w:rPr>
+          <w:rFonts w:ascii="Consolas" w:eastAsia="Times New Roman" w:hAnsi="Consolas" w:cs="Times New Roman"/>
+          <w:color w:val="808080"/>
+          <w:sz w:val="27"/>
+          <w:szCs w:val="27"/>
+          <w:lang w:eastAsia="pt-BR"/>
+        </w:rPr>
+        <w:t>&gt;</w:t>
+      </w:r>
+    </w:p>
+    <w:p>
+      <w:pPr>
+        <w:shd w:val="clear" w:color="auto" w:fill="1F1F1F"/>
+        <w:spacing w:after="0" w:line="360" w:lineRule="atLeast"/>
+        <w:rPr>
+          <w:rFonts w:ascii="Consolas" w:eastAsia="Times New Roman" w:hAnsi="Consolas" w:cs="Times New Roman"/>
+          <w:color w:val="CCCCCC"/>
+          <w:sz w:val="27"/>
+          <w:szCs w:val="27"/>
+          <w:lang w:eastAsia="pt-BR"/>
+        </w:rPr>
+      </w:pPr>
+      <w:r>
+        <w:rPr>
+          <w:rFonts w:ascii="Consolas" w:eastAsia="Times New Roman" w:hAnsi="Consolas" w:cs="Times New Roman"/>
+          <w:color w:val="CCCCCC"/>
+          <w:sz w:val="27"/>
+          <w:szCs w:val="27"/>
+          <w:lang w:eastAsia="pt-BR"/>
+        </w:rPr>
+        <w:t xml:space="preserve">            </w:t>
+      </w:r>
+      <w:r>
+        <w:rPr>
+          <w:rFonts w:ascii="Consolas" w:eastAsia="Times New Roman" w:hAnsi="Consolas" w:cs="Times New Roman"/>
+          <w:color w:val="808080"/>
+          <w:sz w:val="27"/>
+          <w:szCs w:val="27"/>
+          <w:lang w:eastAsia="pt-BR"/>
+        </w:rPr>
+        <w:t>&lt;</w:t>
+      </w:r>
+      <w:proofErr w:type="spellStart"/>
+      <w:r>
+        <w:rPr>
+          <w:rFonts w:ascii="Consolas" w:eastAsia="Times New Roman" w:hAnsi="Consolas" w:cs="Times New Roman"/>
+          <w:color w:val="569CD6"/>
+          <w:sz w:val="27"/>
+          <w:szCs w:val="27"/>
+          <w:lang w:eastAsia="pt-BR"/>
+        </w:rPr>
+        <w:t>thead</w:t>
+      </w:r>
+      <w:proofErr w:type="spellEnd"/>
+      <w:r>
+        <w:rPr>
+          <w:rFonts w:ascii="Consolas" w:eastAsia="Times New Roman" w:hAnsi="Consolas" w:cs="Times New Roman"/>
+          <w:color w:val="CCCCCC"/>
+          <w:sz w:val="27"/>
+          <w:szCs w:val="27"/>
+          <w:lang w:eastAsia="pt-BR"/>
+        </w:rPr>
+        <w:t xml:space="preserve"> </w:t>
+      </w:r>
+      <w:proofErr w:type="spellStart"/>
+      <w:r>
+        <w:rPr>
+          <w:rFonts w:ascii="Consolas" w:eastAsia="Times New Roman" w:hAnsi="Consolas" w:cs="Times New Roman"/>
+          <w:color w:val="9CDCFE"/>
+          <w:sz w:val="27"/>
+          <w:szCs w:val="27"/>
+          <w:lang w:eastAsia="pt-BR"/>
+        </w:rPr>
+        <w:t>class</w:t>
+      </w:r>
+      <w:proofErr w:type="spellEnd"/>
+      <w:r>
+        <w:rPr>
+          <w:rFonts w:ascii="Consolas" w:eastAsia="Times New Roman" w:hAnsi="Consolas" w:cs="Times New Roman"/>
+          <w:color w:val="CCCCCC"/>
+          <w:sz w:val="27"/>
+          <w:szCs w:val="27"/>
+          <w:lang w:eastAsia="pt-BR"/>
+        </w:rPr>
+        <w:t>=</w:t>
+      </w:r>
+      <w:r>
+        <w:rPr>
+          <w:rFonts w:ascii="Consolas" w:eastAsia="Times New Roman" w:hAnsi="Consolas" w:cs="Times New Roman"/>
+          <w:color w:val="CE9178"/>
+          <w:sz w:val="27"/>
+          <w:szCs w:val="27"/>
+          <w:lang w:eastAsia="pt-BR"/>
+        </w:rPr>
+        <w:t>"</w:t>
+      </w:r>
+      <w:proofErr w:type="spellStart"/>
+      <w:r>
+        <w:rPr>
+          <w:rFonts w:ascii="Consolas" w:eastAsia="Times New Roman" w:hAnsi="Consolas" w:cs="Times New Roman"/>
+          <w:color w:val="CE9178"/>
+          <w:sz w:val="27"/>
+          <w:szCs w:val="27"/>
+          <w:lang w:eastAsia="pt-BR"/>
+        </w:rPr>
+        <w:t>thead-dark</w:t>
+      </w:r>
+      <w:proofErr w:type="spellEnd"/>
+      <w:r>
+        <w:rPr>
+          <w:rFonts w:ascii="Consolas" w:eastAsia="Times New Roman" w:hAnsi="Consolas" w:cs="Times New Roman"/>
+          <w:color w:val="CE9178"/>
+          <w:sz w:val="27"/>
+          <w:szCs w:val="27"/>
+          <w:lang w:eastAsia="pt-BR"/>
+        </w:rPr>
+        <w:t>"</w:t>
+      </w:r>
+      <w:r>
+        <w:rPr>
+          <w:rFonts w:ascii="Consolas" w:eastAsia="Times New Roman" w:hAnsi="Consolas" w:cs="Times New Roman"/>
+          <w:color w:val="808080"/>
+          <w:sz w:val="27"/>
+          <w:szCs w:val="27"/>
+          <w:lang w:eastAsia="pt-BR"/>
+        </w:rPr>
+        <w:t>&gt;</w:t>
+      </w:r>
+    </w:p>
+    <w:p>
+      <w:pPr>
+        <w:shd w:val="clear" w:color="auto" w:fill="1F1F1F"/>
+        <w:spacing w:after="0" w:line="360" w:lineRule="atLeast"/>
+        <w:rPr>
+          <w:rFonts w:ascii="Consolas" w:eastAsia="Times New Roman" w:hAnsi="Consolas" w:cs="Times New Roman"/>
+          <w:color w:val="CCCCCC"/>
+          <w:sz w:val="27"/>
+          <w:szCs w:val="27"/>
+          <w:lang w:eastAsia="pt-BR"/>
+        </w:rPr>
+      </w:pPr>
+      <w:r>
+        <w:rPr>
+          <w:rFonts w:ascii="Consolas" w:eastAsia="Times New Roman" w:hAnsi="Consolas" w:cs="Times New Roman"/>
+          <w:color w:val="CCCCCC"/>
+          <w:sz w:val="27"/>
+          <w:szCs w:val="27"/>
+          <w:lang w:eastAsia="pt-BR"/>
+        </w:rPr>
+        <w:t xml:space="preserve">                </w:t>
+      </w:r>
+      <w:r>
+        <w:rPr>
+          <w:rFonts w:ascii="Consolas" w:eastAsia="Times New Roman" w:hAnsi="Consolas" w:cs="Times New Roman"/>
+          <w:color w:val="808080"/>
+          <w:sz w:val="27"/>
+          <w:szCs w:val="27"/>
+          <w:lang w:eastAsia="pt-BR"/>
+        </w:rPr>
+        <w:t>&lt;</w:t>
+      </w:r>
+      <w:proofErr w:type="spellStart"/>
+      <w:r>
+        <w:rPr>
+          <w:rFonts w:ascii="Consolas" w:eastAsia="Times New Roman" w:hAnsi="Consolas" w:cs="Times New Roman"/>
+          <w:color w:val="569CD6"/>
+          <w:sz w:val="27"/>
+          <w:szCs w:val="27"/>
+          <w:lang w:eastAsia="pt-BR"/>
+        </w:rPr>
+        <w:t>tr</w:t>
+      </w:r>
+      <w:proofErr w:type="spellEnd"/>
+      <w:r>
+        <w:rPr>
+          <w:rFonts w:ascii="Consolas" w:eastAsia="Times New Roman" w:hAnsi="Consolas" w:cs="Times New Roman"/>
+          <w:color w:val="808080"/>
+          <w:sz w:val="27"/>
+          <w:szCs w:val="27"/>
+          <w:lang w:eastAsia="pt-BR"/>
+        </w:rPr>
+        <w:t>&gt;</w:t>
+      </w:r>
+    </w:p>
+    <w:p>
+      <w:pPr>
+        <w:shd w:val="clear" w:color="auto" w:fill="1F1F1F"/>
+        <w:spacing w:after="0" w:line="360" w:lineRule="atLeast"/>
+        <w:rPr>
+          <w:rFonts w:ascii="Consolas" w:eastAsia="Times New Roman" w:hAnsi="Consolas" w:cs="Times New Roman"/>
+          <w:color w:val="CCCCCC"/>
+          <w:sz w:val="27"/>
+          <w:szCs w:val="27"/>
+          <w:lang w:eastAsia="pt-BR"/>
+        </w:rPr>
+      </w:pPr>
+      <w:r>
+        <w:rPr>
+          <w:rFonts w:ascii="Consolas" w:eastAsia="Times New Roman" w:hAnsi="Consolas" w:cs="Times New Roman"/>
+          <w:color w:val="CCCCCC"/>
+          <w:sz w:val="27"/>
+          <w:szCs w:val="27"/>
+          <w:lang w:eastAsia="pt-BR"/>
+        </w:rPr>
+        <w:t xml:space="preserve">                    </w:t>
+      </w:r>
+      <w:r>
+        <w:rPr>
+          <w:rFonts w:ascii="Consolas" w:eastAsia="Times New Roman" w:hAnsi="Consolas" w:cs="Times New Roman"/>
+          <w:color w:val="808080"/>
+          <w:sz w:val="27"/>
+          <w:szCs w:val="27"/>
+          <w:lang w:eastAsia="pt-BR"/>
+        </w:rPr>
+        <w:t>&lt;</w:t>
+      </w:r>
+      <w:proofErr w:type="spellStart"/>
+      <w:r>
+        <w:rPr>
+          <w:rFonts w:ascii="Consolas" w:eastAsia="Times New Roman" w:hAnsi="Consolas" w:cs="Times New Roman"/>
+          <w:color w:val="569CD6"/>
+          <w:sz w:val="27"/>
+          <w:szCs w:val="27"/>
+          <w:lang w:eastAsia="pt-BR"/>
+        </w:rPr>
+        <w:t>th</w:t>
+      </w:r>
+      <w:proofErr w:type="spellEnd"/>
+      <w:r>
+        <w:rPr>
+          <w:rFonts w:ascii="Consolas" w:eastAsia="Times New Roman" w:hAnsi="Consolas" w:cs="Times New Roman"/>
+          <w:color w:val="808080"/>
+          <w:sz w:val="27"/>
+          <w:szCs w:val="27"/>
+          <w:lang w:eastAsia="pt-BR"/>
+        </w:rPr>
+        <w:t>&gt;</w:t>
+      </w:r>
+      <w:r>
+        <w:rPr>
+          <w:rFonts w:ascii="Consolas" w:eastAsia="Times New Roman" w:hAnsi="Consolas" w:cs="Times New Roman"/>
+          <w:color w:val="CCCCCC"/>
+          <w:sz w:val="27"/>
+          <w:szCs w:val="27"/>
+          <w:lang w:eastAsia="pt-BR"/>
+        </w:rPr>
+        <w:t>ID</w:t>
+      </w:r>
+      <w:r>
+        <w:rPr>
+          <w:rFonts w:ascii="Consolas" w:eastAsia="Times New Roman" w:hAnsi="Consolas" w:cs="Times New Roman"/>
+          <w:color w:val="808080"/>
+          <w:sz w:val="27"/>
+          <w:szCs w:val="27"/>
+          <w:lang w:eastAsia="pt-BR"/>
+        </w:rPr>
+        <w:t>&lt;/</w:t>
+      </w:r>
+      <w:proofErr w:type="spellStart"/>
+      <w:r>
+        <w:rPr>
+          <w:rFonts w:ascii="Consolas" w:eastAsia="Times New Roman" w:hAnsi="Consolas" w:cs="Times New Roman"/>
+          <w:color w:val="569CD6"/>
+          <w:sz w:val="27"/>
+          <w:szCs w:val="27"/>
+          <w:lang w:eastAsia="pt-BR"/>
+        </w:rPr>
+        <w:t>th</w:t>
+      </w:r>
+      <w:proofErr w:type="spellEnd"/>
+      <w:r>
+        <w:rPr>
+          <w:rFonts w:ascii="Consolas" w:eastAsia="Times New Roman" w:hAnsi="Consolas" w:cs="Times New Roman"/>
+          <w:color w:val="808080"/>
+          <w:sz w:val="27"/>
+          <w:szCs w:val="27"/>
+          <w:lang w:eastAsia="pt-BR"/>
+        </w:rPr>
+        <w:t>&gt;</w:t>
+      </w:r>
+    </w:p>
+    <w:p>
+      <w:pPr>
+        <w:shd w:val="clear" w:color="auto" w:fill="1F1F1F"/>
+        <w:spacing w:after="0" w:line="360" w:lineRule="atLeast"/>
+        <w:rPr>
+          <w:rFonts w:ascii="Consolas" w:eastAsia="Times New Roman" w:hAnsi="Consolas" w:cs="Times New Roman"/>
+          <w:color w:val="CCCCCC"/>
+          <w:sz w:val="27"/>
+          <w:szCs w:val="27"/>
+          <w:lang w:eastAsia="pt-BR"/>
+        </w:rPr>
+      </w:pPr>
+      <w:r>
+        <w:rPr>
+          <w:rFonts w:ascii="Consolas" w:eastAsia="Times New Roman" w:hAnsi="Consolas" w:cs="Times New Roman"/>
+          <w:color w:val="CCCCCC"/>
+          <w:sz w:val="27"/>
+          <w:szCs w:val="27"/>
+          <w:lang w:eastAsia="pt-BR"/>
+        </w:rPr>
+        <w:t xml:space="preserve">                    </w:t>
+      </w:r>
+      <w:r>
+        <w:rPr>
+          <w:rFonts w:ascii="Consolas" w:eastAsia="Times New Roman" w:hAnsi="Consolas" w:cs="Times New Roman"/>
+          <w:color w:val="808080"/>
+          <w:sz w:val="27"/>
+          <w:szCs w:val="27"/>
+          <w:lang w:eastAsia="pt-BR"/>
+        </w:rPr>
+        <w:t>&lt;</w:t>
+      </w:r>
+      <w:proofErr w:type="spellStart"/>
+      <w:r>
+        <w:rPr>
+          <w:rFonts w:ascii="Consolas" w:eastAsia="Times New Roman" w:hAnsi="Consolas" w:cs="Times New Roman"/>
+          <w:color w:val="569CD6"/>
+          <w:sz w:val="27"/>
+          <w:szCs w:val="27"/>
+          <w:lang w:eastAsia="pt-BR"/>
+        </w:rPr>
+        <w:t>th</w:t>
+      </w:r>
+      <w:proofErr w:type="spellEnd"/>
+      <w:r>
+        <w:rPr>
+          <w:rFonts w:ascii="Consolas" w:eastAsia="Times New Roman" w:hAnsi="Consolas" w:cs="Times New Roman"/>
+          <w:color w:val="808080"/>
+          <w:sz w:val="27"/>
+          <w:szCs w:val="27"/>
+          <w:lang w:eastAsia="pt-BR"/>
+        </w:rPr>
+        <w:t>&gt;</w:t>
+      </w:r>
+      <w:r>
+        <w:rPr>
+          <w:rFonts w:ascii="Consolas" w:eastAsia="Times New Roman" w:hAnsi="Consolas" w:cs="Times New Roman"/>
+          <w:color w:val="CCCCCC"/>
+          <w:sz w:val="27"/>
+          <w:szCs w:val="27"/>
+          <w:lang w:eastAsia="pt-BR"/>
+        </w:rPr>
+        <w:t>Nome</w:t>
+      </w:r>
+      <w:r>
+        <w:rPr>
+          <w:rFonts w:ascii="Consolas" w:eastAsia="Times New Roman" w:hAnsi="Consolas" w:cs="Times New Roman"/>
+          <w:color w:val="808080"/>
+          <w:sz w:val="27"/>
+          <w:szCs w:val="27"/>
+          <w:lang w:eastAsia="pt-BR"/>
+        </w:rPr>
+        <w:t>&lt;/</w:t>
+      </w:r>
+      <w:proofErr w:type="spellStart"/>
+      <w:r>
+        <w:rPr>
+          <w:rFonts w:ascii="Consolas" w:eastAsia="Times New Roman" w:hAnsi="Consolas" w:cs="Times New Roman"/>
+          <w:color w:val="569CD6"/>
+          <w:sz w:val="27"/>
+          <w:szCs w:val="27"/>
+          <w:lang w:eastAsia="pt-BR"/>
+        </w:rPr>
+        <w:t>th</w:t>
+      </w:r>
+      <w:proofErr w:type="spellEnd"/>
+      <w:r>
+        <w:rPr>
+          <w:rFonts w:ascii="Consolas" w:eastAsia="Times New Roman" w:hAnsi="Consolas" w:cs="Times New Roman"/>
+          <w:color w:val="808080"/>
+          <w:sz w:val="27"/>
+          <w:szCs w:val="27"/>
+          <w:lang w:eastAsia="pt-BR"/>
+        </w:rPr>
+        <w:t>&gt;</w:t>
+      </w:r>
+    </w:p>
+    <w:p>
+      <w:pPr>
+        <w:shd w:val="clear" w:color="auto" w:fill="1F1F1F"/>
+        <w:spacing w:after="0" w:line="360" w:lineRule="atLeast"/>
+        <w:rPr>
+          <w:rFonts w:ascii="Consolas" w:eastAsia="Times New Roman" w:hAnsi="Consolas" w:cs="Times New Roman"/>
+          <w:color w:val="CCCCCC"/>
+          <w:sz w:val="27"/>
+          <w:szCs w:val="27"/>
+          <w:lang w:eastAsia="pt-BR"/>
+        </w:rPr>
+      </w:pPr>
+      <w:r>
+        <w:rPr>
+          <w:rFonts w:ascii="Consolas" w:eastAsia="Times New Roman" w:hAnsi="Consolas" w:cs="Times New Roman"/>
+          <w:color w:val="CCCCCC"/>
+          <w:sz w:val="27"/>
+          <w:szCs w:val="27"/>
+          <w:lang w:eastAsia="pt-BR"/>
+        </w:rPr>
+        <w:t xml:space="preserve">                </w:t>
+      </w:r>
+      <w:r>
+        <w:rPr>
+          <w:rFonts w:ascii="Consolas" w:eastAsia="Times New Roman" w:hAnsi="Consolas" w:cs="Times New Roman"/>
+          <w:color w:val="808080"/>
+          <w:sz w:val="27"/>
+          <w:szCs w:val="27"/>
+          <w:lang w:eastAsia="pt-BR"/>
+        </w:rPr>
+        <w:t>&lt;/</w:t>
+      </w:r>
+      <w:proofErr w:type="spellStart"/>
+      <w:r>
+        <w:rPr>
+          <w:rFonts w:ascii="Consolas" w:eastAsia="Times New Roman" w:hAnsi="Consolas" w:cs="Times New Roman"/>
+          <w:color w:val="569CD6"/>
+          <w:sz w:val="27"/>
+          <w:szCs w:val="27"/>
+          <w:lang w:eastAsia="pt-BR"/>
+        </w:rPr>
+        <w:t>tr</w:t>
+      </w:r>
+      <w:proofErr w:type="spellEnd"/>
+      <w:r>
+        <w:rPr>
+          <w:rFonts w:ascii="Consolas" w:eastAsia="Times New Roman" w:hAnsi="Consolas" w:cs="Times New Roman"/>
+          <w:color w:val="808080"/>
+          <w:sz w:val="27"/>
+          <w:szCs w:val="27"/>
+          <w:lang w:eastAsia="pt-BR"/>
+        </w:rPr>
+        <w:t>&gt;</w:t>
+      </w:r>
+    </w:p>
+    <w:p>
+      <w:pPr>
+        <w:shd w:val="clear" w:color="auto" w:fill="1F1F1F"/>
+        <w:spacing w:after="0" w:line="360" w:lineRule="atLeast"/>
+        <w:rPr>
+          <w:rFonts w:ascii="Consolas" w:eastAsia="Times New Roman" w:hAnsi="Consolas" w:cs="Times New Roman"/>
+          <w:color w:val="CCCCCC"/>
+          <w:sz w:val="27"/>
+          <w:szCs w:val="27"/>
+          <w:lang w:eastAsia="pt-BR"/>
+        </w:rPr>
+      </w:pPr>
+      <w:r>
+        <w:rPr>
+          <w:rFonts w:ascii="Consolas" w:eastAsia="Times New Roman" w:hAnsi="Consolas" w:cs="Times New Roman"/>
+          <w:color w:val="CCCCCC"/>
+          <w:sz w:val="27"/>
+          <w:szCs w:val="27"/>
+          <w:lang w:eastAsia="pt-BR"/>
+        </w:rPr>
+        <w:t xml:space="preserve">            </w:t>
+      </w:r>
+      <w:r>
+        <w:rPr>
+          <w:rFonts w:ascii="Consolas" w:eastAsia="Times New Roman" w:hAnsi="Consolas" w:cs="Times New Roman"/>
+          <w:color w:val="808080"/>
+          <w:sz w:val="27"/>
+          <w:szCs w:val="27"/>
+          <w:lang w:eastAsia="pt-BR"/>
+        </w:rPr>
+        <w:t>&lt;/</w:t>
+      </w:r>
+      <w:proofErr w:type="spellStart"/>
+      <w:r>
+        <w:rPr>
+          <w:rFonts w:ascii="Consolas" w:eastAsia="Times New Roman" w:hAnsi="Consolas" w:cs="Times New Roman"/>
+          <w:color w:val="569CD6"/>
+          <w:sz w:val="27"/>
+          <w:szCs w:val="27"/>
+          <w:lang w:eastAsia="pt-BR"/>
+        </w:rPr>
+        <w:t>thead</w:t>
+      </w:r>
+      <w:proofErr w:type="spellEnd"/>
+      <w:r>
+        <w:rPr>
+          <w:rFonts w:ascii="Consolas" w:eastAsia="Times New Roman" w:hAnsi="Consolas" w:cs="Times New Roman"/>
+          <w:color w:val="808080"/>
+          <w:sz w:val="27"/>
+          <w:szCs w:val="27"/>
+          <w:lang w:eastAsia="pt-BR"/>
+        </w:rPr>
+        <w:t>&gt;</w:t>
+      </w:r>
+    </w:p>
+    <w:p>
+      <w:pPr>
+        <w:shd w:val="clear" w:color="auto" w:fill="1F1F1F"/>
+        <w:spacing w:after="0" w:line="360" w:lineRule="atLeast"/>
+        <w:rPr>
+          <w:rFonts w:ascii="Consolas" w:eastAsia="Times New Roman" w:hAnsi="Consolas" w:cs="Times New Roman"/>
+          <w:color w:val="CCCCCC"/>
+          <w:sz w:val="27"/>
+          <w:szCs w:val="27"/>
+          <w:lang w:eastAsia="pt-BR"/>
+        </w:rPr>
+      </w:pPr>
+      <w:r>
+        <w:rPr>
+          <w:rFonts w:ascii="Consolas" w:eastAsia="Times New Roman" w:hAnsi="Consolas" w:cs="Times New Roman"/>
+          <w:color w:val="CCCCCC"/>
+          <w:sz w:val="27"/>
+          <w:szCs w:val="27"/>
+          <w:lang w:eastAsia="pt-BR"/>
+        </w:rPr>
+        <w:t xml:space="preserve">            </w:t>
+      </w:r>
+      <w:r>
+        <w:rPr>
+          <w:rFonts w:ascii="Consolas" w:eastAsia="Times New Roman" w:hAnsi="Consolas" w:cs="Times New Roman"/>
+          <w:color w:val="808080"/>
+          <w:sz w:val="27"/>
+          <w:szCs w:val="27"/>
+          <w:lang w:eastAsia="pt-BR"/>
+        </w:rPr>
+        <w:t>&lt;</w:t>
+      </w:r>
+      <w:proofErr w:type="spellStart"/>
+      <w:r>
+        <w:rPr>
+          <w:rFonts w:ascii="Consolas" w:eastAsia="Times New Roman" w:hAnsi="Consolas" w:cs="Times New Roman"/>
+          <w:color w:val="569CD6"/>
+          <w:sz w:val="27"/>
+          <w:szCs w:val="27"/>
+          <w:lang w:eastAsia="pt-BR"/>
+        </w:rPr>
+        <w:t>tbody</w:t>
+      </w:r>
+      <w:proofErr w:type="spellEnd"/>
+      <w:r>
+        <w:rPr>
+          <w:rFonts w:ascii="Consolas" w:eastAsia="Times New Roman" w:hAnsi="Consolas" w:cs="Times New Roman"/>
+          <w:color w:val="808080"/>
+          <w:sz w:val="27"/>
+          <w:szCs w:val="27"/>
+          <w:lang w:eastAsia="pt-BR"/>
+        </w:rPr>
+        <w:t>&gt;</w:t>
+      </w:r>
+    </w:p>
+    <w:p>
+      <w:pPr>
+        <w:shd w:val="clear" w:color="auto" w:fill="1F1F1F"/>
+        <w:spacing w:after="0" w:line="360" w:lineRule="atLeast"/>
+        <w:rPr>
+          <w:rFonts w:ascii="Consolas" w:eastAsia="Times New Roman" w:hAnsi="Consolas" w:cs="Times New Roman"/>
+          <w:color w:val="CCCCCC"/>
+          <w:sz w:val="27"/>
+          <w:szCs w:val="27"/>
+          <w:lang w:eastAsia="pt-BR"/>
+        </w:rPr>
+      </w:pPr>
+      <w:r>
+        <w:rPr>
+          <w:rFonts w:ascii="Consolas" w:eastAsia="Times New Roman" w:hAnsi="Consolas" w:cs="Times New Roman"/>
+          <w:color w:val="CCCCCC"/>
+          <w:sz w:val="27"/>
+          <w:szCs w:val="27"/>
+          <w:lang w:eastAsia="pt-BR"/>
+        </w:rPr>
+        <w:t xml:space="preserve">                {% for </w:t>
+      </w:r>
+      <w:proofErr w:type="spellStart"/>
+      <w:r>
+        <w:rPr>
+          <w:rFonts w:ascii="Consolas" w:eastAsia="Times New Roman" w:hAnsi="Consolas" w:cs="Times New Roman"/>
+          <w:color w:val="CCCCCC"/>
+          <w:sz w:val="27"/>
+          <w:szCs w:val="27"/>
+          <w:lang w:eastAsia="pt-BR"/>
+        </w:rPr>
+        <w:t>nivel</w:t>
+      </w:r>
+      <w:proofErr w:type="spellEnd"/>
+      <w:r>
+        <w:rPr>
+          <w:rFonts w:ascii="Consolas" w:eastAsia="Times New Roman" w:hAnsi="Consolas" w:cs="Times New Roman"/>
+          <w:color w:val="CCCCCC"/>
+          <w:sz w:val="27"/>
+          <w:szCs w:val="27"/>
+          <w:lang w:eastAsia="pt-BR"/>
+        </w:rPr>
+        <w:t xml:space="preserve"> in </w:t>
+      </w:r>
+      <w:proofErr w:type="spellStart"/>
+      <w:r>
+        <w:rPr>
+          <w:rFonts w:ascii="Consolas" w:eastAsia="Times New Roman" w:hAnsi="Consolas" w:cs="Times New Roman"/>
+          <w:color w:val="CCCCCC"/>
+          <w:sz w:val="27"/>
+          <w:szCs w:val="27"/>
+          <w:lang w:eastAsia="pt-BR"/>
+        </w:rPr>
+        <w:t>niveis</w:t>
+      </w:r>
+      <w:proofErr w:type="spellEnd"/>
+      <w:r>
+        <w:rPr>
+          <w:rFonts w:ascii="Consolas" w:eastAsia="Times New Roman" w:hAnsi="Consolas" w:cs="Times New Roman"/>
+          <w:color w:val="CCCCCC"/>
+          <w:sz w:val="27"/>
+          <w:szCs w:val="27"/>
+          <w:lang w:eastAsia="pt-BR"/>
+        </w:rPr>
+        <w:t xml:space="preserve"> %}</w:t>
+      </w:r>
+    </w:p>
+    <w:p>
+      <w:pPr>
+        <w:shd w:val="clear" w:color="auto" w:fill="1F1F1F"/>
+        <w:spacing w:after="0" w:line="360" w:lineRule="atLeast"/>
+        <w:rPr>
+          <w:rFonts w:ascii="Consolas" w:eastAsia="Times New Roman" w:hAnsi="Consolas" w:cs="Times New Roman"/>
+          <w:color w:val="CCCCCC"/>
+          <w:sz w:val="27"/>
+          <w:szCs w:val="27"/>
+          <w:lang w:eastAsia="pt-BR"/>
+        </w:rPr>
+      </w:pPr>
+      <w:r>
+        <w:rPr>
+          <w:rFonts w:ascii="Consolas" w:eastAsia="Times New Roman" w:hAnsi="Consolas" w:cs="Times New Roman"/>
+          <w:color w:val="CCCCCC"/>
+          <w:sz w:val="27"/>
+          <w:szCs w:val="27"/>
+          <w:lang w:eastAsia="pt-BR"/>
+        </w:rPr>
+        <w:t xml:space="preserve">                    </w:t>
+      </w:r>
+      <w:r>
+        <w:rPr>
+          <w:rFonts w:ascii="Consolas" w:eastAsia="Times New Roman" w:hAnsi="Consolas" w:cs="Times New Roman"/>
+          <w:color w:val="808080"/>
+          <w:sz w:val="27"/>
+          <w:szCs w:val="27"/>
+          <w:lang w:eastAsia="pt-BR"/>
+        </w:rPr>
+        <w:t>&lt;</w:t>
+      </w:r>
+      <w:proofErr w:type="spellStart"/>
+      <w:r>
+        <w:rPr>
+          <w:rFonts w:ascii="Consolas" w:eastAsia="Times New Roman" w:hAnsi="Consolas" w:cs="Times New Roman"/>
+          <w:color w:val="569CD6"/>
+          <w:sz w:val="27"/>
+          <w:szCs w:val="27"/>
+          <w:lang w:eastAsia="pt-BR"/>
+        </w:rPr>
+        <w:t>tr</w:t>
+      </w:r>
+      <w:proofErr w:type="spellEnd"/>
+      <w:r>
+        <w:rPr>
+          <w:rFonts w:ascii="Consolas" w:eastAsia="Times New Roman" w:hAnsi="Consolas" w:cs="Times New Roman"/>
+          <w:color w:val="808080"/>
+          <w:sz w:val="27"/>
+          <w:szCs w:val="27"/>
+          <w:lang w:eastAsia="pt-BR"/>
+        </w:rPr>
+        <w:t>&gt;</w:t>
+      </w:r>
+    </w:p>
+    <w:p>
+      <w:pPr>
+        <w:shd w:val="clear" w:color="auto" w:fill="1F1F1F"/>
+        <w:spacing w:after="0" w:line="360" w:lineRule="atLeast"/>
+        <w:rPr>
+          <w:rFonts w:ascii="Consolas" w:eastAsia="Times New Roman" w:hAnsi="Consolas" w:cs="Times New Roman"/>
+          <w:color w:val="CCCCCC"/>
+          <w:sz w:val="27"/>
+          <w:szCs w:val="27"/>
+          <w:lang w:eastAsia="pt-BR"/>
+        </w:rPr>
+      </w:pPr>
+      <w:r>
+        <w:rPr>
+          <w:rFonts w:ascii="Consolas" w:eastAsia="Times New Roman" w:hAnsi="Consolas" w:cs="Times New Roman"/>
+          <w:color w:val="CCCCCC"/>
+          <w:sz w:val="27"/>
+          <w:szCs w:val="27"/>
+          <w:lang w:eastAsia="pt-BR"/>
+        </w:rPr>
+        <w:t xml:space="preserve">                        </w:t>
+      </w:r>
+      <w:r>
+        <w:rPr>
+          <w:rFonts w:ascii="Consolas" w:eastAsia="Times New Roman" w:hAnsi="Consolas" w:cs="Times New Roman"/>
+          <w:color w:val="808080"/>
+          <w:sz w:val="27"/>
+          <w:szCs w:val="27"/>
+          <w:lang w:eastAsia="pt-BR"/>
+        </w:rPr>
+        <w:t>&lt;</w:t>
+      </w:r>
+      <w:proofErr w:type="spellStart"/>
+      <w:r>
+        <w:rPr>
+          <w:rFonts w:ascii="Consolas" w:eastAsia="Times New Roman" w:hAnsi="Consolas" w:cs="Times New Roman"/>
+          <w:color w:val="569CD6"/>
+          <w:sz w:val="27"/>
+          <w:szCs w:val="27"/>
+          <w:lang w:eastAsia="pt-BR"/>
+        </w:rPr>
+        <w:t>td</w:t>
+      </w:r>
+      <w:proofErr w:type="spellEnd"/>
+      <w:proofErr w:type="gramStart"/>
+      <w:r>
+        <w:rPr>
+          <w:rFonts w:ascii="Consolas" w:eastAsia="Times New Roman" w:hAnsi="Consolas" w:cs="Times New Roman"/>
+          <w:color w:val="808080"/>
+          <w:sz w:val="27"/>
+          <w:szCs w:val="27"/>
+          <w:lang w:eastAsia="pt-BR"/>
+        </w:rPr>
+        <w:t>&gt;</w:t>
+      </w:r>
+      <w:r>
+        <w:rPr>
+          <w:rFonts w:ascii="Consolas" w:eastAsia="Times New Roman" w:hAnsi="Consolas" w:cs="Times New Roman"/>
+          <w:color w:val="CCCCCC"/>
+          <w:sz w:val="27"/>
+          <w:szCs w:val="27"/>
+          <w:lang w:eastAsia="pt-BR"/>
+        </w:rPr>
+        <w:t>{</w:t>
+      </w:r>
+      <w:proofErr w:type="gramEnd"/>
+      <w:r>
+        <w:rPr>
+          <w:rFonts w:ascii="Consolas" w:eastAsia="Times New Roman" w:hAnsi="Consolas" w:cs="Times New Roman"/>
+          <w:color w:val="CCCCCC"/>
+          <w:sz w:val="27"/>
+          <w:szCs w:val="27"/>
+          <w:lang w:eastAsia="pt-BR"/>
+        </w:rPr>
+        <w:t>{ nivel.id }}</w:t>
+      </w:r>
+      <w:r>
+        <w:rPr>
+          <w:rFonts w:ascii="Consolas" w:eastAsia="Times New Roman" w:hAnsi="Consolas" w:cs="Times New Roman"/>
+          <w:color w:val="808080"/>
+          <w:sz w:val="27"/>
+          <w:szCs w:val="27"/>
+          <w:lang w:eastAsia="pt-BR"/>
+        </w:rPr>
+        <w:t>&lt;/</w:t>
+      </w:r>
+      <w:proofErr w:type="spellStart"/>
+      <w:r>
+        <w:rPr>
+          <w:rFonts w:ascii="Consolas" w:eastAsia="Times New Roman" w:hAnsi="Consolas" w:cs="Times New Roman"/>
+          <w:color w:val="569CD6"/>
+          <w:sz w:val="27"/>
+          <w:szCs w:val="27"/>
+          <w:lang w:eastAsia="pt-BR"/>
+        </w:rPr>
+        <w:t>td</w:t>
+      </w:r>
+      <w:proofErr w:type="spellEnd"/>
+      <w:r>
+        <w:rPr>
+          <w:rFonts w:ascii="Consolas" w:eastAsia="Times New Roman" w:hAnsi="Consolas" w:cs="Times New Roman"/>
+          <w:color w:val="808080"/>
+          <w:sz w:val="27"/>
+          <w:szCs w:val="27"/>
+          <w:lang w:eastAsia="pt-BR"/>
+        </w:rPr>
+        <w:t>&gt;</w:t>
+      </w:r>
+    </w:p>
+    <w:p>
+      <w:pPr>
+        <w:shd w:val="clear" w:color="auto" w:fill="1F1F1F"/>
+        <w:spacing w:after="0" w:line="360" w:lineRule="atLeast"/>
+        <w:rPr>
+          <w:rFonts w:ascii="Consolas" w:eastAsia="Times New Roman" w:hAnsi="Consolas" w:cs="Times New Roman"/>
+          <w:color w:val="CCCCCC"/>
+          <w:sz w:val="27"/>
+          <w:szCs w:val="27"/>
+          <w:lang w:eastAsia="pt-BR"/>
+        </w:rPr>
+      </w:pPr>
+      <w:r>
+        <w:rPr>
+          <w:rFonts w:ascii="Consolas" w:eastAsia="Times New Roman" w:hAnsi="Consolas" w:cs="Times New Roman"/>
+          <w:color w:val="CCCCCC"/>
+          <w:sz w:val="27"/>
+          <w:szCs w:val="27"/>
+          <w:lang w:eastAsia="pt-BR"/>
+        </w:rPr>
+        <w:t xml:space="preserve">                        </w:t>
+      </w:r>
+      <w:r>
+        <w:rPr>
+          <w:rFonts w:ascii="Consolas" w:eastAsia="Times New Roman" w:hAnsi="Consolas" w:cs="Times New Roman"/>
+          <w:color w:val="808080"/>
+          <w:sz w:val="27"/>
+          <w:szCs w:val="27"/>
+          <w:lang w:eastAsia="pt-BR"/>
+        </w:rPr>
+        <w:t>&lt;</w:t>
+      </w:r>
+      <w:proofErr w:type="spellStart"/>
+      <w:r>
+        <w:rPr>
+          <w:rFonts w:ascii="Consolas" w:eastAsia="Times New Roman" w:hAnsi="Consolas" w:cs="Times New Roman"/>
+          <w:color w:val="569CD6"/>
+          <w:sz w:val="27"/>
+          <w:szCs w:val="27"/>
+          <w:lang w:eastAsia="pt-BR"/>
+        </w:rPr>
+        <w:t>td</w:t>
+      </w:r>
+      <w:proofErr w:type="spellEnd"/>
+      <w:proofErr w:type="gramStart"/>
+      <w:r>
+        <w:rPr>
+          <w:rFonts w:ascii="Consolas" w:eastAsia="Times New Roman" w:hAnsi="Consolas" w:cs="Times New Roman"/>
+          <w:color w:val="808080"/>
+          <w:sz w:val="27"/>
+          <w:szCs w:val="27"/>
+          <w:lang w:eastAsia="pt-BR"/>
+        </w:rPr>
+        <w:t>&gt;</w:t>
+      </w:r>
+      <w:r>
+        <w:rPr>
+          <w:rFonts w:ascii="Consolas" w:eastAsia="Times New Roman" w:hAnsi="Consolas" w:cs="Times New Roman"/>
+          <w:color w:val="CCCCCC"/>
+          <w:sz w:val="27"/>
+          <w:szCs w:val="27"/>
+          <w:lang w:eastAsia="pt-BR"/>
+        </w:rPr>
+        <w:t>{</w:t>
+      </w:r>
+      <w:proofErr w:type="gramEnd"/>
+      <w:r>
+        <w:rPr>
+          <w:rFonts w:ascii="Consolas" w:eastAsia="Times New Roman" w:hAnsi="Consolas" w:cs="Times New Roman"/>
+          <w:color w:val="CCCCCC"/>
+          <w:sz w:val="27"/>
+          <w:szCs w:val="27"/>
+          <w:lang w:eastAsia="pt-BR"/>
+        </w:rPr>
+        <w:t xml:space="preserve">{ </w:t>
+      </w:r>
+      <w:proofErr w:type="spellStart"/>
+      <w:r>
+        <w:rPr>
+          <w:rFonts w:ascii="Consolas" w:eastAsia="Times New Roman" w:hAnsi="Consolas" w:cs="Times New Roman"/>
+          <w:color w:val="CCCCCC"/>
+          <w:sz w:val="27"/>
+          <w:szCs w:val="27"/>
+          <w:lang w:eastAsia="pt-BR"/>
+        </w:rPr>
+        <w:t>nivel.nome</w:t>
+      </w:r>
+      <w:proofErr w:type="spellEnd"/>
+      <w:r>
+        <w:rPr>
+          <w:rFonts w:ascii="Consolas" w:eastAsia="Times New Roman" w:hAnsi="Consolas" w:cs="Times New Roman"/>
+          <w:color w:val="CCCCCC"/>
+          <w:sz w:val="27"/>
+          <w:szCs w:val="27"/>
+          <w:lang w:eastAsia="pt-BR"/>
+        </w:rPr>
+        <w:t xml:space="preserve"> }}</w:t>
+      </w:r>
+      <w:r>
+        <w:rPr>
+          <w:rFonts w:ascii="Consolas" w:eastAsia="Times New Roman" w:hAnsi="Consolas" w:cs="Times New Roman"/>
+          <w:color w:val="808080"/>
+          <w:sz w:val="27"/>
+          <w:szCs w:val="27"/>
+          <w:lang w:eastAsia="pt-BR"/>
+        </w:rPr>
+        <w:t>&lt;/</w:t>
+      </w:r>
+      <w:proofErr w:type="spellStart"/>
+      <w:r>
+        <w:rPr>
+          <w:rFonts w:ascii="Consolas" w:eastAsia="Times New Roman" w:hAnsi="Consolas" w:cs="Times New Roman"/>
+          <w:color w:val="569CD6"/>
+          <w:sz w:val="27"/>
+          <w:szCs w:val="27"/>
+          <w:lang w:eastAsia="pt-BR"/>
+        </w:rPr>
+        <w:t>td</w:t>
+      </w:r>
+      <w:proofErr w:type="spellEnd"/>
+      <w:r>
+        <w:rPr>
+          <w:rFonts w:ascii="Consolas" w:eastAsia="Times New Roman" w:hAnsi="Consolas" w:cs="Times New Roman"/>
+          <w:color w:val="808080"/>
+          <w:sz w:val="27"/>
+          <w:szCs w:val="27"/>
+          <w:lang w:eastAsia="pt-BR"/>
+        </w:rPr>
+        <w:t>&gt;</w:t>
+      </w:r>
+    </w:p>
+    <w:p>
+      <w:pPr>
+        <w:shd w:val="clear" w:color="auto" w:fill="1F1F1F"/>
+        <w:spacing w:after="0" w:line="360" w:lineRule="atLeast"/>
+        <w:rPr>
+          <w:rFonts w:ascii="Consolas" w:eastAsia="Times New Roman" w:hAnsi="Consolas" w:cs="Times New Roman"/>
+          <w:color w:val="CCCCCC"/>
+          <w:sz w:val="27"/>
+          <w:szCs w:val="27"/>
+          <w:lang w:eastAsia="pt-BR"/>
+        </w:rPr>
+      </w:pPr>
+      <w:r>
+        <w:rPr>
+          <w:rFonts w:ascii="Consolas" w:eastAsia="Times New Roman" w:hAnsi="Consolas" w:cs="Times New Roman"/>
+          <w:color w:val="CCCCCC"/>
+          <w:sz w:val="27"/>
+          <w:szCs w:val="27"/>
+          <w:lang w:eastAsia="pt-BR"/>
+        </w:rPr>
+        <w:t xml:space="preserve">                    </w:t>
+      </w:r>
+      <w:r>
+        <w:rPr>
+          <w:rFonts w:ascii="Consolas" w:eastAsia="Times New Roman" w:hAnsi="Consolas" w:cs="Times New Roman"/>
+          <w:color w:val="808080"/>
+          <w:sz w:val="27"/>
+          <w:szCs w:val="27"/>
+          <w:lang w:eastAsia="pt-BR"/>
+        </w:rPr>
+        <w:t>&lt;/</w:t>
+      </w:r>
+      <w:proofErr w:type="spellStart"/>
+      <w:r>
+        <w:rPr>
+          <w:rFonts w:ascii="Consolas" w:eastAsia="Times New Roman" w:hAnsi="Consolas" w:cs="Times New Roman"/>
+          <w:color w:val="569CD6"/>
+          <w:sz w:val="27"/>
+          <w:szCs w:val="27"/>
+          <w:lang w:eastAsia="pt-BR"/>
+        </w:rPr>
+        <w:t>tr</w:t>
+      </w:r>
+      <w:proofErr w:type="spellEnd"/>
+      <w:r>
+        <w:rPr>
+          <w:rFonts w:ascii="Consolas" w:eastAsia="Times New Roman" w:hAnsi="Consolas" w:cs="Times New Roman"/>
+          <w:color w:val="808080"/>
+          <w:sz w:val="27"/>
+          <w:szCs w:val="27"/>
+          <w:lang w:eastAsia="pt-BR"/>
+        </w:rPr>
+        <w:t>&gt;</w:t>
+      </w:r>
+    </w:p>
+    <w:p>
+      <w:pPr>
+        <w:shd w:val="clear" w:color="auto" w:fill="1F1F1F"/>
+        <w:spacing w:after="0" w:line="360" w:lineRule="atLeast"/>
+        <w:rPr>
+          <w:rFonts w:ascii="Consolas" w:eastAsia="Times New Roman" w:hAnsi="Consolas" w:cs="Times New Roman"/>
+          <w:color w:val="CCCCCC"/>
+          <w:sz w:val="27"/>
+          <w:szCs w:val="27"/>
+          <w:lang w:eastAsia="pt-BR"/>
+        </w:rPr>
+      </w:pPr>
+      <w:r>
+        <w:rPr>
+          <w:rFonts w:ascii="Consolas" w:eastAsia="Times New Roman" w:hAnsi="Consolas" w:cs="Times New Roman"/>
+          <w:color w:val="CCCCCC"/>
+          <w:sz w:val="27"/>
+          <w:szCs w:val="27"/>
+          <w:lang w:eastAsia="pt-BR"/>
+        </w:rPr>
+        <w:t xml:space="preserve">                {% </w:t>
+      </w:r>
+      <w:proofErr w:type="spellStart"/>
+      <w:r>
+        <w:rPr>
+          <w:rFonts w:ascii="Consolas" w:eastAsia="Times New Roman" w:hAnsi="Consolas" w:cs="Times New Roman"/>
+          <w:color w:val="CCCCCC"/>
+          <w:sz w:val="27"/>
+          <w:szCs w:val="27"/>
+          <w:lang w:eastAsia="pt-BR"/>
+        </w:rPr>
+        <w:t>endfor</w:t>
+      </w:r>
+      <w:proofErr w:type="spellEnd"/>
+      <w:r>
+        <w:rPr>
+          <w:rFonts w:ascii="Consolas" w:eastAsia="Times New Roman" w:hAnsi="Consolas" w:cs="Times New Roman"/>
+          <w:color w:val="CCCCCC"/>
+          <w:sz w:val="27"/>
+          <w:szCs w:val="27"/>
+          <w:lang w:eastAsia="pt-BR"/>
+        </w:rPr>
+        <w:t xml:space="preserve"> %}</w:t>
+      </w:r>
+    </w:p>
+    <w:p>
+      <w:pPr>
+        <w:shd w:val="clear" w:color="auto" w:fill="1F1F1F"/>
+        <w:spacing w:after="0" w:line="360" w:lineRule="atLeast"/>
+        <w:rPr>
+          <w:rFonts w:ascii="Consolas" w:eastAsia="Times New Roman" w:hAnsi="Consolas" w:cs="Times New Roman"/>
+          <w:color w:val="CCCCCC"/>
+          <w:sz w:val="27"/>
+          <w:szCs w:val="27"/>
+          <w:lang w:eastAsia="pt-BR"/>
+        </w:rPr>
+      </w:pPr>
+      <w:r>
+        <w:rPr>
+          <w:rFonts w:ascii="Consolas" w:eastAsia="Times New Roman" w:hAnsi="Consolas" w:cs="Times New Roman"/>
+          <w:color w:val="CCCCCC"/>
+          <w:sz w:val="27"/>
+          <w:szCs w:val="27"/>
+          <w:lang w:eastAsia="pt-BR"/>
+        </w:rPr>
+        <w:t xml:space="preserve">            </w:t>
+      </w:r>
+      <w:r>
+        <w:rPr>
+          <w:rFonts w:ascii="Consolas" w:eastAsia="Times New Roman" w:hAnsi="Consolas" w:cs="Times New Roman"/>
+          <w:color w:val="808080"/>
+          <w:sz w:val="27"/>
+          <w:szCs w:val="27"/>
+          <w:lang w:eastAsia="pt-BR"/>
+        </w:rPr>
+        <w:t>&lt;/</w:t>
+      </w:r>
+      <w:proofErr w:type="spellStart"/>
+      <w:r>
+        <w:rPr>
+          <w:rFonts w:ascii="Consolas" w:eastAsia="Times New Roman" w:hAnsi="Consolas" w:cs="Times New Roman"/>
+          <w:color w:val="569CD6"/>
+          <w:sz w:val="27"/>
+          <w:szCs w:val="27"/>
+          <w:lang w:eastAsia="pt-BR"/>
+        </w:rPr>
+        <w:t>tbody</w:t>
+      </w:r>
+      <w:proofErr w:type="spellEnd"/>
+      <w:r>
+        <w:rPr>
+          <w:rFonts w:ascii="Consolas" w:eastAsia="Times New Roman" w:hAnsi="Consolas" w:cs="Times New Roman"/>
+          <w:color w:val="808080"/>
+          <w:sz w:val="27"/>
+          <w:szCs w:val="27"/>
+          <w:lang w:eastAsia="pt-BR"/>
+        </w:rPr>
+        <w:t>&gt;</w:t>
+      </w:r>
+    </w:p>
+    <w:p>
+      <w:pPr>
+        <w:shd w:val="clear" w:color="auto" w:fill="1F1F1F"/>
+        <w:spacing w:after="0" w:line="360" w:lineRule="atLeast"/>
+        <w:rPr>
+          <w:rFonts w:ascii="Consolas" w:eastAsia="Times New Roman" w:hAnsi="Consolas" w:cs="Times New Roman"/>
+          <w:color w:val="CCCCCC"/>
+          <w:sz w:val="27"/>
+          <w:szCs w:val="27"/>
+          <w:lang w:eastAsia="pt-BR"/>
+        </w:rPr>
+      </w:pPr>
+      <w:r>
+        <w:rPr>
+          <w:rFonts w:ascii="Consolas" w:eastAsia="Times New Roman" w:hAnsi="Consolas" w:cs="Times New Roman"/>
+          <w:color w:val="CCCCCC"/>
+          <w:sz w:val="27"/>
+          <w:szCs w:val="27"/>
+          <w:lang w:eastAsia="pt-BR"/>
+        </w:rPr>
+        <w:t xml:space="preserve">        </w:t>
+      </w:r>
+      <w:r>
+        <w:rPr>
+          <w:rFonts w:ascii="Consolas" w:eastAsia="Times New Roman" w:hAnsi="Consolas" w:cs="Times New Roman"/>
+          <w:color w:val="808080"/>
+          <w:sz w:val="27"/>
+          <w:szCs w:val="27"/>
+          <w:lang w:eastAsia="pt-BR"/>
+        </w:rPr>
+        <w:t>&lt;/</w:t>
+      </w:r>
+      <w:proofErr w:type="spellStart"/>
+      <w:r>
+        <w:rPr>
+          <w:rFonts w:ascii="Consolas" w:eastAsia="Times New Roman" w:hAnsi="Consolas" w:cs="Times New Roman"/>
+          <w:color w:val="569CD6"/>
+          <w:sz w:val="27"/>
+          <w:szCs w:val="27"/>
+          <w:lang w:eastAsia="pt-BR"/>
+        </w:rPr>
+        <w:t>table</w:t>
+      </w:r>
+      <w:proofErr w:type="spellEnd"/>
+      <w:r>
+        <w:rPr>
+          <w:rFonts w:ascii="Consolas" w:eastAsia="Times New Roman" w:hAnsi="Consolas" w:cs="Times New Roman"/>
+          <w:color w:val="808080"/>
+          <w:sz w:val="27"/>
+          <w:szCs w:val="27"/>
+          <w:lang w:eastAsia="pt-BR"/>
+        </w:rPr>
+        <w:t>&gt;</w:t>
+      </w:r>
+    </w:p>
+    <w:p>
+      <w:pPr>
+        <w:shd w:val="clear" w:color="auto" w:fill="1F1F1F"/>
+        <w:spacing w:after="0" w:line="360" w:lineRule="atLeast"/>
+        <w:rPr>
+          <w:rFonts w:ascii="Consolas" w:eastAsia="Times New Roman" w:hAnsi="Consolas" w:cs="Times New Roman"/>
+          <w:color w:val="CCCCCC"/>
+          <w:sz w:val="27"/>
+          <w:szCs w:val="27"/>
+          <w:lang w:eastAsia="pt-BR"/>
+        </w:rPr>
+      </w:pPr>
+      <w:r>
+        <w:rPr>
+          <w:rFonts w:ascii="Consolas" w:eastAsia="Times New Roman" w:hAnsi="Consolas" w:cs="Times New Roman"/>
+          <w:color w:val="CCCCCC"/>
+          <w:sz w:val="27"/>
+          <w:szCs w:val="27"/>
+          <w:lang w:eastAsia="pt-BR"/>
+        </w:rPr>
+        <w:t xml:space="preserve">    </w:t>
+      </w:r>
+      <w:r>
+        <w:rPr>
+          <w:rFonts w:ascii="Consolas" w:eastAsia="Times New Roman" w:hAnsi="Consolas" w:cs="Times New Roman"/>
+          <w:color w:val="808080"/>
+          <w:sz w:val="27"/>
+          <w:szCs w:val="27"/>
+          <w:lang w:eastAsia="pt-BR"/>
+        </w:rPr>
+        <w:t>&lt;/</w:t>
+      </w:r>
+      <w:proofErr w:type="spellStart"/>
+      <w:r>
+        <w:rPr>
+          <w:rFonts w:ascii="Consolas" w:eastAsia="Times New Roman" w:hAnsi="Consolas" w:cs="Times New Roman"/>
+          <w:color w:val="569CD6"/>
+          <w:sz w:val="27"/>
+          <w:szCs w:val="27"/>
+          <w:lang w:eastAsia="pt-BR"/>
+        </w:rPr>
+        <w:t>div</w:t>
+      </w:r>
+      <w:proofErr w:type="spellEnd"/>
+      <w:r>
+        <w:rPr>
+          <w:rFonts w:ascii="Consolas" w:eastAsia="Times New Roman" w:hAnsi="Consolas" w:cs="Times New Roman"/>
+          <w:color w:val="808080"/>
+          <w:sz w:val="27"/>
+          <w:szCs w:val="27"/>
+          <w:lang w:eastAsia="pt-BR"/>
+        </w:rPr>
+        <w:t>&gt;</w:t>
+      </w:r>
+    </w:p>
+    <w:p>
+      <w:pPr>
+        <w:shd w:val="clear" w:color="auto" w:fill="1F1F1F"/>
+        <w:spacing w:after="0" w:line="360" w:lineRule="atLeast"/>
+        <w:rPr>
+          <w:rFonts w:ascii="Consolas" w:eastAsia="Times New Roman" w:hAnsi="Consolas" w:cs="Times New Roman"/>
+          <w:color w:val="CCCCCC"/>
+          <w:sz w:val="27"/>
+          <w:szCs w:val="27"/>
+          <w:lang w:eastAsia="pt-BR"/>
+        </w:rPr>
+      </w:pPr>
+      <w:r>
+        <w:rPr>
+          <w:rFonts w:ascii="Consolas" w:eastAsia="Times New Roman" w:hAnsi="Consolas" w:cs="Times New Roman"/>
+          <w:color w:val="CCCCCC"/>
+          <w:sz w:val="27"/>
+          <w:szCs w:val="27"/>
+          <w:lang w:eastAsia="pt-BR"/>
+        </w:rPr>
+        <w:t xml:space="preserve">    </w:t>
+      </w:r>
+      <w:proofErr w:type="gramStart"/>
+      <w:r>
+        <w:rPr>
+          <w:rFonts w:ascii="Consolas" w:eastAsia="Times New Roman" w:hAnsi="Consolas" w:cs="Times New Roman"/>
+          <w:color w:val="6A9955"/>
+          <w:sz w:val="27"/>
+          <w:szCs w:val="27"/>
+          <w:lang w:eastAsia="pt-BR"/>
+        </w:rPr>
+        <w:t>&lt;!--</w:t>
+      </w:r>
+      <w:proofErr w:type="gramEnd"/>
+      <w:r>
+        <w:rPr>
+          <w:rFonts w:ascii="Consolas" w:eastAsia="Times New Roman" w:hAnsi="Consolas" w:cs="Times New Roman"/>
+          <w:color w:val="6A9955"/>
+          <w:sz w:val="27"/>
+          <w:szCs w:val="27"/>
+          <w:lang w:eastAsia="pt-BR"/>
+        </w:rPr>
+        <w:t xml:space="preserve"> </w:t>
+      </w:r>
+      <w:proofErr w:type="spellStart"/>
+      <w:r>
+        <w:rPr>
+          <w:rFonts w:ascii="Consolas" w:eastAsia="Times New Roman" w:hAnsi="Consolas" w:cs="Times New Roman"/>
+          <w:color w:val="6A9955"/>
+          <w:sz w:val="27"/>
+          <w:szCs w:val="27"/>
+          <w:lang w:eastAsia="pt-BR"/>
+        </w:rPr>
+        <w:t>Bootstrap</w:t>
+      </w:r>
+      <w:proofErr w:type="spellEnd"/>
+      <w:r>
+        <w:rPr>
+          <w:rFonts w:ascii="Consolas" w:eastAsia="Times New Roman" w:hAnsi="Consolas" w:cs="Times New Roman"/>
+          <w:color w:val="6A9955"/>
+          <w:sz w:val="27"/>
+          <w:szCs w:val="27"/>
+          <w:lang w:eastAsia="pt-BR"/>
+        </w:rPr>
+        <w:t xml:space="preserve"> JS </w:t>
+      </w:r>
+      <w:proofErr w:type="spellStart"/>
+      <w:r>
+        <w:rPr>
+          <w:rFonts w:ascii="Consolas" w:eastAsia="Times New Roman" w:hAnsi="Consolas" w:cs="Times New Roman"/>
+          <w:color w:val="6A9955"/>
+          <w:sz w:val="27"/>
+          <w:szCs w:val="27"/>
+          <w:lang w:eastAsia="pt-BR"/>
+        </w:rPr>
+        <w:t>and</w:t>
+      </w:r>
+      <w:proofErr w:type="spellEnd"/>
+      <w:r>
+        <w:rPr>
+          <w:rFonts w:ascii="Consolas" w:eastAsia="Times New Roman" w:hAnsi="Consolas" w:cs="Times New Roman"/>
+          <w:color w:val="6A9955"/>
+          <w:sz w:val="27"/>
+          <w:szCs w:val="27"/>
+          <w:lang w:eastAsia="pt-BR"/>
+        </w:rPr>
+        <w:t xml:space="preserve"> </w:t>
+      </w:r>
+      <w:proofErr w:type="spellStart"/>
+      <w:r>
+        <w:rPr>
+          <w:rFonts w:ascii="Consolas" w:eastAsia="Times New Roman" w:hAnsi="Consolas" w:cs="Times New Roman"/>
+          <w:color w:val="6A9955"/>
+          <w:sz w:val="27"/>
+          <w:szCs w:val="27"/>
+          <w:lang w:eastAsia="pt-BR"/>
+        </w:rPr>
+        <w:t>dependencies</w:t>
+      </w:r>
+      <w:proofErr w:type="spellEnd"/>
+      <w:r>
+        <w:rPr>
+          <w:rFonts w:ascii="Consolas" w:eastAsia="Times New Roman" w:hAnsi="Consolas" w:cs="Times New Roman"/>
+          <w:color w:val="6A9955"/>
+          <w:sz w:val="27"/>
+          <w:szCs w:val="27"/>
+          <w:lang w:eastAsia="pt-BR"/>
+        </w:rPr>
+        <w:t xml:space="preserve"> --&gt;</w:t>
+      </w:r>
+    </w:p>
+    <w:p>
+      <w:pPr>
+        <w:shd w:val="clear" w:color="auto" w:fill="1F1F1F"/>
+        <w:spacing w:after="0" w:line="360" w:lineRule="atLeast"/>
+        <w:rPr>
+          <w:rFonts w:ascii="Consolas" w:eastAsia="Times New Roman" w:hAnsi="Consolas" w:cs="Times New Roman"/>
+          <w:color w:val="CCCCCC"/>
+          <w:sz w:val="27"/>
+          <w:szCs w:val="27"/>
+          <w:lang w:eastAsia="pt-BR"/>
+        </w:rPr>
+      </w:pPr>
+      <w:r>
+        <w:rPr>
+          <w:rFonts w:ascii="Consolas" w:eastAsia="Times New Roman" w:hAnsi="Consolas" w:cs="Times New Roman"/>
+          <w:color w:val="CCCCCC"/>
+          <w:sz w:val="27"/>
+          <w:szCs w:val="27"/>
+          <w:lang w:eastAsia="pt-BR"/>
+        </w:rPr>
+        <w:t xml:space="preserve">    </w:t>
+      </w:r>
+      <w:r>
+        <w:rPr>
+          <w:rFonts w:ascii="Consolas" w:eastAsia="Times New Roman" w:hAnsi="Consolas" w:cs="Times New Roman"/>
+          <w:color w:val="808080"/>
+          <w:sz w:val="27"/>
+          <w:szCs w:val="27"/>
+          <w:lang w:eastAsia="pt-BR"/>
+        </w:rPr>
+        <w:t>&lt;</w:t>
+      </w:r>
+      <w:r>
+        <w:rPr>
+          <w:rFonts w:ascii="Consolas" w:eastAsia="Times New Roman" w:hAnsi="Consolas" w:cs="Times New Roman"/>
+          <w:color w:val="569CD6"/>
+          <w:sz w:val="27"/>
+          <w:szCs w:val="27"/>
+          <w:lang w:eastAsia="pt-BR"/>
+        </w:rPr>
+        <w:t>script</w:t>
+      </w:r>
+      <w:r>
+        <w:rPr>
+          <w:rFonts w:ascii="Consolas" w:eastAsia="Times New Roman" w:hAnsi="Consolas" w:cs="Times New Roman"/>
+          <w:color w:val="D4D4D4"/>
+          <w:sz w:val="27"/>
+          <w:szCs w:val="27"/>
+          <w:lang w:eastAsia="pt-BR"/>
+        </w:rPr>
+        <w:t xml:space="preserve"> </w:t>
+      </w:r>
+      <w:proofErr w:type="spellStart"/>
+      <w:r>
+        <w:rPr>
+          <w:rFonts w:ascii="Consolas" w:eastAsia="Times New Roman" w:hAnsi="Consolas" w:cs="Times New Roman"/>
+          <w:color w:val="9CDCFE"/>
+          <w:sz w:val="27"/>
+          <w:szCs w:val="27"/>
+          <w:lang w:eastAsia="pt-BR"/>
+        </w:rPr>
+        <w:t>src</w:t>
+      </w:r>
+      <w:proofErr w:type="spellEnd"/>
+      <w:r>
+        <w:rPr>
+          <w:rFonts w:ascii="Consolas" w:eastAsia="Times New Roman" w:hAnsi="Consolas" w:cs="Times New Roman"/>
+          <w:color w:val="D4D4D4"/>
+          <w:sz w:val="27"/>
+          <w:szCs w:val="27"/>
+          <w:lang w:eastAsia="pt-BR"/>
+        </w:rPr>
+        <w:t>=</w:t>
+      </w:r>
+      <w:r>
+        <w:rPr>
+          <w:rFonts w:ascii="Consolas" w:eastAsia="Times New Roman" w:hAnsi="Consolas" w:cs="Times New Roman"/>
+          <w:color w:val="CE9178"/>
+          <w:sz w:val="27"/>
+          <w:szCs w:val="27"/>
+          <w:lang w:eastAsia="pt-BR"/>
+        </w:rPr>
+        <w:t>"https://code.jquery.com/jquery-3.5.1.slim.min.js"</w:t>
+      </w:r>
+      <w:r>
+        <w:rPr>
+          <w:rFonts w:ascii="Consolas" w:eastAsia="Times New Roman" w:hAnsi="Consolas" w:cs="Times New Roman"/>
+          <w:color w:val="808080"/>
+          <w:sz w:val="27"/>
+          <w:szCs w:val="27"/>
+          <w:lang w:eastAsia="pt-BR"/>
+        </w:rPr>
+        <w:t>&gt;&lt;/</w:t>
+      </w:r>
+      <w:r>
+        <w:rPr>
+          <w:rFonts w:ascii="Consolas" w:eastAsia="Times New Roman" w:hAnsi="Consolas" w:cs="Times New Roman"/>
+          <w:color w:val="569CD6"/>
+          <w:sz w:val="27"/>
+          <w:szCs w:val="27"/>
+          <w:lang w:eastAsia="pt-BR"/>
+        </w:rPr>
+        <w:t>script</w:t>
+      </w:r>
+      <w:r>
+        <w:rPr>
+          <w:rFonts w:ascii="Consolas" w:eastAsia="Times New Roman" w:hAnsi="Consolas" w:cs="Times New Roman"/>
+          <w:color w:val="808080"/>
+          <w:sz w:val="27"/>
+          <w:szCs w:val="27"/>
+          <w:lang w:eastAsia="pt-BR"/>
+        </w:rPr>
+        <w:t>&gt;</w:t>
+      </w:r>
+    </w:p>
+    <w:p>
+      <w:pPr>
+        <w:shd w:val="clear" w:color="auto" w:fill="1F1F1F"/>
+        <w:spacing w:after="0" w:line="360" w:lineRule="atLeast"/>
+        <w:rPr>
+          <w:rFonts w:ascii="Consolas" w:eastAsia="Times New Roman" w:hAnsi="Consolas" w:cs="Times New Roman"/>
+          <w:color w:val="CCCCCC"/>
+          <w:sz w:val="27"/>
+          <w:szCs w:val="27"/>
+          <w:lang w:eastAsia="pt-BR"/>
+        </w:rPr>
+      </w:pPr>
+      <w:r>
+        <w:rPr>
+          <w:rFonts w:ascii="Consolas" w:eastAsia="Times New Roman" w:hAnsi="Consolas" w:cs="Times New Roman"/>
+          <w:color w:val="CCCCCC"/>
+          <w:sz w:val="27"/>
+          <w:szCs w:val="27"/>
+          <w:lang w:eastAsia="pt-BR"/>
+        </w:rPr>
+        <w:t xml:space="preserve">    </w:t>
+      </w:r>
+      <w:r>
+        <w:rPr>
+          <w:rFonts w:ascii="Consolas" w:eastAsia="Times New Roman" w:hAnsi="Consolas" w:cs="Times New Roman"/>
+          <w:color w:val="808080"/>
+          <w:sz w:val="27"/>
+          <w:szCs w:val="27"/>
+          <w:lang w:eastAsia="pt-BR"/>
+        </w:rPr>
+        <w:t>&lt;</w:t>
+      </w:r>
+      <w:r>
+        <w:rPr>
+          <w:rFonts w:ascii="Consolas" w:eastAsia="Times New Roman" w:hAnsi="Consolas" w:cs="Times New Roman"/>
+          <w:color w:val="569CD6"/>
+          <w:sz w:val="27"/>
+          <w:szCs w:val="27"/>
+          <w:lang w:eastAsia="pt-BR"/>
+        </w:rPr>
+        <w:t>script</w:t>
+      </w:r>
+      <w:r>
+        <w:rPr>
+          <w:rFonts w:ascii="Consolas" w:eastAsia="Times New Roman" w:hAnsi="Consolas" w:cs="Times New Roman"/>
+          <w:color w:val="D4D4D4"/>
+          <w:sz w:val="27"/>
+          <w:szCs w:val="27"/>
+          <w:lang w:eastAsia="pt-BR"/>
+        </w:rPr>
+        <w:t xml:space="preserve"> </w:t>
+      </w:r>
+      <w:r>
+        <w:rPr>
+          <w:rFonts w:ascii="Consolas" w:eastAsia="Times New Roman" w:hAnsi="Consolas" w:cs="Times New Roman"/>
+          <w:color w:val="9CDCFE"/>
+          <w:sz w:val="27"/>
+          <w:szCs w:val="27"/>
+          <w:lang w:eastAsia="pt-BR"/>
+        </w:rPr>
+        <w:t>src</w:t>
+      </w:r>
+      <w:r>
+        <w:rPr>
+          <w:rFonts w:ascii="Consolas" w:eastAsia="Times New Roman" w:hAnsi="Consolas" w:cs="Times New Roman"/>
+          <w:color w:val="D4D4D4"/>
+          <w:sz w:val="27"/>
+          <w:szCs w:val="27"/>
+          <w:lang w:eastAsia="pt-BR"/>
+        </w:rPr>
+        <w:t>=</w:t>
+      </w:r>
+      <w:r>
+        <w:rPr>
+          <w:rFonts w:ascii="Consolas" w:eastAsia="Times New Roman" w:hAnsi="Consolas" w:cs="Times New Roman"/>
+          <w:color w:val="CE9178"/>
+          <w:sz w:val="27"/>
+          <w:szCs w:val="27"/>
+          <w:lang w:eastAsia="pt-BR"/>
+        </w:rPr>
+        <w:t>"https://cdn.jsdelivr.net/npm/@popperjs/core@2.5.4/dist/umd/popper.min.js"</w:t>
+      </w:r>
+      <w:r>
+        <w:rPr>
+          <w:rFonts w:ascii="Consolas" w:eastAsia="Times New Roman" w:hAnsi="Consolas" w:cs="Times New Roman"/>
+          <w:color w:val="808080"/>
+          <w:sz w:val="27"/>
+          <w:szCs w:val="27"/>
+          <w:lang w:eastAsia="pt-BR"/>
+        </w:rPr>
+        <w:t>&gt;&lt;/</w:t>
+      </w:r>
+      <w:r>
+        <w:rPr>
+          <w:rFonts w:ascii="Consolas" w:eastAsia="Times New Roman" w:hAnsi="Consolas" w:cs="Times New Roman"/>
+          <w:color w:val="569CD6"/>
+          <w:sz w:val="27"/>
+          <w:szCs w:val="27"/>
+          <w:lang w:eastAsia="pt-BR"/>
+        </w:rPr>
+        <w:t>script</w:t>
+      </w:r>
+      <w:r>
+        <w:rPr>
+          <w:rFonts w:ascii="Consolas" w:eastAsia="Times New Roman" w:hAnsi="Consolas" w:cs="Times New Roman"/>
+          <w:color w:val="808080"/>
+          <w:sz w:val="27"/>
+          <w:szCs w:val="27"/>
+          <w:lang w:eastAsia="pt-BR"/>
+        </w:rPr>
+        <w:t>&gt;</w:t>
+      </w:r>
+    </w:p>
+    <w:p>
+      <w:pPr>
+        <w:shd w:val="clear" w:color="auto" w:fill="1F1F1F"/>
+        <w:spacing w:after="0" w:line="360" w:lineRule="atLeast"/>
+        <w:rPr>
+          <w:rFonts w:ascii="Consolas" w:eastAsia="Times New Roman" w:hAnsi="Consolas" w:cs="Times New Roman"/>
+          <w:color w:val="CCCCCC"/>
+          <w:sz w:val="27"/>
+          <w:szCs w:val="27"/>
+          <w:lang w:eastAsia="pt-BR"/>
+        </w:rPr>
+      </w:pPr>
+      <w:r>
+        <w:rPr>
+          <w:rFonts w:ascii="Consolas" w:eastAsia="Times New Roman" w:hAnsi="Consolas" w:cs="Times New Roman"/>
+          <w:color w:val="CCCCCC"/>
+          <w:sz w:val="27"/>
+          <w:szCs w:val="27"/>
+          <w:lang w:eastAsia="pt-BR"/>
+        </w:rPr>
+        <w:t xml:space="preserve">    </w:t>
+      </w:r>
+      <w:r>
+        <w:rPr>
+          <w:rFonts w:ascii="Consolas" w:eastAsia="Times New Roman" w:hAnsi="Consolas" w:cs="Times New Roman"/>
+          <w:color w:val="808080"/>
+          <w:sz w:val="27"/>
+          <w:szCs w:val="27"/>
+          <w:lang w:eastAsia="pt-BR"/>
+        </w:rPr>
+        <w:t>&lt;</w:t>
+      </w:r>
+      <w:r>
+        <w:rPr>
+          <w:rFonts w:ascii="Consolas" w:eastAsia="Times New Roman" w:hAnsi="Consolas" w:cs="Times New Roman"/>
+          <w:color w:val="569CD6"/>
+          <w:sz w:val="27"/>
+          <w:szCs w:val="27"/>
+          <w:lang w:eastAsia="pt-BR"/>
+        </w:rPr>
+        <w:t>script</w:t>
+      </w:r>
+      <w:r>
+        <w:rPr>
+          <w:rFonts w:ascii="Consolas" w:eastAsia="Times New Roman" w:hAnsi="Consolas" w:cs="Times New Roman"/>
+          <w:color w:val="D4D4D4"/>
+          <w:sz w:val="27"/>
+          <w:szCs w:val="27"/>
+          <w:lang w:eastAsia="pt-BR"/>
+        </w:rPr>
+        <w:t xml:space="preserve"> </w:t>
+      </w:r>
+      <w:r>
+        <w:rPr>
+          <w:rFonts w:ascii="Consolas" w:eastAsia="Times New Roman" w:hAnsi="Consolas" w:cs="Times New Roman"/>
+          <w:color w:val="9CDCFE"/>
+          <w:sz w:val="27"/>
+          <w:szCs w:val="27"/>
+          <w:lang w:eastAsia="pt-BR"/>
+        </w:rPr>
+        <w:t>src</w:t>
+      </w:r>
+      <w:r>
+        <w:rPr>
+          <w:rFonts w:ascii="Consolas" w:eastAsia="Times New Roman" w:hAnsi="Consolas" w:cs="Times New Roman"/>
+          <w:color w:val="D4D4D4"/>
+          <w:sz w:val="27"/>
+          <w:szCs w:val="27"/>
+          <w:lang w:eastAsia="pt-BR"/>
+        </w:rPr>
+        <w:t>=</w:t>
+      </w:r>
+      <w:r>
+        <w:rPr>
+          <w:rFonts w:ascii="Consolas" w:eastAsia="Times New Roman" w:hAnsi="Consolas" w:cs="Times New Roman"/>
+          <w:color w:val="CE9178"/>
+          <w:sz w:val="27"/>
+          <w:szCs w:val="27"/>
+          <w:lang w:eastAsia="pt-BR"/>
+        </w:rPr>
+        <w:t>"https://stackpath.bootstrapcdn.com/bootstrap/4.5.2/js/bootstrap.min.js"</w:t>
+      </w:r>
+      <w:r>
+        <w:rPr>
+          <w:rFonts w:ascii="Consolas" w:eastAsia="Times New Roman" w:hAnsi="Consolas" w:cs="Times New Roman"/>
+          <w:color w:val="808080"/>
+          <w:sz w:val="27"/>
+          <w:szCs w:val="27"/>
+          <w:lang w:eastAsia="pt-BR"/>
+        </w:rPr>
+        <w:t>&gt;&lt;/</w:t>
+      </w:r>
+      <w:r>
+        <w:rPr>
+          <w:rFonts w:ascii="Consolas" w:eastAsia="Times New Roman" w:hAnsi="Consolas" w:cs="Times New Roman"/>
+          <w:color w:val="569CD6"/>
+          <w:sz w:val="27"/>
+          <w:szCs w:val="27"/>
+          <w:lang w:eastAsia="pt-BR"/>
+        </w:rPr>
+        <w:t>script</w:t>
+      </w:r>
+      <w:r>
+        <w:rPr>
+          <w:rFonts w:ascii="Consolas" w:eastAsia="Times New Roman" w:hAnsi="Consolas" w:cs="Times New Roman"/>
+          <w:color w:val="808080"/>
+          <w:sz w:val="27"/>
+          <w:szCs w:val="27"/>
+          <w:lang w:eastAsia="pt-BR"/>
+        </w:rPr>
+        <w:t>&gt;</w:t>
+      </w:r>
+    </w:p>
+    <w:p>
+      <w:pPr>
+        <w:shd w:val="clear" w:color="auto" w:fill="1F1F1F"/>
+        <w:spacing w:after="0" w:line="360" w:lineRule="atLeast"/>
+        <w:rPr>
+          <w:rFonts w:ascii="Consolas" w:eastAsia="Times New Roman" w:hAnsi="Consolas" w:cs="Times New Roman"/>
+          <w:color w:val="CCCCCC"/>
+          <w:sz w:val="27"/>
+          <w:szCs w:val="27"/>
+          <w:lang w:eastAsia="pt-BR"/>
+        </w:rPr>
+      </w:pPr>
+      <w:r>
+        <w:rPr>
+          <w:rFonts w:ascii="Consolas" w:eastAsia="Times New Roman" w:hAnsi="Consolas" w:cs="Times New Roman"/>
+          <w:color w:val="808080"/>
+          <w:sz w:val="27"/>
+          <w:szCs w:val="27"/>
+          <w:lang w:eastAsia="pt-BR"/>
+        </w:rPr>
+        <w:t>&lt;/</w:t>
+      </w:r>
+      <w:proofErr w:type="spellStart"/>
+      <w:r>
+        <w:rPr>
+          <w:rFonts w:ascii="Consolas" w:eastAsia="Times New Roman" w:hAnsi="Consolas" w:cs="Times New Roman"/>
+          <w:color w:val="569CD6"/>
+          <w:sz w:val="27"/>
+          <w:szCs w:val="27"/>
+          <w:lang w:eastAsia="pt-BR"/>
+        </w:rPr>
+        <w:t>body</w:t>
+      </w:r>
+      <w:proofErr w:type="spellEnd"/>
+      <w:r>
+        <w:rPr>
+          <w:rFonts w:ascii="Consolas" w:eastAsia="Times New Roman" w:hAnsi="Consolas" w:cs="Times New Roman"/>
+          <w:color w:val="808080"/>
+          <w:sz w:val="27"/>
+          <w:szCs w:val="27"/>
+          <w:lang w:eastAsia="pt-BR"/>
+        </w:rPr>
+        <w:t>&gt;</w:t>
+      </w:r>
+    </w:p>
+    <w:p>
+      <w:pPr>
+        <w:shd w:val="clear" w:color="auto" w:fill="1F1F1F"/>
+        <w:spacing w:after="0" w:line="360" w:lineRule="atLeast"/>
+        <w:rPr>
+          <w:rFonts w:ascii="Consolas" w:eastAsia="Times New Roman" w:hAnsi="Consolas" w:cs="Times New Roman"/>
+          <w:color w:val="CCCCCC"/>
+          <w:sz w:val="27"/>
+          <w:szCs w:val="27"/>
+          <w:lang w:eastAsia="pt-BR"/>
+        </w:rPr>
+      </w:pPr>
+      <w:r>
+        <w:rPr>
+          <w:rFonts w:ascii="Consolas" w:eastAsia="Times New Roman" w:hAnsi="Consolas" w:cs="Times New Roman"/>
+          <w:color w:val="808080"/>
+          <w:sz w:val="27"/>
+          <w:szCs w:val="27"/>
+          <w:lang w:eastAsia="pt-BR"/>
+        </w:rPr>
+        <w:t>&lt;/</w:t>
+      </w:r>
+      <w:proofErr w:type="spellStart"/>
+      <w:r>
+        <w:rPr>
+          <w:rFonts w:ascii="Consolas" w:eastAsia="Times New Roman" w:hAnsi="Consolas" w:cs="Times New Roman"/>
+          <w:color w:val="569CD6"/>
+          <w:sz w:val="27"/>
+          <w:szCs w:val="27"/>
+          <w:lang w:eastAsia="pt-BR"/>
+        </w:rPr>
+        <w:t>html</w:t>
+      </w:r>
+      <w:proofErr w:type="spellEnd"/>
+      <w:r>
+        <w:rPr>
+          <w:rFonts w:ascii="Consolas" w:eastAsia="Times New Roman" w:hAnsi="Consolas" w:cs="Times New Roman"/>
+          <w:color w:val="808080"/>
+          <w:sz w:val="27"/>
+          <w:szCs w:val="27"/>
+          <w:lang w:eastAsia="pt-BR"/>
+        </w:rPr>
+        <w:t>&gt;</w:t>
+      </w:r>
     </w:p>
     <w:p>
       <w:pPr>
@@ -1786,6 +7419,8 @@
           <w:u w:val="single"/>
         </w:rPr>
       </w:pPr>
+      <w:bookmarkStart w:id="0" w:name="_GoBack"/>
+      <w:bookmarkEnd w:id="0"/>
     </w:p>
     <w:p>
       <w:pPr>
@@ -1795,25 +7430,24 @@
           <w:u w:val="single"/>
         </w:rPr>
       </w:pPr>
-      <w:r>
+    </w:p>
+    <w:p>
+      <w:pPr>
         <w:rPr>
           <w:b/>
           <w:i/>
           <w:u w:val="single"/>
         </w:rPr>
-        <w:lastRenderedPageBreak/>
-        <w:t xml:space="preserve">Rota – camada </w:t>
-      </w:r>
-      <w:proofErr w:type="spellStart"/>
-      <w:r>
+      </w:pPr>
+    </w:p>
+    <w:p>
+      <w:pPr>
         <w:rPr>
           <w:b/>
           <w:i/>
           <w:u w:val="single"/>
         </w:rPr>
-        <w:t>view</w:t>
-      </w:r>
-      <w:proofErr w:type="spellEnd"/>
+      </w:pPr>
     </w:p>
     <w:p>
       <w:pPr>
@@ -1823,12 +7457,102 @@
           <w:u w:val="single"/>
         </w:rPr>
       </w:pPr>
+    </w:p>
+    <w:p>
+      <w:pPr>
+        <w:rPr>
+          <w:b/>
+          <w:i/>
+          <w:u w:val="single"/>
+        </w:rPr>
+      </w:pPr>
+    </w:p>
+    <w:p>
+      <w:pPr>
+        <w:rPr>
+          <w:b/>
+          <w:i/>
+          <w:u w:val="single"/>
+        </w:rPr>
+      </w:pPr>
+    </w:p>
+    <w:p>
+      <w:pPr>
+        <w:rPr>
+          <w:b/>
+          <w:i/>
+          <w:u w:val="single"/>
+        </w:rPr>
+      </w:pPr>
+    </w:p>
+    <w:p>
+      <w:pPr>
+        <w:rPr>
+          <w:b/>
+          <w:i/>
+          <w:u w:val="single"/>
+        </w:rPr>
+      </w:pPr>
+    </w:p>
+    <w:p>
+      <w:pPr>
+        <w:rPr>
+          <w:b/>
+          <w:i/>
+          <w:u w:val="single"/>
+        </w:rPr>
+      </w:pPr>
+    </w:p>
+    <w:p>
+      <w:pPr>
+        <w:rPr>
+          <w:b/>
+          <w:i/>
+          <w:u w:val="single"/>
+        </w:rPr>
+      </w:pPr>
+    </w:p>
+    <w:p>
+      <w:pPr>
+        <w:rPr>
+          <w:b/>
+          <w:i/>
+          <w:u w:val="single"/>
+        </w:rPr>
+      </w:pPr>
+      <w:r>
+        <w:rPr>
+          <w:b/>
+          <w:i/>
+          <w:u w:val="single"/>
+        </w:rPr>
+        <w:t xml:space="preserve">Rota – camada </w:t>
+      </w:r>
+      <w:proofErr w:type="spellStart"/>
+      <w:r>
+        <w:rPr>
+          <w:b/>
+          <w:i/>
+          <w:u w:val="single"/>
+        </w:rPr>
+        <w:t>view</w:t>
+      </w:r>
+      <w:proofErr w:type="spellEnd"/>
+    </w:p>
+    <w:p>
+      <w:pPr>
+        <w:rPr>
+          <w:b/>
+          <w:i/>
+          <w:u w:val="single"/>
+        </w:rPr>
+      </w:pPr>
       <w:r>
         <w:rPr>
           <w:noProof/>
         </w:rPr>
         <w:drawing>
-          <wp:inline distT="0" distB="0" distL="0" distR="0" wp14:anchorId="667B5D10" wp14:editId="2B1D3598">
+          <wp:inline distT="0" distB="0" distL="0" distR="0" wp14:anchorId="74BDEF91" wp14:editId="359C88EF">
             <wp:extent cx="5400040" cy="3524250"/>
             <wp:effectExtent l="0" t="0" r="0" b="0"/>
             <wp:docPr id="24" name="Imagem 24"/>
@@ -1886,7 +7610,7 @@
           <w:noProof/>
         </w:rPr>
         <w:drawing>
-          <wp:inline distT="0" distB="0" distL="0" distR="0" wp14:anchorId="620F5010" wp14:editId="5523AD08">
+          <wp:inline distT="0" distB="0" distL="0" distR="0" wp14:anchorId="513E0B05" wp14:editId="5439A29F">
             <wp:extent cx="5400040" cy="2012315"/>
             <wp:effectExtent l="0" t="0" r="0" b="6985"/>
             <wp:docPr id="25" name="Imagem 25"/>
@@ -1945,7 +7669,7 @@
         </w:rPr>
         <w:lastRenderedPageBreak/>
         <w:drawing>
-          <wp:inline distT="0" distB="0" distL="0" distR="0" wp14:anchorId="0244B10D" wp14:editId="10B30F6B">
+          <wp:inline distT="0" distB="0" distL="0" distR="0" wp14:anchorId="42208581" wp14:editId="74AE743C">
             <wp:extent cx="5400040" cy="3905885"/>
             <wp:effectExtent l="0" t="0" r="0" b="0"/>
             <wp:docPr id="26" name="Imagem 26"/>
@@ -1980,9 +7704,34 @@
           </wp:inline>
         </w:drawing>
       </w:r>
-      <w:bookmarkStart w:id="0" w:name="_GoBack"/>
-      <w:bookmarkEnd w:id="0"/>
-    </w:p>
+    </w:p>
+    <w:p>
+      <w:pPr>
+        <w:rPr>
+          <w:b/>
+          <w:i/>
+          <w:u w:val="single"/>
+        </w:rPr>
+      </w:pPr>
+    </w:p>
+    <w:p>
+      <w:pPr>
+        <w:rPr>
+          <w:b/>
+          <w:i/>
+          <w:u w:val="single"/>
+        </w:rPr>
+      </w:pPr>
+      <w:r>
+        <w:rPr>
+          <w:b/>
+          <w:i/>
+          <w:u w:val="single"/>
+        </w:rPr>
+        <w:t>Parte 2 – Listando valores</w:t>
+      </w:r>
+    </w:p>
+    <w:p/>
     <w:sectPr>
       <w:pgSz w:w="11906" w:h="16838"/>
       <w:pgMar w:top="1417" w:right="1701" w:bottom="1417" w:left="1701" w:header="708" w:footer="708" w:gutter="0"/>
